--- a/15.2、Aspect .docx
+++ b/15.2、Aspect .docx
@@ -5,9 +5,6 @@
     <w:p>
       <w:pPr>
         <w:pStyle w:val="1"/>
-        <w:rPr>
-          <w:rFonts w:hint="eastAsia"/>
-        </w:rPr>
       </w:pPr>
       <w:r>
         <w:rPr>
@@ -113,12 +110,6 @@
         <w:gridCol w:w="8789"/>
       </w:tblGrid>
       <w:tr>
-        <w:tblPrEx>
-          <w:tblCellMar>
-            <w:top w:w="0" w:type="dxa"/>
-            <w:bottom w:w="0" w:type="dxa"/>
-          </w:tblCellMar>
-        </w:tblPrEx>
         <w:trPr>
           <w:trHeight w:val="2826"/>
         </w:trPr>
@@ -535,7 +526,6 @@
           <w:p>
             <w:pPr>
               <w:rPr>
-                <w:rFonts w:hint="eastAsia"/>
                 <w:sz w:val="24"/>
               </w:rPr>
             </w:pPr>
@@ -723,12 +713,6 @@
         <w:gridCol w:w="8844"/>
       </w:tblGrid>
       <w:tr>
-        <w:tblPrEx>
-          <w:tblCellMar>
-            <w:top w:w="0" w:type="dxa"/>
-            <w:bottom w:w="0" w:type="dxa"/>
-          </w:tblCellMar>
-        </w:tblPrEx>
         <w:trPr>
           <w:trHeight w:val="3396"/>
         </w:trPr>
@@ -1377,7 +1361,6 @@
           <w:p>
             <w:pPr>
               <w:rPr>
-                <w:rFonts w:hint="eastAsia"/>
                 <w:sz w:val="24"/>
               </w:rPr>
             </w:pPr>
@@ -1400,9 +1383,6 @@
     <w:p>
       <w:pPr>
         <w:pStyle w:val="2"/>
-        <w:rPr>
-          <w:rFonts w:hint="eastAsia"/>
-        </w:rPr>
       </w:pPr>
       <w:r>
         <w:lastRenderedPageBreak/>
@@ -1476,12 +1456,6 @@
         <w:gridCol w:w="11624"/>
       </w:tblGrid>
       <w:tr>
-        <w:tblPrEx>
-          <w:tblCellMar>
-            <w:top w:w="0" w:type="dxa"/>
-            <w:bottom w:w="0" w:type="dxa"/>
-          </w:tblCellMar>
-        </w:tblPrEx>
         <w:trPr>
           <w:trHeight w:val="2405"/>
         </w:trPr>
@@ -2156,13 +2130,7 @@
               <w:t>}</w:t>
             </w:r>
           </w:p>
-          <w:p>
-            <w:pPr>
-              <w:rPr>
-                <w:rFonts w:hint="eastAsia"/>
-              </w:rPr>
-            </w:pPr>
-          </w:p>
+          <w:p/>
         </w:tc>
       </w:tr>
     </w:tbl>
@@ -2170,9 +2138,6 @@
     <w:p>
       <w:pPr>
         <w:pStyle w:val="2"/>
-        <w:rPr>
-          <w:rFonts w:hint="eastAsia"/>
-        </w:rPr>
       </w:pPr>
       <w:r>
         <w:rPr>
@@ -2266,131 +2231,119 @@
     <w:p/>
     <w:p/>
     <w:p/>
+    <w:p/>
     <w:p>
       <w:pPr>
-        <w:rPr>
-          <w:rFonts w:hint="eastAsia"/>
-        </w:rPr>
+        <w:pStyle w:val="1"/>
+        <w:pageBreakBefore/>
       </w:pPr>
+      <w:r>
+        <w:rPr>
+          <w:rFonts w:hint="eastAsia"/>
+        </w:rPr>
+        <w:lastRenderedPageBreak/>
+        <w:t>2</w:t>
+      </w:r>
+      <w:r>
+        <w:rPr>
+          <w:rFonts w:hint="eastAsia"/>
+        </w:rPr>
+        <w:t>、</w:t>
+      </w:r>
+      <w:r>
+        <w:rPr>
+          <w:rFonts w:hint="eastAsia"/>
+        </w:rPr>
+        <w:t>@Aspect</w:t>
+      </w:r>
+      <w:r>
+        <w:rPr>
+          <w:rFonts w:hint="eastAsia"/>
+        </w:rPr>
+        <w:t>（指定</w:t>
+      </w:r>
+      <w:r>
+        <w:t>相关路径</w:t>
+      </w:r>
+      <w:r>
+        <w:rPr>
+          <w:rFonts w:hint="eastAsia"/>
+        </w:rPr>
+        <w:t>下</w:t>
+      </w:r>
+      <w:r>
+        <w:t>的</w:t>
+      </w:r>
+      <w:r>
+        <w:t>java</w:t>
+      </w:r>
+      <w:r>
+        <w:t>，拦截方法，并且捕获处理异常</w:t>
+      </w:r>
+      <w:r>
+        <w:rPr>
+          <w:rFonts w:hint="eastAsia"/>
+        </w:rPr>
+        <w:t>可以</w:t>
+      </w:r>
+      <w:r>
+        <w:t>用到</w:t>
+      </w:r>
+      <w:r>
+        <w:rPr>
+          <w:rFonts w:hint="eastAsia"/>
+        </w:rPr>
+        <w:t>）</w:t>
+      </w:r>
+      <w:r>
+        <w:rPr>
+          <w:rFonts w:hint="eastAsia"/>
+        </w:rPr>
+        <w:t>例如处理</w:t>
+      </w:r>
+      <w:r>
+        <w:rPr>
+          <w:rFonts w:hint="eastAsia"/>
+        </w:rPr>
+        <w:t>C</w:t>
+      </w:r>
+      <w:r>
+        <w:t>ontroller</w:t>
+      </w:r>
+      <w:r>
+        <w:rPr>
+          <w:rFonts w:hint="eastAsia"/>
+        </w:rPr>
+        <w:t>下</w:t>
+      </w:r>
+      <w:r>
+        <w:t>的异常</w:t>
+      </w:r>
+      <w:r>
+        <w:rPr>
+          <w:rFonts w:hint="eastAsia"/>
+        </w:rPr>
+        <w:t>，</w:t>
+      </w:r>
+      <w:r>
+        <w:t>等通过</w:t>
+      </w:r>
+      <w:r>
+        <w:rPr>
+          <w:rFonts w:hint="eastAsia"/>
+        </w:rPr>
+        <w:t>多个</w:t>
+      </w:r>
+      <w:r>
+        <w:t>catch</w:t>
+      </w:r>
+      <w:r>
+        <w:t>处理</w:t>
+      </w:r>
     </w:p>
     <w:p>
       <w:pPr>
         <w:pStyle w:val="1"/>
-        <w:pageBreakBefore/>
-        <w:rPr>
-          <w:rFonts w:hint="eastAsia"/>
-        </w:rPr>
-      </w:pPr>
-      <w:r>
-        <w:rPr>
-          <w:rFonts w:hint="eastAsia"/>
-        </w:rPr>
-        <w:lastRenderedPageBreak/>
-        <w:t>2</w:t>
-      </w:r>
-      <w:r>
-        <w:rPr>
-          <w:rFonts w:hint="eastAsia"/>
-        </w:rPr>
-        <w:t>、</w:t>
-      </w:r>
-      <w:r>
-        <w:rPr>
-          <w:rFonts w:hint="eastAsia"/>
-        </w:rPr>
-        <w:t>@Aspect</w:t>
-      </w:r>
-      <w:r>
-        <w:rPr>
-          <w:rFonts w:hint="eastAsia"/>
-        </w:rPr>
-        <w:t>（指定</w:t>
-      </w:r>
-      <w:r>
-        <w:t>相关路径</w:t>
-      </w:r>
-      <w:r>
-        <w:rPr>
-          <w:rFonts w:hint="eastAsia"/>
-        </w:rPr>
-        <w:t>下</w:t>
-      </w:r>
-      <w:r>
-        <w:t>的</w:t>
-      </w:r>
-      <w:r>
-        <w:t>java</w:t>
-      </w:r>
-      <w:r>
-        <w:t>，拦截方法，并且捕获处理异常</w:t>
-      </w:r>
-      <w:r>
-        <w:rPr>
-          <w:rFonts w:hint="eastAsia"/>
-        </w:rPr>
-        <w:t>可以</w:t>
-      </w:r>
-      <w:r>
-        <w:t>用到</w:t>
-      </w:r>
-      <w:r>
-        <w:rPr>
-          <w:rFonts w:hint="eastAsia"/>
-        </w:rPr>
-        <w:t>）</w:t>
-      </w:r>
-      <w:r>
-        <w:rPr>
-          <w:rFonts w:hint="eastAsia"/>
-        </w:rPr>
-        <w:t>例如处理</w:t>
-      </w:r>
-      <w:r>
-        <w:rPr>
-          <w:rFonts w:hint="eastAsia"/>
-        </w:rPr>
-        <w:t>C</w:t>
-      </w:r>
-      <w:r>
-        <w:t>ontroller</w:t>
-      </w:r>
-      <w:r>
-        <w:rPr>
-          <w:rFonts w:hint="eastAsia"/>
-        </w:rPr>
-        <w:t>下</w:t>
-      </w:r>
-      <w:r>
-        <w:t>的异常</w:t>
-      </w:r>
-      <w:r>
-        <w:rPr>
-          <w:rFonts w:hint="eastAsia"/>
-        </w:rPr>
-        <w:t>，</w:t>
-      </w:r>
-      <w:r>
-        <w:t>等通过</w:t>
-      </w:r>
-      <w:r>
-        <w:rPr>
-          <w:rFonts w:hint="eastAsia"/>
-        </w:rPr>
-        <w:t>多个</w:t>
-      </w:r>
-      <w:r>
-        <w:t>catch</w:t>
-      </w:r>
-      <w:r>
-        <w:t>处理</w:t>
-      </w:r>
-    </w:p>
-    <w:p>
-      <w:pPr>
-        <w:pStyle w:val="1"/>
-        <w:rPr>
-          <w:rFonts w:hint="eastAsia"/>
-        </w:rPr>
       </w:pPr>
       <w:r>
         <w:rPr>
@@ -2444,9 +2397,6 @@
     <w:p>
       <w:pPr>
         <w:pStyle w:val="2"/>
-        <w:rPr>
-          <w:rFonts w:hint="eastAsia"/>
-        </w:rPr>
       </w:pPr>
       <w:r>
         <w:rPr>
@@ -2530,12 +2480,6 @@
         <w:gridCol w:w="9183"/>
       </w:tblGrid>
       <w:tr>
-        <w:tblPrEx>
-          <w:tblCellMar>
-            <w:top w:w="0" w:type="dxa"/>
-            <w:bottom w:w="0" w:type="dxa"/>
-          </w:tblCellMar>
-        </w:tblPrEx>
         <w:trPr>
           <w:trHeight w:val="4977"/>
         </w:trPr>
@@ -3468,13 +3412,7 @@
     <w:p/>
     <w:p/>
     <w:p/>
-    <w:p>
-      <w:pPr>
-        <w:rPr>
-          <w:rFonts w:hint="eastAsia"/>
-        </w:rPr>
-      </w:pPr>
-    </w:p>
+    <w:p/>
     <w:p>
       <w:pPr>
         <w:pStyle w:val="2"/>
@@ -3628,9 +3566,6 @@
     <w:p>
       <w:pPr>
         <w:pStyle w:val="3"/>
-        <w:rPr>
-          <w:rFonts w:hint="eastAsia"/>
-        </w:rPr>
       </w:pPr>
       <w:r>
         <w:t>2</w:t>
@@ -3676,12 +3611,6 @@
         <w:gridCol w:w="11199"/>
       </w:tblGrid>
       <w:tr>
-        <w:tblPrEx>
-          <w:tblCellMar>
-            <w:top w:w="0" w:type="dxa"/>
-            <w:bottom w:w="0" w:type="dxa"/>
-          </w:tblCellMar>
-        </w:tblPrEx>
         <w:trPr>
           <w:trHeight w:val="4170"/>
         </w:trPr>
@@ -4163,7 +4092,6 @@
           <w:p>
             <w:pPr>
               <w:rPr>
-                <w:rFonts w:hint="eastAsia"/>
                 <w:sz w:val="24"/>
               </w:rPr>
             </w:pPr>
@@ -4185,9 +4113,6 @@
     <w:p>
       <w:pPr>
         <w:pStyle w:val="3"/>
-        <w:rPr>
-          <w:rFonts w:hint="eastAsia"/>
-        </w:rPr>
       </w:pPr>
       <w:r>
         <w:rPr>
@@ -4251,12 +4176,6 @@
         <w:gridCol w:w="10325"/>
       </w:tblGrid>
       <w:tr>
-        <w:tblPrEx>
-          <w:tblCellMar>
-            <w:top w:w="0" w:type="dxa"/>
-            <w:bottom w:w="0" w:type="dxa"/>
-          </w:tblCellMar>
-        </w:tblPrEx>
         <w:trPr>
           <w:trHeight w:val="1576"/>
         </w:trPr>
@@ -4524,11 +4443,6 @@
             </w:r>
           </w:p>
           <w:p>
-            <w:pPr>
-              <w:rPr>
-                <w:rFonts w:hint="eastAsia"/>
-              </w:rPr>
-            </w:pPr>
             <w:r>
               <w:rPr>
                 <w:rFonts w:ascii="Consolas" w:hAnsi="Consolas" w:cs="Consolas"/>
@@ -4550,9 +4464,6 @@
     <w:p>
       <w:pPr>
         <w:pStyle w:val="3"/>
-        <w:rPr>
-          <w:rFonts w:hint="eastAsia"/>
-        </w:rPr>
       </w:pPr>
       <w:r>
         <w:rPr>
@@ -4626,13 +4537,7 @@
         <w:t>）</w:t>
       </w:r>
     </w:p>
-    <w:p>
-      <w:pPr>
-        <w:rPr>
-          <w:rFonts w:hint="eastAsia"/>
-        </w:rPr>
-      </w:pPr>
-    </w:p>
+    <w:p/>
     <w:tbl>
       <w:tblPr>
         <w:tblW w:w="9591" w:type="dxa"/>
@@ -4651,12 +4556,6 @@
         <w:gridCol w:w="9591"/>
       </w:tblGrid>
       <w:tr>
-        <w:tblPrEx>
-          <w:tblCellMar>
-            <w:top w:w="0" w:type="dxa"/>
-            <w:bottom w:w="0" w:type="dxa"/>
-          </w:tblCellMar>
-        </w:tblPrEx>
         <w:trPr>
           <w:trHeight w:val="2459"/>
         </w:trPr>
@@ -4905,7 +4804,6 @@
           <w:p>
             <w:pPr>
               <w:rPr>
-                <w:rFonts w:hint="eastAsia"/>
                 <w:sz w:val="24"/>
               </w:rPr>
             </w:pPr>
@@ -5011,12 +4909,6 @@
         <w:gridCol w:w="9197"/>
       </w:tblGrid>
       <w:tr>
-        <w:tblPrEx>
-          <w:tblCellMar>
-            <w:top w:w="0" w:type="dxa"/>
-            <w:bottom w:w="0" w:type="dxa"/>
-          </w:tblCellMar>
-        </w:tblPrEx>
         <w:trPr>
           <w:trHeight w:val="1801"/>
         </w:trPr>
@@ -5253,11 +5145,6 @@
             </w:r>
           </w:p>
           <w:p>
-            <w:pPr>
-              <w:rPr>
-                <w:rFonts w:hint="eastAsia"/>
-              </w:rPr>
-            </w:pPr>
             <w:r>
               <w:rPr>
                 <w:rFonts w:ascii="Consolas" w:hAnsi="Consolas" w:cs="Consolas"/>
@@ -5276,9 +5163,6 @@
     <w:p>
       <w:pPr>
         <w:pStyle w:val="3"/>
-        <w:rPr>
-          <w:rFonts w:hint="eastAsia"/>
-        </w:rPr>
       </w:pPr>
       <w:r>
         <w:rPr>
@@ -5379,12 +5263,6 @@
         <w:gridCol w:w="9238"/>
       </w:tblGrid>
       <w:tr>
-        <w:tblPrEx>
-          <w:tblCellMar>
-            <w:top w:w="0" w:type="dxa"/>
-            <w:bottom w:w="0" w:type="dxa"/>
-          </w:tblCellMar>
-        </w:tblPrEx>
         <w:trPr>
           <w:trHeight w:val="2635"/>
         </w:trPr>
@@ -5631,11 +5509,6 @@
             </w:r>
           </w:p>
           <w:p>
-            <w:pPr>
-              <w:rPr>
-                <w:rFonts w:hint="eastAsia"/>
-              </w:rPr>
-            </w:pPr>
             <w:r>
               <w:rPr>
                 <w:rFonts w:ascii="Consolas" w:hAnsi="Consolas" w:cs="Consolas"/>
@@ -5650,19 +5523,10 @@
         </w:tc>
       </w:tr>
     </w:tbl>
-    <w:p>
-      <w:pPr>
-        <w:rPr>
-          <w:rFonts w:hint="eastAsia"/>
-        </w:rPr>
-      </w:pPr>
-    </w:p>
+    <w:p/>
     <w:p>
       <w:pPr>
         <w:pStyle w:val="3"/>
-        <w:rPr>
-          <w:rFonts w:hint="eastAsia"/>
-        </w:rPr>
       </w:pPr>
       <w:r>
         <w:rPr>
@@ -5739,7 +5603,38 @@
         <w:rPr>
           <w:color w:val="FF0000"/>
         </w:rPr>
-        <w:t>则不会再往下执行。</w:t>
+        <w:t>则不会再往下执行</w:t>
+      </w:r>
+      <w:r>
+        <w:rPr>
+          <w:rFonts w:hint="eastAsia"/>
+          <w:color w:val="FF0000"/>
+        </w:rPr>
+        <w:t>，因为</w:t>
+      </w:r>
+      <w:r>
+        <w:rPr>
+          <w:color w:val="FF0000"/>
+        </w:rPr>
+        <w:t>有了</w:t>
+      </w:r>
+      <w:r>
+        <w:rPr>
+          <w:color w:val="FF0000"/>
+        </w:rPr>
+        <w:t>return</w:t>
+      </w:r>
+      <w:r>
+        <w:rPr>
+          <w:color w:val="FF0000"/>
+        </w:rPr>
+        <w:t>了</w:t>
+      </w:r>
+      <w:r>
+        <w:rPr>
+          <w:color w:val="FF0000"/>
+        </w:rPr>
+        <w:t>。</w:t>
       </w:r>
     </w:p>
     <w:tbl>
@@ -5760,12 +5655,6 @@
         <w:gridCol w:w="11341"/>
       </w:tblGrid>
       <w:tr>
-        <w:tblPrEx>
-          <w:tblCellMar>
-            <w:top w:w="0" w:type="dxa"/>
-            <w:bottom w:w="0" w:type="dxa"/>
-          </w:tblCellMar>
-        </w:tblPrEx>
         <w:trPr>
           <w:trHeight w:val="3423"/>
         </w:trPr>
@@ -6074,13 +5963,24 @@
             <w:r>
               <w:rPr>
                 <w:rFonts w:ascii="Consolas" w:hAnsi="Consolas" w:cs="Consolas"/>
-                <w:color w:val="000000"/>
-                <w:kern w:val="0"/>
-                <w:sz w:val="24"/>
+                <w:color w:val="FF0000"/>
+                <w:kern w:val="0"/>
+                <w:sz w:val="32"/>
                 <w:szCs w:val="28"/>
               </w:rPr>
               <w:tab/>
-              <w:t xml:space="preserve"> Object object = pjp.proceed();</w:t>
+              <w:t xml:space="preserve"> </w:t>
+            </w:r>
+            <w:r>
+              <w:rPr>
+                <w:rFonts w:ascii="Consolas" w:hAnsi="Consolas" w:cs="Consolas"/>
+                <w:color w:val="FF0000"/>
+                <w:kern w:val="0"/>
+                <w:sz w:val="32"/>
+                <w:szCs w:val="28"/>
+                <w:highlight w:val="green"/>
+              </w:rPr>
+              <w:t>Object object = pjp.proceed();</w:t>
             </w:r>
           </w:p>
           <w:p>
@@ -6090,7 +5990,7 @@
               <w:adjustRightInd w:val="0"/>
               <w:jc w:val="left"/>
               <w:rPr>
-                <w:rFonts w:ascii="Consolas" w:hAnsi="Consolas" w:cs="Consolas" w:hint="eastAsia"/>
+                <w:rFonts w:ascii="Consolas" w:hAnsi="Consolas" w:cs="Consolas"/>
                 <w:kern w:val="0"/>
                 <w:sz w:val="24"/>
                 <w:szCs w:val="28"/>
@@ -6341,6 +6241,8 @@
               <w:tab/>
               <w:t xml:space="preserve">} </w:t>
             </w:r>
+            <w:bookmarkStart w:id="0" w:name="_GoBack"/>
+            <w:bookmarkEnd w:id="0"/>
           </w:p>
           <w:p>
             <w:pPr>
@@ -6989,6 +6891,7 @@
                 <w:sz w:val="28"/>
                 <w:szCs w:val="28"/>
               </w:rPr>
+              <w:lastRenderedPageBreak/>
               <w:t xml:space="preserve">             </w:t>
             </w:r>
             <w:r>
@@ -7056,19 +6959,7 @@
                 <w:szCs w:val="28"/>
                 <w:highlight w:val="yellow"/>
               </w:rPr>
-              <w:t>中异常</w:t>
-            </w:r>
-            <w:r>
-              <w:rPr>
-                <w:rFonts w:ascii="Consolas" w:hAnsi="Consolas" w:cs="Consolas"/>
-                <w:color w:val="FF0000"/>
-                <w:kern w:val="0"/>
-                <w:sz w:val="28"/>
-                <w:szCs w:val="28"/>
-                <w:highlight w:val="yellow"/>
-              </w:rPr>
-              <w:lastRenderedPageBreak/>
-              <w:t>之后的信息了，因为既然有了返回值，还执行个球</w:t>
+              <w:t>中异常之后的信息了，因为既然有了返回值，还执行个球</w:t>
             </w:r>
           </w:p>
           <w:p>
@@ -7564,12 +7455,6 @@
         <w:gridCol w:w="10609"/>
       </w:tblGrid>
       <w:tr>
-        <w:tblPrEx>
-          <w:tblCellMar>
-            <w:top w:w="0" w:type="dxa"/>
-            <w:bottom w:w="0" w:type="dxa"/>
-          </w:tblCellMar>
-        </w:tblPrEx>
         <w:trPr>
           <w:trHeight w:val="3546"/>
         </w:trPr>
@@ -8151,17 +8036,7 @@
                 <w:sz w:val="24"/>
                 <w:szCs w:val="28"/>
               </w:rPr>
-              <w:t xml:space="preserve"> </w:t>
-            </w:r>
-            <w:r>
-              <w:rPr>
-                <w:rFonts w:ascii="Consolas" w:hAnsi="Consolas" w:cs="Consolas"/>
-                <w:color w:val="FF0000"/>
-                <w:kern w:val="0"/>
-                <w:sz w:val="24"/>
-                <w:szCs w:val="28"/>
-              </w:rPr>
-              <w:t xml:space="preserve"> </w:t>
+              <w:t xml:space="preserve">  </w:t>
             </w:r>
           </w:p>
           <w:p>
@@ -8300,7 +8175,6 @@
             <w:pPr>
               <w:ind w:left="686"/>
               <w:rPr>
-                <w:rFonts w:hint="eastAsia"/>
                 <w:sz w:val="24"/>
               </w:rPr>
             </w:pPr>
@@ -8318,7 +8192,6 @@
           <w:p>
             <w:pPr>
               <w:rPr>
-                <w:rFonts w:hint="eastAsia"/>
                 <w:sz w:val="24"/>
               </w:rPr>
             </w:pPr>
@@ -8331,9 +8204,6 @@
     <w:p>
       <w:pPr>
         <w:pStyle w:val="2"/>
-        <w:rPr>
-          <w:rFonts w:hint="eastAsia"/>
-        </w:rPr>
       </w:pPr>
       <w:r>
         <w:rPr>
@@ -8352,11 +8222,6 @@
       </w:r>
     </w:p>
     <w:p>
-      <w:pPr>
-        <w:rPr>
-          <w:rFonts w:hint="eastAsia"/>
-        </w:rPr>
-      </w:pPr>
       <w:r>
         <w:rPr>
           <w:noProof/>
@@ -8398,13 +8263,7 @@
         </w:drawing>
       </w:r>
     </w:p>
-    <w:p>
-      <w:pPr>
-        <w:rPr>
-          <w:rFonts w:hint="eastAsia"/>
-        </w:rPr>
-      </w:pPr>
-    </w:p>
+    <w:p/>
     <w:p>
       <w:pPr>
         <w:pStyle w:val="1"/>
@@ -8501,9 +8360,6 @@
     <w:p>
       <w:pPr>
         <w:pStyle w:val="3"/>
-        <w:rPr>
-          <w:rFonts w:hint="eastAsia"/>
-        </w:rPr>
       </w:pPr>
       <w:r>
         <w:t>1</w:t>
@@ -8560,9 +8416,6 @@
     <w:p>
       <w:pPr>
         <w:pStyle w:val="2"/>
-        <w:rPr>
-          <w:rFonts w:hint="eastAsia"/>
-        </w:rPr>
       </w:pPr>
       <w:r>
         <w:rPr>
@@ -8626,11 +8479,6 @@
       </w:r>
     </w:p>
     <w:p>
-      <w:pPr>
-        <w:rPr>
-          <w:rFonts w:hint="eastAsia"/>
-        </w:rPr>
-      </w:pPr>
       <w:r>
         <w:rPr>
           <w:noProof/>
@@ -8672,13 +8520,7 @@
         </w:drawing>
       </w:r>
     </w:p>
-    <w:p>
-      <w:pPr>
-        <w:rPr>
-          <w:rFonts w:hint="eastAsia"/>
-        </w:rPr>
-      </w:pPr>
-    </w:p>
+    <w:p/>
     <w:p/>
     <w:p/>
     <w:p>
@@ -8706,7 +8548,7 @@
       <w:pPr>
         <w:pStyle w:val="2"/>
         <w:rPr>
-          <w:rFonts w:ascii="microsoft yahei" w:hAnsi="microsoft yahei"/>
+          <w:rFonts w:ascii="microsoft yahei" w:hAnsi="microsoft yahei" w:hint="eastAsia"/>
           <w:color w:val="555555"/>
           <w:sz w:val="23"/>
           <w:szCs w:val="23"/>
@@ -8937,9 +8779,6 @@
     <w:p>
       <w:pPr>
         <w:pStyle w:val="3"/>
-        <w:rPr>
-          <w:rFonts w:hint="eastAsia"/>
-        </w:rPr>
       </w:pPr>
       <w:r>
         <w:t>4</w:t>
@@ -9001,9 +8840,6 @@
     <w:p>
       <w:pPr>
         <w:pStyle w:val="2"/>
-        <w:rPr>
-          <w:rFonts w:hint="eastAsia"/>
-        </w:rPr>
       </w:pPr>
       <w:r>
         <w:rPr>
@@ -9045,12 +8881,6 @@
         <w:gridCol w:w="10257"/>
       </w:tblGrid>
       <w:tr>
-        <w:tblPrEx>
-          <w:tblCellMar>
-            <w:top w:w="0" w:type="dxa"/>
-            <w:bottom w:w="0" w:type="dxa"/>
-          </w:tblCellMar>
-        </w:tblPrEx>
         <w:trPr>
           <w:trHeight w:val="1508"/>
         </w:trPr>
@@ -9140,9 +8970,6 @@
     <w:p>
       <w:pPr>
         <w:pStyle w:val="2"/>
-        <w:rPr>
-          <w:rFonts w:hint="eastAsia"/>
-        </w:rPr>
       </w:pPr>
       <w:r>
         <w:rPr>
@@ -9153,8 +8980,6 @@
       <w:r>
         <w:t>的到时候看看</w:t>
       </w:r>
-      <w:bookmarkStart w:id="0" w:name="_GoBack"/>
-      <w:bookmarkEnd w:id="0"/>
     </w:p>
     <w:p>
       <w:r>

--- a/15.2、Aspect .docx
+++ b/15.2、Aspect .docx
@@ -6241,8 +6241,6 @@
               <w:tab/>
               <w:t xml:space="preserve">} </w:t>
             </w:r>
-            <w:bookmarkStart w:id="0" w:name="_GoBack"/>
-            <w:bookmarkEnd w:id="0"/>
           </w:p>
           <w:p>
             <w:pPr>
@@ -6928,6 +6926,30 @@
               </w:rPr>
               <w:t xml:space="preserve"> personFinal;  //</w:t>
             </w:r>
+            <w:r>
+              <w:rPr>
+                <w:rFonts w:ascii="Consolas" w:hAnsi="Consolas" w:cs="Consolas" w:hint="eastAsia"/>
+                <w:color w:val="FF0000"/>
+                <w:kern w:val="0"/>
+                <w:sz w:val="28"/>
+                <w:szCs w:val="28"/>
+                <w:highlight w:val="yellow"/>
+              </w:rPr>
+              <w:t>后来</w:t>
+            </w:r>
+            <w:r>
+              <w:rPr>
+                <w:rFonts w:ascii="Consolas" w:hAnsi="Consolas" w:cs="Consolas"/>
+                <w:color w:val="FF0000"/>
+                <w:kern w:val="0"/>
+                <w:sz w:val="28"/>
+                <w:szCs w:val="28"/>
+                <w:highlight w:val="yellow"/>
+              </w:rPr>
+              <w:t>加的</w:t>
+            </w:r>
+            <w:bookmarkStart w:id="0" w:name="_GoBack"/>
+            <w:bookmarkEnd w:id="0"/>
             <w:r>
               <w:rPr>
                 <w:rFonts w:ascii="Consolas" w:hAnsi="Consolas" w:cs="Consolas"/>

--- a/15.2、Aspect .docx
+++ b/15.2、Aspect .docx
@@ -525,20 +525,15 @@
           </w:p>
           <w:p>
             <w:pPr>
-              <w:rPr>
-                <w:sz w:val="24"/>
-              </w:rPr>
-            </w:pPr>
-            <w:r>
-              <w:rPr>
-                <w:rFonts w:ascii="Consolas" w:hAnsi="Consolas" w:cs="Consolas"/>
-                <w:color w:val="000000"/>
-                <w:kern w:val="0"/>
-                <w:sz w:val="24"/>
-                <w:szCs w:val="28"/>
-              </w:rPr>
-              <w:t xml:space="preserve">    </w:t>
-            </w:r>
+              <w:ind w:firstLine="480"/>
+              <w:rPr>
+                <w:rFonts w:ascii="Consolas" w:hAnsi="Consolas" w:cs="Consolas"/>
+                <w:color w:val="008080"/>
+                <w:kern w:val="0"/>
+                <w:sz w:val="24"/>
+                <w:szCs w:val="28"/>
+              </w:rPr>
+            </w:pPr>
             <w:r>
               <w:rPr>
                 <w:rFonts w:ascii="Consolas" w:hAnsi="Consolas" w:cs="Consolas"/>
@@ -616,6 +611,177 @@
                 <w:kern w:val="0"/>
                 <w:sz w:val="24"/>
                 <w:szCs w:val="28"/>
+              </w:rPr>
+              <w:t>/&gt;</w:t>
+            </w:r>
+          </w:p>
+          <w:p>
+            <w:pPr>
+              <w:autoSpaceDE w:val="0"/>
+              <w:autoSpaceDN w:val="0"/>
+              <w:adjustRightInd w:val="0"/>
+              <w:jc w:val="left"/>
+              <w:rPr>
+                <w:rFonts w:ascii="Consolas" w:hAnsi="Consolas" w:cs="Consolas"/>
+                <w:kern w:val="0"/>
+                <w:sz w:val="28"/>
+                <w:szCs w:val="28"/>
+              </w:rPr>
+            </w:pPr>
+            <w:bookmarkStart w:id="0" w:name="_GoBack"/>
+            <w:bookmarkEnd w:id="0"/>
+          </w:p>
+          <w:p>
+            <w:pPr>
+              <w:autoSpaceDE w:val="0"/>
+              <w:autoSpaceDN w:val="0"/>
+              <w:adjustRightInd w:val="0"/>
+              <w:jc w:val="left"/>
+              <w:rPr>
+                <w:rFonts w:ascii="Consolas" w:hAnsi="Consolas" w:cs="Consolas"/>
+                <w:kern w:val="0"/>
+                <w:sz w:val="28"/>
+                <w:szCs w:val="28"/>
+              </w:rPr>
+            </w:pPr>
+            <w:r>
+              <w:rPr>
+                <w:rFonts w:ascii="Consolas" w:hAnsi="Consolas" w:cs="Consolas"/>
+                <w:color w:val="000000"/>
+                <w:kern w:val="0"/>
+                <w:sz w:val="28"/>
+                <w:szCs w:val="28"/>
+              </w:rPr>
+              <w:t xml:space="preserve">    </w:t>
+            </w:r>
+            <w:r>
+              <w:rPr>
+                <w:rFonts w:ascii="Consolas" w:hAnsi="Consolas" w:cs="Consolas"/>
+                <w:color w:val="3F5FBF"/>
+                <w:kern w:val="0"/>
+                <w:sz w:val="28"/>
+                <w:szCs w:val="28"/>
+              </w:rPr>
+              <w:t xml:space="preserve">&lt;!-- </w:t>
+            </w:r>
+            <w:r>
+              <w:rPr>
+                <w:rFonts w:ascii="Consolas" w:hAnsi="Consolas" w:cs="Consolas"/>
+                <w:color w:val="3F5FBF"/>
+                <w:kern w:val="0"/>
+                <w:sz w:val="28"/>
+                <w:szCs w:val="28"/>
+              </w:rPr>
+              <w:t>启用</w:t>
+            </w:r>
+            <w:r>
+              <w:rPr>
+                <w:rFonts w:ascii="Consolas" w:hAnsi="Consolas" w:cs="Consolas"/>
+                <w:color w:val="3F5FBF"/>
+                <w:kern w:val="0"/>
+                <w:sz w:val="28"/>
+                <w:szCs w:val="28"/>
+              </w:rPr>
+              <w:t>Spring</w:t>
+            </w:r>
+            <w:r>
+              <w:rPr>
+                <w:rFonts w:ascii="Consolas" w:hAnsi="Consolas" w:cs="Consolas"/>
+                <w:color w:val="3F5FBF"/>
+                <w:kern w:val="0"/>
+                <w:sz w:val="28"/>
+                <w:szCs w:val="28"/>
+              </w:rPr>
+              <w:t>对</w:t>
+            </w:r>
+            <w:r>
+              <w:rPr>
+                <w:rFonts w:ascii="Consolas" w:hAnsi="Consolas" w:cs="Consolas"/>
+                <w:color w:val="3F5FBF"/>
+                <w:kern w:val="0"/>
+                <w:sz w:val="28"/>
+                <w:szCs w:val="28"/>
+              </w:rPr>
+              <w:t>AspectJ</w:t>
+            </w:r>
+            <w:r>
+              <w:rPr>
+                <w:rFonts w:ascii="Consolas" w:hAnsi="Consolas" w:cs="Consolas"/>
+                <w:color w:val="3F5FBF"/>
+                <w:kern w:val="0"/>
+                <w:sz w:val="28"/>
+                <w:szCs w:val="28"/>
+              </w:rPr>
+              <w:t>的支持</w:t>
+            </w:r>
+            <w:r>
+              <w:rPr>
+                <w:rFonts w:ascii="Consolas" w:hAnsi="Consolas" w:cs="Consolas"/>
+                <w:color w:val="3F5FBF"/>
+                <w:kern w:val="0"/>
+                <w:sz w:val="28"/>
+                <w:szCs w:val="28"/>
+              </w:rPr>
+              <w:t xml:space="preserve">  --&gt;</w:t>
+            </w:r>
+          </w:p>
+          <w:p>
+            <w:pPr>
+              <w:ind w:firstLine="480"/>
+              <w:rPr>
+                <w:sz w:val="24"/>
+              </w:rPr>
+            </w:pPr>
+            <w:r>
+              <w:rPr>
+                <w:rFonts w:ascii="Consolas" w:hAnsi="Consolas" w:cs="Consolas"/>
+                <w:color w:val="000000"/>
+                <w:kern w:val="0"/>
+                <w:sz w:val="28"/>
+                <w:szCs w:val="28"/>
+              </w:rPr>
+              <w:t xml:space="preserve">    </w:t>
+            </w:r>
+            <w:r>
+              <w:rPr>
+                <w:rFonts w:ascii="Consolas" w:hAnsi="Consolas" w:cs="Consolas"/>
+                <w:color w:val="008080"/>
+                <w:kern w:val="0"/>
+                <w:sz w:val="28"/>
+                <w:szCs w:val="28"/>
+                <w:highlight w:val="green"/>
+              </w:rPr>
+              <w:t>&lt;</w:t>
+            </w:r>
+            <w:r>
+              <w:rPr>
+                <w:rFonts w:ascii="Consolas" w:hAnsi="Consolas" w:cs="Consolas"/>
+                <w:color w:val="3F7F7F"/>
+                <w:kern w:val="0"/>
+                <w:sz w:val="28"/>
+                <w:szCs w:val="28"/>
+                <w:highlight w:val="green"/>
+              </w:rPr>
+              <w:t>aop:aspectj-autoproxy</w:t>
+            </w:r>
+            <w:r>
+              <w:rPr>
+                <w:rFonts w:ascii="Consolas" w:hAnsi="Consolas" w:cs="Consolas"/>
+                <w:kern w:val="0"/>
+                <w:sz w:val="28"/>
+                <w:szCs w:val="28"/>
+                <w:highlight w:val="green"/>
+              </w:rPr>
+              <w:t xml:space="preserve"> </w:t>
+            </w:r>
+            <w:r>
+              <w:rPr>
+                <w:rFonts w:ascii="Consolas" w:hAnsi="Consolas" w:cs="Consolas"/>
+                <w:color w:val="008080"/>
+                <w:kern w:val="0"/>
+                <w:sz w:val="28"/>
+                <w:szCs w:val="28"/>
+                <w:highlight w:val="green"/>
               </w:rPr>
               <w:t>/&gt;</w:t>
             </w:r>
@@ -1385,7 +1551,6 @@
         <w:pStyle w:val="2"/>
       </w:pPr>
       <w:r>
-        <w:lastRenderedPageBreak/>
         <w:t>3</w:t>
       </w:r>
       <w:r>
@@ -6948,8 +7113,6 @@
               </w:rPr>
               <w:t>加的</w:t>
             </w:r>
-            <w:bookmarkStart w:id="0" w:name="_GoBack"/>
-            <w:bookmarkEnd w:id="0"/>
             <w:r>
               <w:rPr>
                 <w:rFonts w:ascii="Consolas" w:hAnsi="Consolas" w:cs="Consolas"/>

--- a/15.2、Aspect .docx
+++ b/15.2、Aspect .docx
@@ -1,6 +1,6 @@
 
 <file path=word/document.xml><?xml version="1.0" encoding="utf-8"?>
-<w:document xmlns:wpc="http://schemas.microsoft.com/office/word/2010/wordprocessingCanvas" xmlns:mc="http://schemas.openxmlformats.org/markup-compatibility/2006" xmlns:o="urn:schemas-microsoft-com:office:office" xmlns:r="http://schemas.openxmlformats.org/officeDocument/2006/relationships" xmlns:m="http://schemas.openxmlformats.org/officeDocument/2006/math" xmlns:v="urn:schemas-microsoft-com:vml" xmlns:wp14="http://schemas.microsoft.com/office/word/2010/wordprocessingDrawing" xmlns:wp="http://schemas.openxmlformats.org/drawingml/2006/wordprocessingDrawing" xmlns:w10="urn:schemas-microsoft-com:office:word" xmlns:w="http://schemas.openxmlformats.org/wordprocessingml/2006/main" xmlns:w14="http://schemas.microsoft.com/office/word/2010/wordml" xmlns:w15="http://schemas.microsoft.com/office/word/2012/wordml" xmlns:wpg="http://schemas.microsoft.com/office/word/2010/wordprocessingGroup" xmlns:wpi="http://schemas.microsoft.com/office/word/2010/wordprocessingInk" xmlns:wne="http://schemas.microsoft.com/office/word/2006/wordml" xmlns:wps="http://schemas.microsoft.com/office/word/2010/wordprocessingShape" mc:Ignorable="w14 w15 wp14">
+<w:document xmlns:wpc="http://schemas.microsoft.com/office/word/2010/wordprocessingCanvas" xmlns:mc="http://schemas.openxmlformats.org/markup-compatibility/2006" xmlns:o="urn:schemas-microsoft-com:office:office" xmlns:r="http://schemas.openxmlformats.org/officeDocument/2006/relationships" xmlns:m="http://schemas.openxmlformats.org/officeDocument/2006/math" xmlns:v="urn:schemas-microsoft-com:vml" xmlns:wp14="http://schemas.microsoft.com/office/word/2010/wordprocessingDrawing" xmlns:wp="http://schemas.openxmlformats.org/drawingml/2006/wordprocessingDrawing" xmlns:w10="urn:schemas-microsoft-com:office:word" xmlns:w="http://schemas.openxmlformats.org/wordprocessingml/2006/main" xmlns:w14="http://schemas.microsoft.com/office/word/2010/wordml" xmlns:wpg="http://schemas.microsoft.com/office/word/2010/wordprocessingGroup" xmlns:wpi="http://schemas.microsoft.com/office/word/2010/wordprocessingInk" xmlns:wne="http://schemas.microsoft.com/office/word/2006/wordml" xmlns:wps="http://schemas.microsoft.com/office/word/2010/wordprocessingShape" mc:Ignorable="w14 wp14">
   <w:body>
     <w:p>
       <w:pPr>
@@ -628,8 +628,6 @@
                 <w:szCs w:val="28"/>
               </w:rPr>
             </w:pPr>
-            <w:bookmarkStart w:id="0" w:name="_GoBack"/>
-            <w:bookmarkEnd w:id="0"/>
           </w:p>
           <w:p>
             <w:pPr>
@@ -716,14 +714,158 @@
             </w:r>
             <w:r>
               <w:rPr>
-                <w:rFonts w:ascii="Consolas" w:hAnsi="Consolas" w:cs="Consolas"/>
+                <w:rFonts w:ascii="Consolas" w:hAnsi="Consolas" w:cs="Consolas" w:hint="eastAsia"/>
                 <w:color w:val="3F5FBF"/>
                 <w:kern w:val="0"/>
                 <w:sz w:val="28"/>
                 <w:szCs w:val="28"/>
               </w:rPr>
+              <w:t>，</w:t>
+            </w:r>
+            <w:r>
+              <w:rPr>
+                <w:rFonts w:ascii="Consolas" w:hAnsi="Consolas" w:cs="Consolas"/>
+                <w:color w:val="FF0000"/>
+                <w:kern w:val="0"/>
+                <w:sz w:val="28"/>
+                <w:szCs w:val="28"/>
+              </w:rPr>
+              <w:t xml:space="preserve">- </w:t>
+            </w:r>
+            <w:r>
+              <w:rPr>
+                <w:rFonts w:ascii="Consolas" w:hAnsi="Consolas" w:cs="Consolas"/>
+                <w:color w:val="FF0000"/>
+                <w:kern w:val="0"/>
+                <w:sz w:val="28"/>
+                <w:szCs w:val="28"/>
+                <w:u w:val="single"/>
+              </w:rPr>
+              <w:t>proxy</w:t>
+            </w:r>
+            <w:r>
+              <w:rPr>
+                <w:rFonts w:ascii="Consolas" w:hAnsi="Consolas" w:cs="Consolas"/>
+                <w:color w:val="FF0000"/>
+                <w:kern w:val="0"/>
+                <w:sz w:val="28"/>
+                <w:szCs w:val="28"/>
+              </w:rPr>
+              <w:t>-target-class</w:t>
+            </w:r>
+            <w:r>
+              <w:rPr>
+                <w:rFonts w:ascii="Consolas" w:hAnsi="Consolas" w:cs="Consolas"/>
+                <w:color w:val="FF0000"/>
+                <w:kern w:val="0"/>
+                <w:sz w:val="28"/>
+                <w:szCs w:val="28"/>
+              </w:rPr>
+              <w:t>默认</w:t>
+            </w:r>
+            <w:r>
+              <w:rPr>
+                <w:rFonts w:ascii="Consolas" w:hAnsi="Consolas" w:cs="Consolas"/>
+                <w:color w:val="FF0000"/>
+                <w:kern w:val="0"/>
+                <w:sz w:val="28"/>
+                <w:szCs w:val="28"/>
+              </w:rPr>
+              <w:t>"false",</w:t>
+            </w:r>
+            <w:r>
+              <w:rPr>
+                <w:rFonts w:ascii="Consolas" w:hAnsi="Consolas" w:cs="Consolas"/>
+                <w:color w:val="FF0000"/>
+                <w:kern w:val="0"/>
+                <w:sz w:val="28"/>
+                <w:szCs w:val="28"/>
+              </w:rPr>
+              <w:t>更改为</w:t>
+            </w:r>
+            <w:r>
+              <w:rPr>
+                <w:rFonts w:ascii="Consolas" w:hAnsi="Consolas" w:cs="Consolas"/>
+                <w:color w:val="FF0000"/>
+                <w:kern w:val="0"/>
+                <w:sz w:val="28"/>
+                <w:szCs w:val="28"/>
+              </w:rPr>
+              <w:t>"</w:t>
+            </w:r>
+            <w:r>
+              <w:rPr>
+                <w:rFonts w:ascii="Consolas" w:hAnsi="Consolas" w:cs="Consolas"/>
+                <w:color w:val="FF0000"/>
+                <w:kern w:val="0"/>
+                <w:sz w:val="28"/>
+                <w:szCs w:val="28"/>
+                <w:u w:val="single"/>
+              </w:rPr>
+              <w:t>ture</w:t>
+            </w:r>
+            <w:r>
+              <w:rPr>
+                <w:rFonts w:ascii="Consolas" w:hAnsi="Consolas" w:cs="Consolas"/>
+                <w:color w:val="FF0000"/>
+                <w:kern w:val="0"/>
+                <w:sz w:val="28"/>
+                <w:szCs w:val="28"/>
+              </w:rPr>
+              <w:t>"</w:t>
+            </w:r>
+            <w:r>
+              <w:rPr>
+                <w:rFonts w:ascii="Consolas" w:hAnsi="Consolas" w:cs="Consolas"/>
+                <w:color w:val="FF0000"/>
+                <w:kern w:val="0"/>
+                <w:sz w:val="28"/>
+                <w:szCs w:val="28"/>
+              </w:rPr>
+              <w:t>使用</w:t>
+            </w:r>
+            <w:r>
+              <w:rPr>
+                <w:rFonts w:ascii="Consolas" w:hAnsi="Consolas" w:cs="Consolas"/>
+                <w:color w:val="FF0000"/>
+                <w:kern w:val="0"/>
+                <w:sz w:val="28"/>
+                <w:szCs w:val="28"/>
+              </w:rPr>
+              <w:t>CGLib</w:t>
+            </w:r>
+            <w:r>
+              <w:rPr>
+                <w:rFonts w:ascii="Consolas" w:hAnsi="Consolas" w:cs="Consolas"/>
+                <w:color w:val="FF0000"/>
+                <w:kern w:val="0"/>
+                <w:sz w:val="28"/>
+                <w:szCs w:val="28"/>
+              </w:rPr>
+              <w:t>动态代理</w:t>
+            </w:r>
+            <w:r>
+              <w:rPr>
+                <w:rFonts w:ascii="Consolas" w:hAnsi="Consolas" w:cs="Consolas"/>
+                <w:color w:val="FF0000"/>
+                <w:kern w:val="0"/>
+                <w:sz w:val="28"/>
+                <w:szCs w:val="28"/>
+              </w:rPr>
+              <w:t xml:space="preserve"> -</w:t>
+            </w:r>
+            <w:r>
+              <w:rPr>
+                <w:rFonts w:ascii="Consolas" w:hAnsi="Consolas" w:cs="Consolas"/>
+                <w:color w:val="3F5FBF"/>
+                <w:kern w:val="0"/>
+                <w:sz w:val="28"/>
+                <w:szCs w:val="28"/>
+              </w:rPr>
               <w:t xml:space="preserve">  --&gt;</w:t>
             </w:r>
+            <w:bookmarkStart w:id="0" w:name="_GoBack"/>
+            <w:bookmarkEnd w:id="0"/>
           </w:p>
           <w:p>
             <w:pPr>
@@ -740,7 +882,7 @@
                 <w:sz w:val="28"/>
                 <w:szCs w:val="28"/>
               </w:rPr>
-              <w:t xml:space="preserve">    </w:t>
+              <w:t xml:space="preserve"> </w:t>
             </w:r>
             <w:r>
               <w:rPr>
@@ -749,7 +891,7 @@
                 <w:kern w:val="0"/>
                 <w:sz w:val="28"/>
                 <w:szCs w:val="28"/>
-                <w:highlight w:val="green"/>
+                <w:highlight w:val="yellow"/>
               </w:rPr>
               <w:t>&lt;</w:t>
             </w:r>
@@ -760,7 +902,7 @@
                 <w:kern w:val="0"/>
                 <w:sz w:val="28"/>
                 <w:szCs w:val="28"/>
-                <w:highlight w:val="green"/>
+                <w:highlight w:val="yellow"/>
               </w:rPr>
               <w:t>aop:aspectj-autoproxy</w:t>
             </w:r>
@@ -770,18 +912,63 @@
                 <w:kern w:val="0"/>
                 <w:sz w:val="28"/>
                 <w:szCs w:val="28"/>
-                <w:highlight w:val="green"/>
+                <w:highlight w:val="yellow"/>
               </w:rPr>
               <w:t xml:space="preserve"> </w:t>
             </w:r>
             <w:r>
               <w:rPr>
                 <w:rFonts w:ascii="Consolas" w:hAnsi="Consolas" w:cs="Consolas"/>
+                <w:color w:val="7F007F"/>
+                <w:kern w:val="0"/>
+                <w:sz w:val="28"/>
+                <w:szCs w:val="28"/>
+                <w:highlight w:val="yellow"/>
+              </w:rPr>
+              <w:t>proxy-target-class</w:t>
+            </w:r>
+            <w:r>
+              <w:rPr>
+                <w:rFonts w:ascii="Consolas" w:hAnsi="Consolas" w:cs="Consolas"/>
+                <w:color w:val="000000"/>
+                <w:kern w:val="0"/>
+                <w:sz w:val="28"/>
+                <w:szCs w:val="28"/>
+                <w:highlight w:val="yellow"/>
+              </w:rPr>
+              <w:t>=</w:t>
+            </w:r>
+            <w:r>
+              <w:rPr>
+                <w:rFonts w:ascii="Consolas" w:hAnsi="Consolas" w:cs="Consolas"/>
+                <w:i/>
+                <w:iCs/>
+                <w:color w:val="2A00FF"/>
+                <w:kern w:val="0"/>
+                <w:sz w:val="28"/>
+                <w:szCs w:val="28"/>
+                <w:highlight w:val="yellow"/>
+              </w:rPr>
+              <w:t>"true"</w:t>
+            </w:r>
+            <w:r>
+              <w:rPr>
+                <w:rFonts w:ascii="Consolas" w:hAnsi="Consolas" w:cs="Consolas"/>
+                <w:kern w:val="0"/>
+                <w:sz w:val="28"/>
+                <w:szCs w:val="28"/>
+                <w:highlight w:val="yellow"/>
+              </w:rPr>
+              <w:t xml:space="preserve"> </w:t>
+            </w:r>
+            <w:r>
+              <w:rPr>
+                <w:rFonts w:ascii="Consolas" w:hAnsi="Consolas" w:cs="Consolas"/>
                 <w:color w:val="008080"/>
                 <w:kern w:val="0"/>
                 <w:sz w:val="28"/>
                 <w:szCs w:val="28"/>
-                <w:highlight w:val="green"/>
+                <w:highlight w:val="yellow"/>
               </w:rPr>
               <w:t>/&gt;</w:t>
             </w:r>
@@ -1520,6 +1707,7 @@
                 <w:sz w:val="24"/>
                 <w:szCs w:val="28"/>
               </w:rPr>
+              <w:lastRenderedPageBreak/>
               <w:tab/>
               <w:t xml:space="preserve">  </w:t>
             </w:r>
@@ -2371,7 +2559,7 @@
                     <pic:cNvPicPr/>
                   </pic:nvPicPr>
                   <pic:blipFill>
-                    <a:blip r:embed="rId6"/>
+                    <a:blip r:embed="rId7"/>
                     <a:stretch>
                       <a:fillRect/>
                     </a:stretch>
@@ -7499,7 +7687,7 @@
                     <pic:cNvPicPr/>
                   </pic:nvPicPr>
                   <pic:blipFill>
-                    <a:blip r:embed="rId7"/>
+                    <a:blip r:embed="rId8"/>
                     <a:stretch>
                       <a:fillRect/>
                     </a:stretch>
@@ -8427,7 +8615,7 @@
                     <pic:cNvPicPr/>
                   </pic:nvPicPr>
                   <pic:blipFill>
-                    <a:blip r:embed="rId8"/>
+                    <a:blip r:embed="rId9"/>
                     <a:stretch>
                       <a:fillRect/>
                     </a:stretch>
@@ -8684,7 +8872,7 @@
                     <pic:cNvPicPr/>
                   </pic:nvPicPr>
                   <pic:blipFill>
-                    <a:blip r:embed="rId9"/>
+                    <a:blip r:embed="rId10"/>
                     <a:stretch>
                       <a:fillRect/>
                     </a:stretch>
@@ -9461,7 +9649,7 @@
 </file>
 
 <file path=word/endnotes.xml><?xml version="1.0" encoding="utf-8"?>
-<w:endnotes xmlns:wpc="http://schemas.microsoft.com/office/word/2010/wordprocessingCanvas" xmlns:mc="http://schemas.openxmlformats.org/markup-compatibility/2006" xmlns:o="urn:schemas-microsoft-com:office:office" xmlns:r="http://schemas.openxmlformats.org/officeDocument/2006/relationships" xmlns:m="http://schemas.openxmlformats.org/officeDocument/2006/math" xmlns:v="urn:schemas-microsoft-com:vml" xmlns:wp14="http://schemas.microsoft.com/office/word/2010/wordprocessingDrawing" xmlns:wp="http://schemas.openxmlformats.org/drawingml/2006/wordprocessingDrawing" xmlns:w10="urn:schemas-microsoft-com:office:word" xmlns:w="http://schemas.openxmlformats.org/wordprocessingml/2006/main" xmlns:w14="http://schemas.microsoft.com/office/word/2010/wordml" xmlns:w15="http://schemas.microsoft.com/office/word/2012/wordml" xmlns:wpg="http://schemas.microsoft.com/office/word/2010/wordprocessingGroup" xmlns:wpi="http://schemas.microsoft.com/office/word/2010/wordprocessingInk" xmlns:wne="http://schemas.microsoft.com/office/word/2006/wordml" xmlns:wps="http://schemas.microsoft.com/office/word/2010/wordprocessingShape" mc:Ignorable="w14 w15 wp14">
+<w:endnotes xmlns:wpc="http://schemas.microsoft.com/office/word/2010/wordprocessingCanvas" xmlns:mc="http://schemas.openxmlformats.org/markup-compatibility/2006" xmlns:o="urn:schemas-microsoft-com:office:office" xmlns:r="http://schemas.openxmlformats.org/officeDocument/2006/relationships" xmlns:m="http://schemas.openxmlformats.org/officeDocument/2006/math" xmlns:v="urn:schemas-microsoft-com:vml" xmlns:wp14="http://schemas.microsoft.com/office/word/2010/wordprocessingDrawing" xmlns:wp="http://schemas.openxmlformats.org/drawingml/2006/wordprocessingDrawing" xmlns:w10="urn:schemas-microsoft-com:office:word" xmlns:w="http://schemas.openxmlformats.org/wordprocessingml/2006/main" xmlns:w14="http://schemas.microsoft.com/office/word/2010/wordml" xmlns:wpg="http://schemas.microsoft.com/office/word/2010/wordprocessingGroup" xmlns:wpi="http://schemas.microsoft.com/office/word/2010/wordprocessingInk" xmlns:wne="http://schemas.microsoft.com/office/word/2006/wordml" xmlns:wps="http://schemas.microsoft.com/office/word/2010/wordprocessingShape" mc:Ignorable="w14 wp14">
   <w:endnote w:type="separator" w:id="-1">
     <w:p>
       <w:r>
@@ -9480,7 +9668,7 @@
 </file>
 
 <file path=word/footnotes.xml><?xml version="1.0" encoding="utf-8"?>
-<w:footnotes xmlns:wpc="http://schemas.microsoft.com/office/word/2010/wordprocessingCanvas" xmlns:mc="http://schemas.openxmlformats.org/markup-compatibility/2006" xmlns:o="urn:schemas-microsoft-com:office:office" xmlns:r="http://schemas.openxmlformats.org/officeDocument/2006/relationships" xmlns:m="http://schemas.openxmlformats.org/officeDocument/2006/math" xmlns:v="urn:schemas-microsoft-com:vml" xmlns:wp14="http://schemas.microsoft.com/office/word/2010/wordprocessingDrawing" xmlns:wp="http://schemas.openxmlformats.org/drawingml/2006/wordprocessingDrawing" xmlns:w10="urn:schemas-microsoft-com:office:word" xmlns:w="http://schemas.openxmlformats.org/wordprocessingml/2006/main" xmlns:w14="http://schemas.microsoft.com/office/word/2010/wordml" xmlns:w15="http://schemas.microsoft.com/office/word/2012/wordml" xmlns:wpg="http://schemas.microsoft.com/office/word/2010/wordprocessingGroup" xmlns:wpi="http://schemas.microsoft.com/office/word/2010/wordprocessingInk" xmlns:wne="http://schemas.microsoft.com/office/word/2006/wordml" xmlns:wps="http://schemas.microsoft.com/office/word/2010/wordprocessingShape" mc:Ignorable="w14 w15 wp14">
+<w:footnotes xmlns:wpc="http://schemas.microsoft.com/office/word/2010/wordprocessingCanvas" xmlns:mc="http://schemas.openxmlformats.org/markup-compatibility/2006" xmlns:o="urn:schemas-microsoft-com:office:office" xmlns:r="http://schemas.openxmlformats.org/officeDocument/2006/relationships" xmlns:m="http://schemas.openxmlformats.org/officeDocument/2006/math" xmlns:v="urn:schemas-microsoft-com:vml" xmlns:wp14="http://schemas.microsoft.com/office/word/2010/wordprocessingDrawing" xmlns:wp="http://schemas.openxmlformats.org/drawingml/2006/wordprocessingDrawing" xmlns:w10="urn:schemas-microsoft-com:office:word" xmlns:w="http://schemas.openxmlformats.org/wordprocessingml/2006/main" xmlns:w14="http://schemas.microsoft.com/office/word/2010/wordml" xmlns:wpg="http://schemas.microsoft.com/office/word/2010/wordprocessingGroup" xmlns:wpi="http://schemas.microsoft.com/office/word/2010/wordprocessingInk" xmlns:wne="http://schemas.microsoft.com/office/word/2006/wordml" xmlns:wps="http://schemas.microsoft.com/office/word/2010/wordprocessingShape" mc:Ignorable="w14 wp14">
   <w:footnote w:type="separator" w:id="-1">
     <w:p>
       <w:r>
@@ -9499,7 +9687,7 @@
 </file>
 
 <file path=word/styles.xml><?xml version="1.0" encoding="utf-8"?>
-<w:styles xmlns:mc="http://schemas.openxmlformats.org/markup-compatibility/2006" xmlns:r="http://schemas.openxmlformats.org/officeDocument/2006/relationships" xmlns:w="http://schemas.openxmlformats.org/wordprocessingml/2006/main" xmlns:w14="http://schemas.microsoft.com/office/word/2010/wordml" xmlns:w15="http://schemas.microsoft.com/office/word/2012/wordml" mc:Ignorable="w14 w15">
+<w:styles xmlns:mc="http://schemas.openxmlformats.org/markup-compatibility/2006" xmlns:r="http://schemas.openxmlformats.org/officeDocument/2006/relationships" xmlns:w="http://schemas.openxmlformats.org/wordprocessingml/2006/main" xmlns:w14="http://schemas.microsoft.com/office/word/2010/wordml" mc:Ignorable="w14">
   <w:docDefaults>
     <w:rPrDefault>
       <w:rPr>
@@ -9512,378 +9700,538 @@
     </w:rPrDefault>
     <w:pPrDefault/>
   </w:docDefaults>
-  <w:latentStyles w:defLockedState="0" w:defUIPriority="99" w:defSemiHidden="0" w:defUnhideWhenUsed="0" w:defQFormat="0" w:count="371">
-    <w:lsdException w:name="Normal" w:uiPriority="0" w:qFormat="1"/>
-    <w:lsdException w:name="heading 1" w:uiPriority="9" w:qFormat="1"/>
-    <w:lsdException w:name="heading 2" w:semiHidden="1" w:uiPriority="9" w:unhideWhenUsed="1" w:qFormat="1"/>
-    <w:lsdException w:name="heading 3" w:semiHidden="1" w:uiPriority="9" w:unhideWhenUsed="1" w:qFormat="1"/>
-    <w:lsdException w:name="heading 4" w:semiHidden="1" w:uiPriority="9" w:unhideWhenUsed="1" w:qFormat="1"/>
-    <w:lsdException w:name="heading 5" w:semiHidden="1" w:uiPriority="9" w:unhideWhenUsed="1" w:qFormat="1"/>
-    <w:lsdException w:name="heading 6" w:semiHidden="1" w:uiPriority="9" w:unhideWhenUsed="1" w:qFormat="1"/>
-    <w:lsdException w:name="heading 7" w:semiHidden="1" w:uiPriority="9" w:unhideWhenUsed="1" w:qFormat="1"/>
-    <w:lsdException w:name="heading 8" w:semiHidden="1" w:uiPriority="9" w:unhideWhenUsed="1" w:qFormat="1"/>
-    <w:lsdException w:name="heading 9" w:semiHidden="1" w:uiPriority="9" w:unhideWhenUsed="1" w:qFormat="1"/>
-    <w:lsdException w:name="index 1" w:semiHidden="1" w:unhideWhenUsed="1"/>
-    <w:lsdException w:name="index 2" w:semiHidden="1" w:unhideWhenUsed="1"/>
-    <w:lsdException w:name="index 3" w:semiHidden="1" w:unhideWhenUsed="1"/>
-    <w:lsdException w:name="index 4" w:semiHidden="1" w:unhideWhenUsed="1"/>
-    <w:lsdException w:name="index 5" w:semiHidden="1" w:unhideWhenUsed="1"/>
-    <w:lsdException w:name="index 6" w:semiHidden="1" w:unhideWhenUsed="1"/>
-    <w:lsdException w:name="index 7" w:semiHidden="1" w:unhideWhenUsed="1"/>
-    <w:lsdException w:name="index 8" w:semiHidden="1" w:unhideWhenUsed="1"/>
-    <w:lsdException w:name="index 9" w:semiHidden="1" w:unhideWhenUsed="1"/>
-    <w:lsdException w:name="toc 1" w:semiHidden="1" w:uiPriority="39" w:unhideWhenUsed="1"/>
-    <w:lsdException w:name="toc 2" w:semiHidden="1" w:uiPriority="39" w:unhideWhenUsed="1"/>
-    <w:lsdException w:name="toc 3" w:semiHidden="1" w:uiPriority="39" w:unhideWhenUsed="1"/>
-    <w:lsdException w:name="toc 4" w:semiHidden="1" w:uiPriority="39" w:unhideWhenUsed="1"/>
-    <w:lsdException w:name="toc 5" w:semiHidden="1" w:uiPriority="39" w:unhideWhenUsed="1"/>
-    <w:lsdException w:name="toc 6" w:semiHidden="1" w:uiPriority="39" w:unhideWhenUsed="1"/>
-    <w:lsdException w:name="toc 7" w:semiHidden="1" w:uiPriority="39" w:unhideWhenUsed="1"/>
-    <w:lsdException w:name="toc 8" w:semiHidden="1" w:uiPriority="39" w:unhideWhenUsed="1"/>
-    <w:lsdException w:name="toc 9" w:semiHidden="1" w:uiPriority="39" w:unhideWhenUsed="1"/>
-    <w:lsdException w:name="Normal Indent" w:semiHidden="1" w:unhideWhenUsed="1"/>
-    <w:lsdException w:name="footnote text" w:semiHidden="1" w:unhideWhenUsed="1"/>
-    <w:lsdException w:name="annotation text" w:semiHidden="1" w:unhideWhenUsed="1"/>
-    <w:lsdException w:name="header" w:semiHidden="1" w:unhideWhenUsed="1"/>
-    <w:lsdException w:name="footer" w:semiHidden="1" w:unhideWhenUsed="1"/>
-    <w:lsdException w:name="index heading" w:semiHidden="1" w:unhideWhenUsed="1"/>
-    <w:lsdException w:name="caption" w:semiHidden="1" w:uiPriority="35" w:unhideWhenUsed="1" w:qFormat="1"/>
-    <w:lsdException w:name="table of figures" w:semiHidden="1" w:unhideWhenUsed="1"/>
-    <w:lsdException w:name="envelope address" w:semiHidden="1" w:unhideWhenUsed="1"/>
-    <w:lsdException w:name="envelope return" w:semiHidden="1" w:unhideWhenUsed="1"/>
-    <w:lsdException w:name="footnote reference" w:semiHidden="1" w:unhideWhenUsed="1"/>
-    <w:lsdException w:name="annotation reference" w:semiHidden="1" w:unhideWhenUsed="1"/>
-    <w:lsdException w:name="line number" w:semiHidden="1" w:unhideWhenUsed="1"/>
-    <w:lsdException w:name="page number" w:semiHidden="1" w:unhideWhenUsed="1"/>
-    <w:lsdException w:name="endnote reference" w:semiHidden="1" w:unhideWhenUsed="1"/>
-    <w:lsdException w:name="endnote text" w:semiHidden="1" w:unhideWhenUsed="1"/>
-    <w:lsdException w:name="table of authorities" w:semiHidden="1" w:unhideWhenUsed="1"/>
-    <w:lsdException w:name="macro" w:semiHidden="1" w:unhideWhenUsed="1"/>
-    <w:lsdException w:name="toa heading" w:semiHidden="1" w:unhideWhenUsed="1"/>
-    <w:lsdException w:name="List" w:semiHidden="1" w:unhideWhenUsed="1"/>
-    <w:lsdException w:name="List Bullet" w:semiHidden="1" w:unhideWhenUsed="1"/>
-    <w:lsdException w:name="List Number" w:semiHidden="1" w:unhideWhenUsed="1"/>
-    <w:lsdException w:name="List 2" w:semiHidden="1" w:unhideWhenUsed="1"/>
-    <w:lsdException w:name="List 3" w:semiHidden="1" w:unhideWhenUsed="1"/>
-    <w:lsdException w:name="List 4" w:semiHidden="1" w:unhideWhenUsed="1"/>
-    <w:lsdException w:name="List 5" w:semiHidden="1" w:unhideWhenUsed="1"/>
-    <w:lsdException w:name="List Bullet 2" w:semiHidden="1" w:unhideWhenUsed="1"/>
-    <w:lsdException w:name="List Bullet 3" w:semiHidden="1" w:unhideWhenUsed="1"/>
-    <w:lsdException w:name="List Bullet 4" w:semiHidden="1" w:unhideWhenUsed="1"/>
-    <w:lsdException w:name="List Bullet 5" w:semiHidden="1" w:unhideWhenUsed="1"/>
-    <w:lsdException w:name="List Number 2" w:semiHidden="1" w:unhideWhenUsed="1"/>
-    <w:lsdException w:name="List Number 3" w:semiHidden="1" w:unhideWhenUsed="1"/>
-    <w:lsdException w:name="List Number 4" w:semiHidden="1" w:unhideWhenUsed="1"/>
-    <w:lsdException w:name="List Number 5" w:semiHidden="1" w:unhideWhenUsed="1"/>
-    <w:lsdException w:name="Title" w:uiPriority="10" w:qFormat="1"/>
-    <w:lsdException w:name="Closing" w:semiHidden="1" w:unhideWhenUsed="1"/>
-    <w:lsdException w:name="Signature" w:semiHidden="1" w:unhideWhenUsed="1"/>
-    <w:lsdException w:name="Default Paragraph Font" w:semiHidden="1" w:uiPriority="1" w:unhideWhenUsed="1"/>
-    <w:lsdException w:name="Body Text" w:semiHidden="1" w:unhideWhenUsed="1"/>
-    <w:lsdException w:name="Body Text Indent" w:semiHidden="1" w:unhideWhenUsed="1"/>
-    <w:lsdException w:name="List Continue" w:semiHidden="1" w:unhideWhenUsed="1"/>
-    <w:lsdException w:name="List Continue 2" w:semiHidden="1" w:unhideWhenUsed="1"/>
-    <w:lsdException w:name="List Continue 3" w:semiHidden="1" w:unhideWhenUsed="1"/>
-    <w:lsdException w:name="List Continue 4" w:semiHidden="1" w:unhideWhenUsed="1"/>
-    <w:lsdException w:name="List Continue 5" w:semiHidden="1" w:unhideWhenUsed="1"/>
-    <w:lsdException w:name="Message Header" w:semiHidden="1" w:unhideWhenUsed="1"/>
-    <w:lsdException w:name="Subtitle" w:uiPriority="11" w:qFormat="1"/>
-    <w:lsdException w:name="Salutation" w:semiHidden="1" w:unhideWhenUsed="1"/>
-    <w:lsdException w:name="Date" w:semiHidden="1" w:unhideWhenUsed="1"/>
-    <w:lsdException w:name="Body Text First Indent" w:semiHidden="1" w:unhideWhenUsed="1"/>
-    <w:lsdException w:name="Body Text First Indent 2" w:semiHidden="1" w:unhideWhenUsed="1"/>
-    <w:lsdException w:name="Note Heading" w:semiHidden="1" w:unhideWhenUsed="1"/>
-    <w:lsdException w:name="Body Text 2" w:semiHidden="1" w:unhideWhenUsed="1"/>
-    <w:lsdException w:name="Body Text 3" w:semiHidden="1" w:unhideWhenUsed="1"/>
-    <w:lsdException w:name="Body Text Indent 2" w:semiHidden="1" w:unhideWhenUsed="1"/>
-    <w:lsdException w:name="Body Text Indent 3" w:semiHidden="1" w:unhideWhenUsed="1"/>
-    <w:lsdException w:name="Block Text" w:semiHidden="1" w:unhideWhenUsed="1"/>
-    <w:lsdException w:name="Hyperlink" w:semiHidden="1" w:unhideWhenUsed="1"/>
-    <w:lsdException w:name="FollowedHyperlink" w:semiHidden="1" w:unhideWhenUsed="1"/>
-    <w:lsdException w:name="Strong" w:uiPriority="22" w:qFormat="1"/>
-    <w:lsdException w:name="Emphasis" w:uiPriority="20" w:qFormat="1"/>
-    <w:lsdException w:name="Document Map" w:semiHidden="1" w:unhideWhenUsed="1"/>
-    <w:lsdException w:name="Plain Text" w:semiHidden="1" w:unhideWhenUsed="1"/>
-    <w:lsdException w:name="E-mail Signature" w:semiHidden="1" w:unhideWhenUsed="1"/>
-    <w:lsdException w:name="HTML Top of Form" w:semiHidden="1" w:unhideWhenUsed="1"/>
-    <w:lsdException w:name="HTML Bottom of Form" w:semiHidden="1" w:unhideWhenUsed="1"/>
-    <w:lsdException w:name="Normal (Web)" w:semiHidden="1" w:unhideWhenUsed="1"/>
-    <w:lsdException w:name="HTML Acronym" w:semiHidden="1" w:unhideWhenUsed="1"/>
-    <w:lsdException w:name="HTML Address" w:semiHidden="1" w:unhideWhenUsed="1"/>
-    <w:lsdException w:name="HTML Cite" w:semiHidden="1" w:unhideWhenUsed="1"/>
-    <w:lsdException w:name="HTML Code" w:semiHidden="1" w:unhideWhenUsed="1"/>
-    <w:lsdException w:name="HTML Definition" w:semiHidden="1" w:unhideWhenUsed="1"/>
-    <w:lsdException w:name="HTML Keyboard" w:semiHidden="1" w:unhideWhenUsed="1"/>
-    <w:lsdException w:name="HTML Preformatted" w:semiHidden="1" w:unhideWhenUsed="1"/>
-    <w:lsdException w:name="HTML Sample" w:semiHidden="1" w:unhideWhenUsed="1"/>
-    <w:lsdException w:name="HTML Typewriter" w:semiHidden="1" w:unhideWhenUsed="1"/>
-    <w:lsdException w:name="HTML Variable" w:semiHidden="1" w:unhideWhenUsed="1"/>
-    <w:lsdException w:name="Normal Table" w:semiHidden="1" w:unhideWhenUsed="1"/>
-    <w:lsdException w:name="annotation subject" w:semiHidden="1" w:unhideWhenUsed="1"/>
-    <w:lsdException w:name="No List" w:semiHidden="1" w:unhideWhenUsed="1"/>
-    <w:lsdException w:name="Outline List 1" w:semiHidden="1" w:unhideWhenUsed="1"/>
-    <w:lsdException w:name="Outline List 2" w:semiHidden="1" w:unhideWhenUsed="1"/>
-    <w:lsdException w:name="Outline List 3" w:semiHidden="1" w:unhideWhenUsed="1"/>
-    <w:lsdException w:name="Table Simple 1" w:semiHidden="1" w:unhideWhenUsed="1"/>
-    <w:lsdException w:name="Table Simple 2" w:semiHidden="1" w:unhideWhenUsed="1"/>
-    <w:lsdException w:name="Table Simple 3" w:semiHidden="1" w:unhideWhenUsed="1"/>
-    <w:lsdException w:name="Table Classic 1" w:semiHidden="1" w:unhideWhenUsed="1"/>
-    <w:lsdException w:name="Table Classic 2" w:semiHidden="1" w:unhideWhenUsed="1"/>
-    <w:lsdException w:name="Table Classic 3" w:semiHidden="1" w:unhideWhenUsed="1"/>
-    <w:lsdException w:name="Table Classic 4" w:semiHidden="1" w:unhideWhenUsed="1"/>
-    <w:lsdException w:name="Table Colorful 1" w:semiHidden="1" w:unhideWhenUsed="1"/>
-    <w:lsdException w:name="Table Colorful 2" w:semiHidden="1" w:unhideWhenUsed="1"/>
-    <w:lsdException w:name="Table Colorful 3" w:semiHidden="1" w:unhideWhenUsed="1"/>
-    <w:lsdException w:name="Table Columns 1" w:semiHidden="1" w:unhideWhenUsed="1"/>
-    <w:lsdException w:name="Table Columns 2" w:semiHidden="1" w:unhideWhenUsed="1"/>
-    <w:lsdException w:name="Table Columns 3" w:semiHidden="1" w:unhideWhenUsed="1"/>
-    <w:lsdException w:name="Table Columns 4" w:semiHidden="1" w:unhideWhenUsed="1"/>
-    <w:lsdException w:name="Table Columns 5" w:semiHidden="1" w:unhideWhenUsed="1"/>
-    <w:lsdException w:name="Table Grid 1" w:semiHidden="1" w:unhideWhenUsed="1"/>
-    <w:lsdException w:name="Table Grid 2" w:semiHidden="1" w:unhideWhenUsed="1"/>
-    <w:lsdException w:name="Table Grid 3" w:semiHidden="1" w:unhideWhenUsed="1"/>
-    <w:lsdException w:name="Table Grid 4" w:semiHidden="1" w:unhideWhenUsed="1"/>
-    <w:lsdException w:name="Table Grid 5" w:semiHidden="1" w:unhideWhenUsed="1"/>
-    <w:lsdException w:name="Table Grid 6" w:semiHidden="1" w:unhideWhenUsed="1"/>
-    <w:lsdException w:name="Table Grid 7" w:semiHidden="1" w:unhideWhenUsed="1"/>
-    <w:lsdException w:name="Table Grid 8" w:semiHidden="1" w:unhideWhenUsed="1"/>
-    <w:lsdException w:name="Table List 1" w:semiHidden="1" w:unhideWhenUsed="1"/>
-    <w:lsdException w:name="Table List 2" w:semiHidden="1" w:unhideWhenUsed="1"/>
-    <w:lsdException w:name="Table List 3" w:semiHidden="1" w:unhideWhenUsed="1"/>
-    <w:lsdException w:name="Table List 4" w:semiHidden="1" w:unhideWhenUsed="1"/>
-    <w:lsdException w:name="Table List 5" w:semiHidden="1" w:unhideWhenUsed="1"/>
-    <w:lsdException w:name="Table List 6" w:semiHidden="1" w:unhideWhenUsed="1"/>
-    <w:lsdException w:name="Table List 7" w:semiHidden="1" w:unhideWhenUsed="1"/>
-    <w:lsdException w:name="Table List 8" w:semiHidden="1" w:unhideWhenUsed="1"/>
-    <w:lsdException w:name="Table 3D effects 1" w:semiHidden="1" w:unhideWhenUsed="1"/>
-    <w:lsdException w:name="Table 3D effects 2" w:semiHidden="1" w:unhideWhenUsed="1"/>
-    <w:lsdException w:name="Table 3D effects 3" w:semiHidden="1" w:unhideWhenUsed="1"/>
-    <w:lsdException w:name="Table Contemporary" w:semiHidden="1" w:unhideWhenUsed="1"/>
-    <w:lsdException w:name="Table Elegant" w:semiHidden="1" w:unhideWhenUsed="1"/>
-    <w:lsdException w:name="Table Professional" w:semiHidden="1" w:unhideWhenUsed="1"/>
-    <w:lsdException w:name="Table Subtle 1" w:semiHidden="1" w:unhideWhenUsed="1"/>
-    <w:lsdException w:name="Table Subtle 2" w:semiHidden="1" w:unhideWhenUsed="1"/>
-    <w:lsdException w:name="Table Web 1" w:semiHidden="1" w:unhideWhenUsed="1"/>
-    <w:lsdException w:name="Table Web 2" w:semiHidden="1" w:unhideWhenUsed="1"/>
-    <w:lsdException w:name="Table Web 3" w:semiHidden="1" w:unhideWhenUsed="1"/>
-    <w:lsdException w:name="Balloon Text" w:semiHidden="1" w:unhideWhenUsed="1"/>
-    <w:lsdException w:name="Table Grid" w:uiPriority="39"/>
-    <w:lsdException w:name="Table Theme" w:semiHidden="1" w:unhideWhenUsed="1"/>
-    <w:lsdException w:name="Placeholder Text" w:semiHidden="1"/>
-    <w:lsdException w:name="No Spacing" w:uiPriority="1" w:qFormat="1"/>
-    <w:lsdException w:name="Light Shading" w:uiPriority="60"/>
-    <w:lsdException w:name="Light List" w:uiPriority="61"/>
-    <w:lsdException w:name="Light Grid" w:uiPriority="62"/>
-    <w:lsdException w:name="Medium Shading 1" w:uiPriority="63"/>
-    <w:lsdException w:name="Medium Shading 2" w:uiPriority="64"/>
-    <w:lsdException w:name="Medium List 1" w:uiPriority="65"/>
-    <w:lsdException w:name="Medium List 2" w:uiPriority="66"/>
-    <w:lsdException w:name="Medium Grid 1" w:uiPriority="67"/>
-    <w:lsdException w:name="Medium Grid 2" w:uiPriority="68"/>
-    <w:lsdException w:name="Medium Grid 3" w:uiPriority="69"/>
-    <w:lsdException w:name="Dark List" w:uiPriority="70"/>
-    <w:lsdException w:name="Colorful Shading" w:uiPriority="71"/>
-    <w:lsdException w:name="Colorful List" w:uiPriority="72"/>
-    <w:lsdException w:name="Colorful Grid" w:uiPriority="73"/>
-    <w:lsdException w:name="Light Shading Accent 1" w:uiPriority="60"/>
-    <w:lsdException w:name="Light List Accent 1" w:uiPriority="61"/>
-    <w:lsdException w:name="Light Grid Accent 1" w:uiPriority="62"/>
-    <w:lsdException w:name="Medium Shading 1 Accent 1" w:uiPriority="63"/>
-    <w:lsdException w:name="Medium Shading 2 Accent 1" w:uiPriority="64"/>
-    <w:lsdException w:name="Medium List 1 Accent 1" w:uiPriority="65"/>
-    <w:lsdException w:name="Revision" w:semiHidden="1"/>
-    <w:lsdException w:name="List Paragraph" w:uiPriority="34" w:qFormat="1"/>
-    <w:lsdException w:name="Quote" w:uiPriority="29" w:qFormat="1"/>
-    <w:lsdException w:name="Intense Quote" w:uiPriority="30" w:qFormat="1"/>
-    <w:lsdException w:name="Medium List 2 Accent 1" w:uiPriority="66"/>
-    <w:lsdException w:name="Medium Grid 1 Accent 1" w:uiPriority="67"/>
-    <w:lsdException w:name="Medium Grid 2 Accent 1" w:uiPriority="68"/>
-    <w:lsdException w:name="Medium Grid 3 Accent 1" w:uiPriority="69"/>
-    <w:lsdException w:name="Dark List Accent 1" w:uiPriority="70"/>
-    <w:lsdException w:name="Colorful Shading Accent 1" w:uiPriority="71"/>
-    <w:lsdException w:name="Colorful List Accent 1" w:uiPriority="72"/>
-    <w:lsdException w:name="Colorful Grid Accent 1" w:uiPriority="73"/>
-    <w:lsdException w:name="Light Shading Accent 2" w:uiPriority="60"/>
-    <w:lsdException w:name="Light List Accent 2" w:uiPriority="61"/>
-    <w:lsdException w:name="Light Grid Accent 2" w:uiPriority="62"/>
-    <w:lsdException w:name="Medium Shading 1 Accent 2" w:uiPriority="63"/>
-    <w:lsdException w:name="Medium Shading 2 Accent 2" w:uiPriority="64"/>
-    <w:lsdException w:name="Medium List 1 Accent 2" w:uiPriority="65"/>
-    <w:lsdException w:name="Medium List 2 Accent 2" w:uiPriority="66"/>
-    <w:lsdException w:name="Medium Grid 1 Accent 2" w:uiPriority="67"/>
-    <w:lsdException w:name="Medium Grid 2 Accent 2" w:uiPriority="68"/>
-    <w:lsdException w:name="Medium Grid 3 Accent 2" w:uiPriority="69"/>
-    <w:lsdException w:name="Dark List Accent 2" w:uiPriority="70"/>
-    <w:lsdException w:name="Colorful Shading Accent 2" w:uiPriority="71"/>
-    <w:lsdException w:name="Colorful List Accent 2" w:uiPriority="72"/>
-    <w:lsdException w:name="Colorful Grid Accent 2" w:uiPriority="73"/>
-    <w:lsdException w:name="Light Shading Accent 3" w:uiPriority="60"/>
-    <w:lsdException w:name="Light List Accent 3" w:uiPriority="61"/>
-    <w:lsdException w:name="Light Grid Accent 3" w:uiPriority="62"/>
-    <w:lsdException w:name="Medium Shading 1 Accent 3" w:uiPriority="63"/>
-    <w:lsdException w:name="Medium Shading 2 Accent 3" w:uiPriority="64"/>
-    <w:lsdException w:name="Medium List 1 Accent 3" w:uiPriority="65"/>
-    <w:lsdException w:name="Medium List 2 Accent 3" w:uiPriority="66"/>
-    <w:lsdException w:name="Medium Grid 1 Accent 3" w:uiPriority="67"/>
-    <w:lsdException w:name="Medium Grid 2 Accent 3" w:uiPriority="68"/>
-    <w:lsdException w:name="Medium Grid 3 Accent 3" w:uiPriority="69"/>
-    <w:lsdException w:name="Dark List Accent 3" w:uiPriority="70"/>
-    <w:lsdException w:name="Colorful Shading Accent 3" w:uiPriority="71"/>
-    <w:lsdException w:name="Colorful List Accent 3" w:uiPriority="72"/>
-    <w:lsdException w:name="Colorful Grid Accent 3" w:uiPriority="73"/>
-    <w:lsdException w:name="Light Shading Accent 4" w:uiPriority="60"/>
-    <w:lsdException w:name="Light List Accent 4" w:uiPriority="61"/>
-    <w:lsdException w:name="Light Grid Accent 4" w:uiPriority="62"/>
-    <w:lsdException w:name="Medium Shading 1 Accent 4" w:uiPriority="63"/>
-    <w:lsdException w:name="Medium Shading 2 Accent 4" w:uiPriority="64"/>
-    <w:lsdException w:name="Medium List 1 Accent 4" w:uiPriority="65"/>
-    <w:lsdException w:name="Medium List 2 Accent 4" w:uiPriority="66"/>
-    <w:lsdException w:name="Medium Grid 1 Accent 4" w:uiPriority="67"/>
-    <w:lsdException w:name="Medium Grid 2 Accent 4" w:uiPriority="68"/>
-    <w:lsdException w:name="Medium Grid 3 Accent 4" w:uiPriority="69"/>
-    <w:lsdException w:name="Dark List Accent 4" w:uiPriority="70"/>
-    <w:lsdException w:name="Colorful Shading Accent 4" w:uiPriority="71"/>
-    <w:lsdException w:name="Colorful List Accent 4" w:uiPriority="72"/>
-    <w:lsdException w:name="Colorful Grid Accent 4" w:uiPriority="73"/>
-    <w:lsdException w:name="Light Shading Accent 5" w:uiPriority="60"/>
-    <w:lsdException w:name="Light List Accent 5" w:uiPriority="61"/>
-    <w:lsdException w:name="Light Grid Accent 5" w:uiPriority="62"/>
-    <w:lsdException w:name="Medium Shading 1 Accent 5" w:uiPriority="63"/>
-    <w:lsdException w:name="Medium Shading 2 Accent 5" w:uiPriority="64"/>
-    <w:lsdException w:name="Medium List 1 Accent 5" w:uiPriority="65"/>
-    <w:lsdException w:name="Medium List 2 Accent 5" w:uiPriority="66"/>
-    <w:lsdException w:name="Medium Grid 1 Accent 5" w:uiPriority="67"/>
-    <w:lsdException w:name="Medium Grid 2 Accent 5" w:uiPriority="68"/>
-    <w:lsdException w:name="Medium Grid 3 Accent 5" w:uiPriority="69"/>
-    <w:lsdException w:name="Dark List Accent 5" w:uiPriority="70"/>
-    <w:lsdException w:name="Colorful Shading Accent 5" w:uiPriority="71"/>
-    <w:lsdException w:name="Colorful List Accent 5" w:uiPriority="72"/>
-    <w:lsdException w:name="Colorful Grid Accent 5" w:uiPriority="73"/>
-    <w:lsdException w:name="Light Shading Accent 6" w:uiPriority="60"/>
-    <w:lsdException w:name="Light List Accent 6" w:uiPriority="61"/>
-    <w:lsdException w:name="Light Grid Accent 6" w:uiPriority="62"/>
-    <w:lsdException w:name="Medium Shading 1 Accent 6" w:uiPriority="63"/>
-    <w:lsdException w:name="Medium Shading 2 Accent 6" w:uiPriority="64"/>
-    <w:lsdException w:name="Medium List 1 Accent 6" w:uiPriority="65"/>
-    <w:lsdException w:name="Medium List 2 Accent 6" w:uiPriority="66"/>
-    <w:lsdException w:name="Medium Grid 1 Accent 6" w:uiPriority="67"/>
-    <w:lsdException w:name="Medium Grid 2 Accent 6" w:uiPriority="68"/>
-    <w:lsdException w:name="Medium Grid 3 Accent 6" w:uiPriority="69"/>
-    <w:lsdException w:name="Dark List Accent 6" w:uiPriority="70"/>
-    <w:lsdException w:name="Colorful Shading Accent 6" w:uiPriority="71"/>
-    <w:lsdException w:name="Colorful List Accent 6" w:uiPriority="72"/>
-    <w:lsdException w:name="Colorful Grid Accent 6" w:uiPriority="73"/>
-    <w:lsdException w:name="Subtle Emphasis" w:uiPriority="19" w:qFormat="1"/>
-    <w:lsdException w:name="Intense Emphasis" w:uiPriority="21" w:qFormat="1"/>
-    <w:lsdException w:name="Subtle Reference" w:uiPriority="31" w:qFormat="1"/>
-    <w:lsdException w:name="Intense Reference" w:uiPriority="32" w:qFormat="1"/>
-    <w:lsdException w:name="Book Title" w:uiPriority="33" w:qFormat="1"/>
-    <w:lsdException w:name="Bibliography" w:semiHidden="1" w:uiPriority="37" w:unhideWhenUsed="1"/>
-    <w:lsdException w:name="TOC Heading" w:semiHidden="1" w:uiPriority="39" w:unhideWhenUsed="1" w:qFormat="1"/>
-    <w:lsdException w:name="Plain Table 1" w:uiPriority="41"/>
-    <w:lsdException w:name="Plain Table 2" w:uiPriority="42"/>
-    <w:lsdException w:name="Plain Table 3" w:uiPriority="43"/>
-    <w:lsdException w:name="Plain Table 4" w:uiPriority="44"/>
-    <w:lsdException w:name="Plain Table 5" w:uiPriority="45"/>
-    <w:lsdException w:name="Grid Table Light" w:uiPriority="40"/>
-    <w:lsdException w:name="Grid Table 1 Light" w:uiPriority="46"/>
-    <w:lsdException w:name="Grid Table 2" w:uiPriority="47"/>
-    <w:lsdException w:name="Grid Table 3" w:uiPriority="48"/>
-    <w:lsdException w:name="Grid Table 4" w:uiPriority="49"/>
-    <w:lsdException w:name="Grid Table 5 Dark" w:uiPriority="50"/>
-    <w:lsdException w:name="Grid Table 6 Colorful" w:uiPriority="51"/>
-    <w:lsdException w:name="Grid Table 7 Colorful" w:uiPriority="52"/>
-    <w:lsdException w:name="Grid Table 1 Light Accent 1" w:uiPriority="46"/>
-    <w:lsdException w:name="Grid Table 2 Accent 1" w:uiPriority="47"/>
-    <w:lsdException w:name="Grid Table 3 Accent 1" w:uiPriority="48"/>
-    <w:lsdException w:name="Grid Table 4 Accent 1" w:uiPriority="49"/>
-    <w:lsdException w:name="Grid Table 5 Dark Accent 1" w:uiPriority="50"/>
-    <w:lsdException w:name="Grid Table 6 Colorful Accent 1" w:uiPriority="51"/>
-    <w:lsdException w:name="Grid Table 7 Colorful Accent 1" w:uiPriority="52"/>
-    <w:lsdException w:name="Grid Table 1 Light Accent 2" w:uiPriority="46"/>
-    <w:lsdException w:name="Grid Table 2 Accent 2" w:uiPriority="47"/>
-    <w:lsdException w:name="Grid Table 3 Accent 2" w:uiPriority="48"/>
-    <w:lsdException w:name="Grid Table 4 Accent 2" w:uiPriority="49"/>
-    <w:lsdException w:name="Grid Table 5 Dark Accent 2" w:uiPriority="50"/>
-    <w:lsdException w:name="Grid Table 6 Colorful Accent 2" w:uiPriority="51"/>
-    <w:lsdException w:name="Grid Table 7 Colorful Accent 2" w:uiPriority="52"/>
-    <w:lsdException w:name="Grid Table 1 Light Accent 3" w:uiPriority="46"/>
-    <w:lsdException w:name="Grid Table 2 Accent 3" w:uiPriority="47"/>
-    <w:lsdException w:name="Grid Table 3 Accent 3" w:uiPriority="48"/>
-    <w:lsdException w:name="Grid Table 4 Accent 3" w:uiPriority="49"/>
-    <w:lsdException w:name="Grid Table 5 Dark Accent 3" w:uiPriority="50"/>
-    <w:lsdException w:name="Grid Table 6 Colorful Accent 3" w:uiPriority="51"/>
-    <w:lsdException w:name="Grid Table 7 Colorful Accent 3" w:uiPriority="52"/>
-    <w:lsdException w:name="Grid Table 1 Light Accent 4" w:uiPriority="46"/>
-    <w:lsdException w:name="Grid Table 2 Accent 4" w:uiPriority="47"/>
-    <w:lsdException w:name="Grid Table 3 Accent 4" w:uiPriority="48"/>
-    <w:lsdException w:name="Grid Table 4 Accent 4" w:uiPriority="49"/>
-    <w:lsdException w:name="Grid Table 5 Dark Accent 4" w:uiPriority="50"/>
-    <w:lsdException w:name="Grid Table 6 Colorful Accent 4" w:uiPriority="51"/>
-    <w:lsdException w:name="Grid Table 7 Colorful Accent 4" w:uiPriority="52"/>
-    <w:lsdException w:name="Grid Table 1 Light Accent 5" w:uiPriority="46"/>
-    <w:lsdException w:name="Grid Table 2 Accent 5" w:uiPriority="47"/>
-    <w:lsdException w:name="Grid Table 3 Accent 5" w:uiPriority="48"/>
-    <w:lsdException w:name="Grid Table 4 Accent 5" w:uiPriority="49"/>
-    <w:lsdException w:name="Grid Table 5 Dark Accent 5" w:uiPriority="50"/>
-    <w:lsdException w:name="Grid Table 6 Colorful Accent 5" w:uiPriority="51"/>
-    <w:lsdException w:name="Grid Table 7 Colorful Accent 5" w:uiPriority="52"/>
-    <w:lsdException w:name="Grid Table 1 Light Accent 6" w:uiPriority="46"/>
-    <w:lsdException w:name="Grid Table 2 Accent 6" w:uiPriority="47"/>
-    <w:lsdException w:name="Grid Table 3 Accent 6" w:uiPriority="48"/>
-    <w:lsdException w:name="Grid Table 4 Accent 6" w:uiPriority="49"/>
-    <w:lsdException w:name="Grid Table 5 Dark Accent 6" w:uiPriority="50"/>
-    <w:lsdException w:name="Grid Table 6 Colorful Accent 6" w:uiPriority="51"/>
-    <w:lsdException w:name="Grid Table 7 Colorful Accent 6" w:uiPriority="52"/>
-    <w:lsdException w:name="List Table 1 Light" w:uiPriority="46"/>
-    <w:lsdException w:name="List Table 2" w:uiPriority="47"/>
-    <w:lsdException w:name="List Table 3" w:uiPriority="48"/>
-    <w:lsdException w:name="List Table 4" w:uiPriority="49"/>
-    <w:lsdException w:name="List Table 5 Dark" w:uiPriority="50"/>
-    <w:lsdException w:name="List Table 6 Colorful" w:uiPriority="51"/>
-    <w:lsdException w:name="List Table 7 Colorful" w:uiPriority="52"/>
-    <w:lsdException w:name="List Table 1 Light Accent 1" w:uiPriority="46"/>
-    <w:lsdException w:name="List Table 2 Accent 1" w:uiPriority="47"/>
-    <w:lsdException w:name="List Table 3 Accent 1" w:uiPriority="48"/>
-    <w:lsdException w:name="List Table 4 Accent 1" w:uiPriority="49"/>
-    <w:lsdException w:name="List Table 5 Dark Accent 1" w:uiPriority="50"/>
-    <w:lsdException w:name="List Table 6 Colorful Accent 1" w:uiPriority="51"/>
-    <w:lsdException w:name="List Table 7 Colorful Accent 1" w:uiPriority="52"/>
-    <w:lsdException w:name="List Table 1 Light Accent 2" w:uiPriority="46"/>
-    <w:lsdException w:name="List Table 2 Accent 2" w:uiPriority="47"/>
-    <w:lsdException w:name="List Table 3 Accent 2" w:uiPriority="48"/>
-    <w:lsdException w:name="List Table 4 Accent 2" w:uiPriority="49"/>
-    <w:lsdException w:name="List Table 5 Dark Accent 2" w:uiPriority="50"/>
-    <w:lsdException w:name="List Table 6 Colorful Accent 2" w:uiPriority="51"/>
-    <w:lsdException w:name="List Table 7 Colorful Accent 2" w:uiPriority="52"/>
-    <w:lsdException w:name="List Table 1 Light Accent 3" w:uiPriority="46"/>
-    <w:lsdException w:name="List Table 2 Accent 3" w:uiPriority="47"/>
-    <w:lsdException w:name="List Table 3 Accent 3" w:uiPriority="48"/>
-    <w:lsdException w:name="List Table 4 Accent 3" w:uiPriority="49"/>
-    <w:lsdException w:name="List Table 5 Dark Accent 3" w:uiPriority="50"/>
-    <w:lsdException w:name="List Table 6 Colorful Accent 3" w:uiPriority="51"/>
-    <w:lsdException w:name="List Table 7 Colorful Accent 3" w:uiPriority="52"/>
-    <w:lsdException w:name="List Table 1 Light Accent 4" w:uiPriority="46"/>
-    <w:lsdException w:name="List Table 2 Accent 4" w:uiPriority="47"/>
-    <w:lsdException w:name="List Table 3 Accent 4" w:uiPriority="48"/>
-    <w:lsdException w:name="List Table 4 Accent 4" w:uiPriority="49"/>
-    <w:lsdException w:name="List Table 5 Dark Accent 4" w:uiPriority="50"/>
-    <w:lsdException w:name="List Table 6 Colorful Accent 4" w:uiPriority="51"/>
-    <w:lsdException w:name="List Table 7 Colorful Accent 4" w:uiPriority="52"/>
-    <w:lsdException w:name="List Table 1 Light Accent 5" w:uiPriority="46"/>
-    <w:lsdException w:name="List Table 2 Accent 5" w:uiPriority="47"/>
-    <w:lsdException w:name="List Table 3 Accent 5" w:uiPriority="48"/>
-    <w:lsdException w:name="List Table 4 Accent 5" w:uiPriority="49"/>
-    <w:lsdException w:name="List Table 5 Dark Accent 5" w:uiPriority="50"/>
-    <w:lsdException w:name="List Table 6 Colorful Accent 5" w:uiPriority="51"/>
-    <w:lsdException w:name="List Table 7 Colorful Accent 5" w:uiPriority="52"/>
-    <w:lsdException w:name="List Table 1 Light Accent 6" w:uiPriority="46"/>
-    <w:lsdException w:name="List Table 2 Accent 6" w:uiPriority="47"/>
-    <w:lsdException w:name="List Table 3 Accent 6" w:uiPriority="48"/>
-    <w:lsdException w:name="List Table 4 Accent 6" w:uiPriority="49"/>
-    <w:lsdException w:name="List Table 5 Dark Accent 6" w:uiPriority="50"/>
-    <w:lsdException w:name="List Table 6 Colorful Accent 6" w:uiPriority="51"/>
-    <w:lsdException w:name="List Table 7 Colorful Accent 6" w:uiPriority="52"/>
+  <w:latentStyles w:defLockedState="0" w:defUIPriority="99" w:defSemiHidden="1" w:defUnhideWhenUsed="1" w:defQFormat="0" w:count="267">
+    <w:lsdException w:name="Normal" w:semiHidden="0" w:uiPriority="0" w:unhideWhenUsed="0" w:qFormat="1"/>
+    <w:lsdException w:name="heading 1" w:semiHidden="0" w:uiPriority="9" w:unhideWhenUsed="0" w:qFormat="1"/>
+    <w:lsdException w:name="heading 2" w:uiPriority="9" w:qFormat="1"/>
+    <w:lsdException w:name="heading 3" w:uiPriority="9" w:qFormat="1"/>
+    <w:lsdException w:name="heading 4" w:uiPriority="9" w:qFormat="1"/>
+    <w:lsdException w:name="heading 5" w:uiPriority="9" w:qFormat="1"/>
+    <w:lsdException w:name="heading 6" w:uiPriority="9" w:qFormat="1"/>
+    <w:lsdException w:name="heading 7" w:uiPriority="9" w:qFormat="1"/>
+    <w:lsdException w:name="heading 8" w:uiPriority="9" w:qFormat="1"/>
+    <w:lsdException w:name="heading 9" w:uiPriority="9" w:qFormat="1"/>
+    <w:lsdException w:name="toc 1" w:uiPriority="39"/>
+    <w:lsdException w:name="toc 2" w:uiPriority="39"/>
+    <w:lsdException w:name="toc 3" w:uiPriority="39"/>
+    <w:lsdException w:name="toc 4" w:uiPriority="39"/>
+    <w:lsdException w:name="toc 5" w:uiPriority="39"/>
+    <w:lsdException w:name="toc 6" w:uiPriority="39"/>
+    <w:lsdException w:name="toc 7" w:uiPriority="39"/>
+    <w:lsdException w:name="toc 8" w:uiPriority="39"/>
+    <w:lsdException w:name="toc 9" w:uiPriority="39"/>
+    <w:lsdException w:name="caption" w:uiPriority="35" w:qFormat="1"/>
+    <w:lsdException w:name="Title" w:semiHidden="0" w:uiPriority="10" w:unhideWhenUsed="0" w:qFormat="1"/>
+    <w:lsdException w:name="Default Paragraph Font" w:uiPriority="1"/>
+    <w:lsdException w:name="Subtitle" w:semiHidden="0" w:uiPriority="11" w:unhideWhenUsed="0" w:qFormat="1"/>
+    <w:lsdException w:name="Strong" w:semiHidden="0" w:uiPriority="22" w:unhideWhenUsed="0" w:qFormat="1"/>
+    <w:lsdException w:name="Emphasis" w:semiHidden="0" w:uiPriority="20" w:unhideWhenUsed="0" w:qFormat="1"/>
+    <w:lsdException w:name="Table Grid" w:semiHidden="0" w:uiPriority="39" w:unhideWhenUsed="0"/>
+    <w:lsdException w:name="Placeholder Text" w:unhideWhenUsed="0"/>
+    <w:lsdException w:name="No Spacing" w:semiHidden="0" w:uiPriority="1" w:unhideWhenUsed="0" w:qFormat="1"/>
+    <w:lsdException w:name="Light Shading" w:semiHidden="0" w:uiPriority="60" w:unhideWhenUsed="0"/>
+    <w:lsdException w:name="Light List" w:semiHidden="0" w:uiPriority="61" w:unhideWhenUsed="0"/>
+    <w:lsdException w:name="Light Grid" w:semiHidden="0" w:uiPriority="62" w:unhideWhenUsed="0"/>
+    <w:lsdException w:name="Medium Shading 1" w:semiHidden="0" w:uiPriority="63" w:unhideWhenUsed="0"/>
+    <w:lsdException w:name="Medium Shading 2" w:semiHidden="0" w:uiPriority="64" w:unhideWhenUsed="0"/>
+    <w:lsdException w:name="Medium List 1" w:semiHidden="0" w:uiPriority="65" w:unhideWhenUsed="0"/>
+    <w:lsdException w:name="Medium List 2" w:semiHidden="0" w:uiPriority="66" w:unhideWhenUsed="0"/>
+    <w:lsdException w:name="Medium Grid 1" w:semiHidden="0" w:uiPriority="67" w:unhideWhenUsed="0"/>
+    <w:lsdException w:name="Medium Grid 2" w:semiHidden="0" w:uiPriority="68" w:unhideWhenUsed="0"/>
+    <w:lsdException w:name="Medium Grid 3" w:semiHidden="0" w:uiPriority="69" w:unhideWhenUsed="0"/>
+    <w:lsdException w:name="Dark List" w:semiHidden="0" w:uiPriority="70" w:unhideWhenUsed="0"/>
+    <w:lsdException w:name="Colorful Shading" w:semiHidden="0" w:uiPriority="71" w:unhideWhenUsed="0"/>
+    <w:lsdException w:name="Colorful List" w:semiHidden="0" w:uiPriority="72" w:unhideWhenUsed="0"/>
+    <w:lsdException w:name="Colorful Grid" w:semiHidden="0" w:uiPriority="73" w:unhideWhenUsed="0"/>
+    <w:lsdException w:name="Light Shading Accent 1" w:semiHidden="0" w:uiPriority="60" w:unhideWhenUsed="0"/>
+    <w:lsdException w:name="Light List Accent 1" w:semiHidden="0" w:uiPriority="61" w:unhideWhenUsed="0"/>
+    <w:lsdException w:name="Light Grid Accent 1" w:semiHidden="0" w:uiPriority="62" w:unhideWhenUsed="0"/>
+    <w:lsdException w:name="Medium Shading 1 Accent 1" w:semiHidden="0" w:uiPriority="63" w:unhideWhenUsed="0"/>
+    <w:lsdException w:name="Medium Shading 2 Accent 1" w:semiHidden="0" w:uiPriority="64" w:unhideWhenUsed="0"/>
+    <w:lsdException w:name="Medium List 1 Accent 1" w:semiHidden="0" w:uiPriority="65" w:unhideWhenUsed="0"/>
+    <w:lsdException w:name="Revision" w:unhideWhenUsed="0"/>
+    <w:lsdException w:name="List Paragraph" w:semiHidden="0" w:uiPriority="34" w:unhideWhenUsed="0" w:qFormat="1"/>
+    <w:lsdException w:name="Quote" w:semiHidden="0" w:uiPriority="29" w:unhideWhenUsed="0" w:qFormat="1"/>
+    <w:lsdException w:name="Intense Quote" w:semiHidden="0" w:uiPriority="30" w:unhideWhenUsed="0" w:qFormat="1"/>
+    <w:lsdException w:name="Medium List 2 Accent 1" w:semiHidden="0" w:uiPriority="66" w:unhideWhenUsed="0"/>
+    <w:lsdException w:name="Medium Grid 1 Accent 1" w:semiHidden="0" w:uiPriority="67" w:unhideWhenUsed="0"/>
+    <w:lsdException w:name="Medium Grid 2 Accent 1" w:semiHidden="0" w:uiPriority="68" w:unhideWhenUsed="0"/>
+    <w:lsdException w:name="Medium Grid 3 Accent 1" w:semiHidden="0" w:uiPriority="69" w:unhideWhenUsed="0"/>
+    <w:lsdException w:name="Dark List Accent 1" w:semiHidden="0" w:uiPriority="70" w:unhideWhenUsed="0"/>
+    <w:lsdException w:name="Colorful Shading Accent 1" w:semiHidden="0" w:uiPriority="71" w:unhideWhenUsed="0"/>
+    <w:lsdException w:name="Colorful List Accent 1" w:semiHidden="0" w:uiPriority="72" w:unhideWhenUsed="0"/>
+    <w:lsdException w:name="Colorful Grid Accent 1" w:semiHidden="0" w:uiPriority="73" w:unhideWhenUsed="0"/>
+    <w:lsdException w:name="Light Shading Accent 2" w:semiHidden="0" w:uiPriority="60" w:unhideWhenUsed="0"/>
+    <w:lsdException w:name="Light List Accent 2" w:semiHidden="0" w:uiPriority="61" w:unhideWhenUsed="0"/>
+    <w:lsdException w:name="Light Grid Accent 2" w:semiHidden="0" w:uiPriority="62" w:unhideWhenUsed="0"/>
+    <w:lsdException w:name="Medium Shading 1 Accent 2" w:semiHidden="0" w:uiPriority="63" w:unhideWhenUsed="0"/>
+    <w:lsdException w:name="Medium Shading 2 Accent 2" w:semiHidden="0" w:uiPriority="64" w:unhideWhenUsed="0"/>
+    <w:lsdException w:name="Medium List 1 Accent 2" w:semiHidden="0" w:uiPriority="65" w:unhideWhenUsed="0"/>
+    <w:lsdException w:name="Medium List 2 Accent 2" w:semiHidden="0" w:uiPriority="66" w:unhideWhenUsed="0"/>
+    <w:lsdException w:name="Medium Grid 1 Accent 2" w:semiHidden="0" w:uiPriority="67" w:unhideWhenUsed="0"/>
+    <w:lsdException w:name="Medium Grid 2 Accent 2" w:semiHidden="0" w:uiPriority="68" w:unhideWhenUsed="0"/>
+    <w:lsdException w:name="Medium Grid 3 Accent 2" w:semiHidden="0" w:uiPriority="69" w:unhideWhenUsed="0"/>
+    <w:lsdException w:name="Dark List Accent 2" w:semiHidden="0" w:uiPriority="70" w:unhideWhenUsed="0"/>
+    <w:lsdException w:name="Colorful Shading Accent 2" w:semiHidden="0" w:uiPriority="71" w:unhideWhenUsed="0"/>
+    <w:lsdException w:name="Colorful List Accent 2" w:semiHidden="0" w:uiPriority="72" w:unhideWhenUsed="0"/>
+    <w:lsdException w:name="Colorful Grid Accent 2" w:semiHidden="0" w:uiPriority="73" w:unhideWhenUsed="0"/>
+    <w:lsdException w:name="Light Shading Accent 3" w:semiHidden="0" w:uiPriority="60" w:unhideWhenUsed="0"/>
+    <w:lsdException w:name="Light List Accent 3" w:semiHidden="0" w:uiPriority="61" w:unhideWhenUsed="0"/>
+    <w:lsdException w:name="Light Grid Accent 3" w:semiHidden="0" w:uiPriority="62" w:unhideWhenUsed="0"/>
+    <w:lsdException w:name="Medium Shading 1 Accent 3" w:semiHidden="0" w:uiPriority="63" w:unhideWhenUsed="0"/>
+    <w:lsdException w:name="Medium Shading 2 Accent 3" w:semiHidden="0" w:uiPriority="64" w:unhideWhenUsed="0"/>
+    <w:lsdException w:name="Medium List 1 Accent 3" w:semiHidden="0" w:uiPriority="65" w:unhideWhenUsed="0"/>
+    <w:lsdException w:name="Medium List 2 Accent 3" w:semiHidden="0" w:uiPriority="66" w:unhideWhenUsed="0"/>
+    <w:lsdException w:name="Medium Grid 1 Accent 3" w:semiHidden="0" w:uiPriority="67" w:unhideWhenUsed="0"/>
+    <w:lsdException w:name="Medium Grid 2 Accent 3" w:semiHidden="0" w:uiPriority="68" w:unhideWhenUsed="0"/>
+    <w:lsdException w:name="Medium Grid 3 Accent 3" w:semiHidden="0" w:uiPriority="69" w:unhideWhenUsed="0"/>
+    <w:lsdException w:name="Dark List Accent 3" w:semiHidden="0" w:uiPriority="70" w:unhideWhenUsed="0"/>
+    <w:lsdException w:name="Colorful Shading Accent 3" w:semiHidden="0" w:uiPriority="71" w:unhideWhenUsed="0"/>
+    <w:lsdException w:name="Colorful List Accent 3" w:semiHidden="0" w:uiPriority="72" w:unhideWhenUsed="0"/>
+    <w:lsdException w:name="Colorful Grid Accent 3" w:semiHidden="0" w:uiPriority="73" w:unhideWhenUsed="0"/>
+    <w:lsdException w:name="Light Shading Accent 4" w:semiHidden="0" w:uiPriority="60" w:unhideWhenUsed="0"/>
+    <w:lsdException w:name="Light List Accent 4" w:semiHidden="0" w:uiPriority="61" w:unhideWhenUsed="0"/>
+    <w:lsdException w:name="Light Grid Accent 4" w:semiHidden="0" w:uiPriority="62" w:unhideWhenUsed="0"/>
+    <w:lsdException w:name="Medium Shading 1 Accent 4" w:semiHidden="0" w:uiPriority="63" w:unhideWhenUsed="0"/>
+    <w:lsdException w:name="Medium Shading 2 Accent 4" w:semiHidden="0" w:uiPriority="64" w:unhideWhenUsed="0"/>
+    <w:lsdException w:name="Medium List 1 Accent 4" w:semiHidden="0" w:uiPriority="65" w:unhideWhenUsed="0"/>
+    <w:lsdException w:name="Medium List 2 Accent 4" w:semiHidden="0" w:uiPriority="66" w:unhideWhenUsed="0"/>
+    <w:lsdException w:name="Medium Grid 1 Accent 4" w:semiHidden="0" w:uiPriority="67" w:unhideWhenUsed="0"/>
+    <w:lsdException w:name="Medium Grid 2 Accent 4" w:semiHidden="0" w:uiPriority="68" w:unhideWhenUsed="0"/>
+    <w:lsdException w:name="Medium Grid 3 Accent 4" w:semiHidden="0" w:uiPriority="69" w:unhideWhenUsed="0"/>
+    <w:lsdException w:name="Dark List Accent 4" w:semiHidden="0" w:uiPriority="70" w:unhideWhenUsed="0"/>
+    <w:lsdException w:name="Colorful Shading Accent 4" w:semiHidden="0" w:uiPriority="71" w:unhideWhenUsed="0"/>
+    <w:lsdException w:name="Colorful List Accent 4" w:semiHidden="0" w:uiPriority="72" w:unhideWhenUsed="0"/>
+    <w:lsdException w:name="Colorful Grid Accent 4" w:semiHidden="0" w:uiPriority="73" w:unhideWhenUsed="0"/>
+    <w:lsdException w:name="Light Shading Accent 5" w:semiHidden="0" w:uiPriority="60" w:unhideWhenUsed="0"/>
+    <w:lsdException w:name="Light List Accent 5" w:semiHidden="0" w:uiPriority="61" w:unhideWhenUsed="0"/>
+    <w:lsdException w:name="Light Grid Accent 5" w:semiHidden="0" w:uiPriority="62" w:unhideWhenUsed="0"/>
+    <w:lsdException w:name="Medium Shading 1 Accent 5" w:semiHidden="0" w:uiPriority="63" w:unhideWhenUsed="0"/>
+    <w:lsdException w:name="Medium Shading 2 Accent 5" w:semiHidden="0" w:uiPriority="64" w:unhideWhenUsed="0"/>
+    <w:lsdException w:name="Medium List 1 Accent 5" w:semiHidden="0" w:uiPriority="65" w:unhideWhenUsed="0"/>
+    <w:lsdException w:name="Medium List 2 Accent 5" w:semiHidden="0" w:uiPriority="66" w:unhideWhenUsed="0"/>
+    <w:lsdException w:name="Medium Grid 1 Accent 5" w:semiHidden="0" w:uiPriority="67" w:unhideWhenUsed="0"/>
+    <w:lsdException w:name="Medium Grid 2 Accent 5" w:semiHidden="0" w:uiPriority="68" w:unhideWhenUsed="0"/>
+    <w:lsdException w:name="Medium Grid 3 Accent 5" w:semiHidden="0" w:uiPriority="69" w:unhideWhenUsed="0"/>
+    <w:lsdException w:name="Dark List Accent 5" w:semiHidden="0" w:uiPriority="70" w:unhideWhenUsed="0"/>
+    <w:lsdException w:name="Colorful Shading Accent 5" w:semiHidden="0" w:uiPriority="71" w:unhideWhenUsed="0"/>
+    <w:lsdException w:name="Colorful List Accent 5" w:semiHidden="0" w:uiPriority="72" w:unhideWhenUsed="0"/>
+    <w:lsdException w:name="Colorful Grid Accent 5" w:semiHidden="0" w:uiPriority="73" w:unhideWhenUsed="0"/>
+    <w:lsdException w:name="Light Shading Accent 6" w:semiHidden="0" w:uiPriority="60" w:unhideWhenUsed="0"/>
+    <w:lsdException w:name="Light List Accent 6" w:semiHidden="0" w:uiPriority="61" w:unhideWhenUsed="0"/>
+    <w:lsdException w:name="Light Grid Accent 6" w:semiHidden="0" w:uiPriority="62" w:unhideWhenUsed="0"/>
+    <w:lsdException w:name="Medium Shading 1 Accent 6" w:semiHidden="0" w:uiPriority="63" w:unhideWhenUsed="0"/>
+    <w:lsdException w:name="Medium Shading 2 Accent 6" w:semiHidden="0" w:uiPriority="64" w:unhideWhenUsed="0"/>
+    <w:lsdException w:name="Medium List 1 Accent 6" w:semiHidden="0" w:uiPriority="65" w:unhideWhenUsed="0"/>
+    <w:lsdException w:name="Medium List 2 Accent 6" w:semiHidden="0" w:uiPriority="66" w:unhideWhenUsed="0"/>
+    <w:lsdException w:name="Medium Grid 1 Accent 6" w:semiHidden="0" w:uiPriority="67" w:unhideWhenUsed="0"/>
+    <w:lsdException w:name="Medium Grid 2 Accent 6" w:semiHidden="0" w:uiPriority="68" w:unhideWhenUsed="0"/>
+    <w:lsdException w:name="Medium Grid 3 Accent 6" w:semiHidden="0" w:uiPriority="69" w:unhideWhenUsed="0"/>
+    <w:lsdException w:name="Dark List Accent 6" w:semiHidden="0" w:uiPriority="70" w:unhideWhenUsed="0"/>
+    <w:lsdException w:name="Colorful Shading Accent 6" w:semiHidden="0" w:uiPriority="71" w:unhideWhenUsed="0"/>
+    <w:lsdException w:name="Colorful List Accent 6" w:semiHidden="0" w:uiPriority="72" w:unhideWhenUsed="0"/>
+    <w:lsdException w:name="Colorful Grid Accent 6" w:semiHidden="0" w:uiPriority="73" w:unhideWhenUsed="0"/>
+    <w:lsdException w:name="Subtle Emphasis" w:semiHidden="0" w:uiPriority="19" w:unhideWhenUsed="0" w:qFormat="1"/>
+    <w:lsdException w:name="Intense Emphasis" w:semiHidden="0" w:uiPriority="21" w:unhideWhenUsed="0" w:qFormat="1"/>
+    <w:lsdException w:name="Subtle Reference" w:semiHidden="0" w:uiPriority="31" w:unhideWhenUsed="0" w:qFormat="1"/>
+    <w:lsdException w:name="Intense Reference" w:semiHidden="0" w:uiPriority="32" w:unhideWhenUsed="0" w:qFormat="1"/>
+    <w:lsdException w:name="Book Title" w:semiHidden="0" w:uiPriority="33" w:unhideWhenUsed="0" w:qFormat="1"/>
+    <w:lsdException w:name="Bibliography" w:uiPriority="37"/>
+    <w:lsdException w:name="TOC Heading" w:uiPriority="39" w:qFormat="1"/>
+  </w:latentStyles>
+  <w:style w:type="paragraph" w:default="1" w:styleId="a">
+    <w:name w:val="Normal"/>
+    <w:qFormat/>
+    <w:pPr>
+      <w:widowControl w:val="0"/>
+      <w:jc w:val="both"/>
+    </w:pPr>
+  </w:style>
+  <w:style w:type="paragraph" w:styleId="1">
+    <w:name w:val="heading 1"/>
+    <w:basedOn w:val="a"/>
+    <w:next w:val="a"/>
+    <w:link w:val="1Char"/>
+    <w:uiPriority w:val="9"/>
+    <w:qFormat/>
+    <w:rsid w:val="00D84CAB"/>
+    <w:pPr>
+      <w:keepNext/>
+      <w:keepLines/>
+      <w:spacing w:before="340" w:after="330" w:line="578" w:lineRule="auto"/>
+      <w:outlineLvl w:val="0"/>
+    </w:pPr>
+    <w:rPr>
+      <w:b/>
+      <w:bCs/>
+      <w:kern w:val="44"/>
+      <w:sz w:val="44"/>
+      <w:szCs w:val="44"/>
+    </w:rPr>
+  </w:style>
+  <w:style w:type="paragraph" w:styleId="2">
+    <w:name w:val="heading 2"/>
+    <w:basedOn w:val="a"/>
+    <w:next w:val="a"/>
+    <w:link w:val="2Char"/>
+    <w:uiPriority w:val="9"/>
+    <w:unhideWhenUsed/>
+    <w:qFormat/>
+    <w:rsid w:val="000710E6"/>
+    <w:pPr>
+      <w:keepNext/>
+      <w:keepLines/>
+      <w:spacing w:before="260" w:after="260" w:line="416" w:lineRule="auto"/>
+      <w:outlineLvl w:val="1"/>
+    </w:pPr>
+    <w:rPr>
+      <w:rFonts w:asciiTheme="majorHAnsi" w:eastAsiaTheme="majorEastAsia" w:hAnsiTheme="majorHAnsi" w:cstheme="majorBidi"/>
+      <w:b/>
+      <w:bCs/>
+      <w:sz w:val="32"/>
+      <w:szCs w:val="32"/>
+    </w:rPr>
+  </w:style>
+  <w:style w:type="paragraph" w:styleId="3">
+    <w:name w:val="heading 3"/>
+    <w:basedOn w:val="a"/>
+    <w:next w:val="a"/>
+    <w:link w:val="3Char"/>
+    <w:uiPriority w:val="9"/>
+    <w:unhideWhenUsed/>
+    <w:qFormat/>
+    <w:rsid w:val="003F4421"/>
+    <w:pPr>
+      <w:keepNext/>
+      <w:keepLines/>
+      <w:spacing w:before="260" w:after="260" w:line="416" w:lineRule="auto"/>
+      <w:outlineLvl w:val="2"/>
+    </w:pPr>
+    <w:rPr>
+      <w:b/>
+      <w:bCs/>
+      <w:sz w:val="32"/>
+      <w:szCs w:val="32"/>
+    </w:rPr>
+  </w:style>
+  <w:style w:type="character" w:default="1" w:styleId="a0">
+    <w:name w:val="Default Paragraph Font"/>
+    <w:uiPriority w:val="1"/>
+    <w:semiHidden/>
+    <w:unhideWhenUsed/>
+  </w:style>
+  <w:style w:type="table" w:default="1" w:styleId="a1">
+    <w:name w:val="Normal Table"/>
+    <w:uiPriority w:val="99"/>
+    <w:semiHidden/>
+    <w:unhideWhenUsed/>
+    <w:tblPr>
+      <w:tblInd w:w="0" w:type="dxa"/>
+      <w:tblCellMar>
+        <w:top w:w="0" w:type="dxa"/>
+        <w:left w:w="108" w:type="dxa"/>
+        <w:bottom w:w="0" w:type="dxa"/>
+        <w:right w:w="108" w:type="dxa"/>
+      </w:tblCellMar>
+    </w:tblPr>
+  </w:style>
+  <w:style w:type="numbering" w:default="1" w:styleId="a2">
+    <w:name w:val="No List"/>
+    <w:uiPriority w:val="99"/>
+    <w:semiHidden/>
+    <w:unhideWhenUsed/>
+  </w:style>
+  <w:style w:type="paragraph" w:styleId="a3">
+    <w:name w:val="header"/>
+    <w:basedOn w:val="a"/>
+    <w:link w:val="Char"/>
+    <w:uiPriority w:val="99"/>
+    <w:unhideWhenUsed/>
+    <w:rsid w:val="00D84CAB"/>
+    <w:pPr>
+      <w:pBdr>
+        <w:bottom w:val="single" w:sz="6" w:space="1" w:color="auto"/>
+      </w:pBdr>
+      <w:tabs>
+        <w:tab w:val="center" w:pos="4153"/>
+        <w:tab w:val="right" w:pos="8306"/>
+      </w:tabs>
+      <w:snapToGrid w:val="0"/>
+      <w:jc w:val="center"/>
+    </w:pPr>
+    <w:rPr>
+      <w:sz w:val="18"/>
+      <w:szCs w:val="18"/>
+    </w:rPr>
+  </w:style>
+  <w:style w:type="character" w:customStyle="1" w:styleId="Char">
+    <w:name w:val="页眉 Char"/>
+    <w:basedOn w:val="a0"/>
+    <w:link w:val="a3"/>
+    <w:uiPriority w:val="99"/>
+    <w:rsid w:val="00D84CAB"/>
+    <w:rPr>
+      <w:sz w:val="18"/>
+      <w:szCs w:val="18"/>
+    </w:rPr>
+  </w:style>
+  <w:style w:type="paragraph" w:styleId="a4">
+    <w:name w:val="footer"/>
+    <w:basedOn w:val="a"/>
+    <w:link w:val="Char0"/>
+    <w:uiPriority w:val="99"/>
+    <w:unhideWhenUsed/>
+    <w:rsid w:val="00D84CAB"/>
+    <w:pPr>
+      <w:tabs>
+        <w:tab w:val="center" w:pos="4153"/>
+        <w:tab w:val="right" w:pos="8306"/>
+      </w:tabs>
+      <w:snapToGrid w:val="0"/>
+      <w:jc w:val="left"/>
+    </w:pPr>
+    <w:rPr>
+      <w:sz w:val="18"/>
+      <w:szCs w:val="18"/>
+    </w:rPr>
+  </w:style>
+  <w:style w:type="character" w:customStyle="1" w:styleId="Char0">
+    <w:name w:val="页脚 Char"/>
+    <w:basedOn w:val="a0"/>
+    <w:link w:val="a4"/>
+    <w:uiPriority w:val="99"/>
+    <w:rsid w:val="00D84CAB"/>
+    <w:rPr>
+      <w:sz w:val="18"/>
+      <w:szCs w:val="18"/>
+    </w:rPr>
+  </w:style>
+  <w:style w:type="character" w:customStyle="1" w:styleId="1Char">
+    <w:name w:val="标题 1 Char"/>
+    <w:basedOn w:val="a0"/>
+    <w:link w:val="1"/>
+    <w:uiPriority w:val="9"/>
+    <w:rsid w:val="00D84CAB"/>
+    <w:rPr>
+      <w:b/>
+      <w:bCs/>
+      <w:kern w:val="44"/>
+      <w:sz w:val="44"/>
+      <w:szCs w:val="44"/>
+    </w:rPr>
+  </w:style>
+  <w:style w:type="character" w:customStyle="1" w:styleId="2Char">
+    <w:name w:val="标题 2 Char"/>
+    <w:basedOn w:val="a0"/>
+    <w:link w:val="2"/>
+    <w:uiPriority w:val="9"/>
+    <w:rsid w:val="000710E6"/>
+    <w:rPr>
+      <w:rFonts w:asciiTheme="majorHAnsi" w:eastAsiaTheme="majorEastAsia" w:hAnsiTheme="majorHAnsi" w:cstheme="majorBidi"/>
+      <w:b/>
+      <w:bCs/>
+      <w:sz w:val="32"/>
+      <w:szCs w:val="32"/>
+    </w:rPr>
+  </w:style>
+  <w:style w:type="paragraph" w:styleId="a5">
+    <w:name w:val="Normal (Web)"/>
+    <w:basedOn w:val="a"/>
+    <w:uiPriority w:val="99"/>
+    <w:semiHidden/>
+    <w:unhideWhenUsed/>
+    <w:rsid w:val="005E446B"/>
+    <w:pPr>
+      <w:widowControl/>
+      <w:spacing w:before="100" w:beforeAutospacing="1" w:after="100" w:afterAutospacing="1"/>
+      <w:jc w:val="left"/>
+    </w:pPr>
+    <w:rPr>
+      <w:rFonts w:ascii="宋体" w:eastAsia="宋体" w:hAnsi="宋体" w:cs="宋体"/>
+      <w:kern w:val="0"/>
+      <w:sz w:val="24"/>
+      <w:szCs w:val="24"/>
+    </w:rPr>
+  </w:style>
+  <w:style w:type="character" w:customStyle="1" w:styleId="3Char">
+    <w:name w:val="标题 3 Char"/>
+    <w:basedOn w:val="a0"/>
+    <w:link w:val="3"/>
+    <w:uiPriority w:val="9"/>
+    <w:rsid w:val="003F4421"/>
+    <w:rPr>
+      <w:b/>
+      <w:bCs/>
+      <w:sz w:val="32"/>
+      <w:szCs w:val="32"/>
+    </w:rPr>
+  </w:style>
+  <w:style w:type="character" w:styleId="a6">
+    <w:name w:val="Emphasis"/>
+    <w:basedOn w:val="a0"/>
+    <w:uiPriority w:val="20"/>
+    <w:qFormat/>
+    <w:rsid w:val="00514FB9"/>
+    <w:rPr>
+      <w:i/>
+      <w:iCs/>
+    </w:rPr>
+  </w:style>
+</w:styles>
+</file>
+
+<file path=word/stylesWithEffects.xml><?xml version="1.0" encoding="utf-8"?>
+<w:styles xmlns:wpc="http://schemas.microsoft.com/office/word/2010/wordprocessingCanvas" xmlns:mc="http://schemas.openxmlformats.org/markup-compatibility/2006" xmlns:o="urn:schemas-microsoft-com:office:office" xmlns:r="http://schemas.openxmlformats.org/officeDocument/2006/relationships" xmlns:m="http://schemas.openxmlformats.org/officeDocument/2006/math" xmlns:v="urn:schemas-microsoft-com:vml" xmlns:wp14="http://schemas.microsoft.com/office/word/2010/wordprocessingDrawing" xmlns:wp="http://schemas.openxmlformats.org/drawingml/2006/wordprocessingDrawing" xmlns:w10="urn:schemas-microsoft-com:office:word" xmlns:w="http://schemas.openxmlformats.org/wordprocessingml/2006/main" xmlns:w14="http://schemas.microsoft.com/office/word/2010/wordml" xmlns:wpg="http://schemas.microsoft.com/office/word/2010/wordprocessingGroup" xmlns:wpi="http://schemas.microsoft.com/office/word/2010/wordprocessingInk" xmlns:wne="http://schemas.microsoft.com/office/word/2006/wordml" xmlns:wps="http://schemas.microsoft.com/office/word/2010/wordprocessingShape" mc:Ignorable="w14 wp14">
+  <w:docDefaults>
+    <w:rPrDefault>
+      <w:rPr>
+        <w:rFonts w:asciiTheme="minorHAnsi" w:eastAsiaTheme="minorEastAsia" w:hAnsiTheme="minorHAnsi" w:cstheme="minorBidi"/>
+        <w:kern w:val="2"/>
+        <w:sz w:val="21"/>
+        <w:szCs w:val="22"/>
+        <w:lang w:val="en-US" w:eastAsia="zh-CN" w:bidi="ar-SA"/>
+      </w:rPr>
+    </w:rPrDefault>
+    <w:pPrDefault/>
+  </w:docDefaults>
+  <w:latentStyles w:defLockedState="0" w:defUIPriority="99" w:defSemiHidden="1" w:defUnhideWhenUsed="1" w:defQFormat="0" w:count="267">
+    <w:lsdException w:name="Normal" w:semiHidden="0" w:uiPriority="0" w:unhideWhenUsed="0" w:qFormat="1"/>
+    <w:lsdException w:name="heading 1" w:semiHidden="0" w:uiPriority="9" w:unhideWhenUsed="0" w:qFormat="1"/>
+    <w:lsdException w:name="heading 2" w:uiPriority="9" w:qFormat="1"/>
+    <w:lsdException w:name="heading 3" w:uiPriority="9" w:qFormat="1"/>
+    <w:lsdException w:name="heading 4" w:uiPriority="9" w:qFormat="1"/>
+    <w:lsdException w:name="heading 5" w:uiPriority="9" w:qFormat="1"/>
+    <w:lsdException w:name="heading 6" w:uiPriority="9" w:qFormat="1"/>
+    <w:lsdException w:name="heading 7" w:uiPriority="9" w:qFormat="1"/>
+    <w:lsdException w:name="heading 8" w:uiPriority="9" w:qFormat="1"/>
+    <w:lsdException w:name="heading 9" w:uiPriority="9" w:qFormat="1"/>
+    <w:lsdException w:name="toc 1" w:uiPriority="39"/>
+    <w:lsdException w:name="toc 2" w:uiPriority="39"/>
+    <w:lsdException w:name="toc 3" w:uiPriority="39"/>
+    <w:lsdException w:name="toc 4" w:uiPriority="39"/>
+    <w:lsdException w:name="toc 5" w:uiPriority="39"/>
+    <w:lsdException w:name="toc 6" w:uiPriority="39"/>
+    <w:lsdException w:name="toc 7" w:uiPriority="39"/>
+    <w:lsdException w:name="toc 8" w:uiPriority="39"/>
+    <w:lsdException w:name="toc 9" w:uiPriority="39"/>
+    <w:lsdException w:name="caption" w:uiPriority="35" w:qFormat="1"/>
+    <w:lsdException w:name="Title" w:semiHidden="0" w:uiPriority="10" w:unhideWhenUsed="0" w:qFormat="1"/>
+    <w:lsdException w:name="Default Paragraph Font" w:uiPriority="1"/>
+    <w:lsdException w:name="Subtitle" w:semiHidden="0" w:uiPriority="11" w:unhideWhenUsed="0" w:qFormat="1"/>
+    <w:lsdException w:name="Strong" w:semiHidden="0" w:uiPriority="22" w:unhideWhenUsed="0" w:qFormat="1"/>
+    <w:lsdException w:name="Emphasis" w:semiHidden="0" w:uiPriority="20" w:unhideWhenUsed="0" w:qFormat="1"/>
+    <w:lsdException w:name="Table Grid" w:semiHidden="0" w:uiPriority="39" w:unhideWhenUsed="0"/>
+    <w:lsdException w:name="Placeholder Text" w:unhideWhenUsed="0"/>
+    <w:lsdException w:name="No Spacing" w:semiHidden="0" w:uiPriority="1" w:unhideWhenUsed="0" w:qFormat="1"/>
+    <w:lsdException w:name="Light Shading" w:semiHidden="0" w:uiPriority="60" w:unhideWhenUsed="0"/>
+    <w:lsdException w:name="Light List" w:semiHidden="0" w:uiPriority="61" w:unhideWhenUsed="0"/>
+    <w:lsdException w:name="Light Grid" w:semiHidden="0" w:uiPriority="62" w:unhideWhenUsed="0"/>
+    <w:lsdException w:name="Medium Shading 1" w:semiHidden="0" w:uiPriority="63" w:unhideWhenUsed="0"/>
+    <w:lsdException w:name="Medium Shading 2" w:semiHidden="0" w:uiPriority="64" w:unhideWhenUsed="0"/>
+    <w:lsdException w:name="Medium List 1" w:semiHidden="0" w:uiPriority="65" w:unhideWhenUsed="0"/>
+    <w:lsdException w:name="Medium List 2" w:semiHidden="0" w:uiPriority="66" w:unhideWhenUsed="0"/>
+    <w:lsdException w:name="Medium Grid 1" w:semiHidden="0" w:uiPriority="67" w:unhideWhenUsed="0"/>
+    <w:lsdException w:name="Medium Grid 2" w:semiHidden="0" w:uiPriority="68" w:unhideWhenUsed="0"/>
+    <w:lsdException w:name="Medium Grid 3" w:semiHidden="0" w:uiPriority="69" w:unhideWhenUsed="0"/>
+    <w:lsdException w:name="Dark List" w:semiHidden="0" w:uiPriority="70" w:unhideWhenUsed="0"/>
+    <w:lsdException w:name="Colorful Shading" w:semiHidden="0" w:uiPriority="71" w:unhideWhenUsed="0"/>
+    <w:lsdException w:name="Colorful List" w:semiHidden="0" w:uiPriority="72" w:unhideWhenUsed="0"/>
+    <w:lsdException w:name="Colorful Grid" w:semiHidden="0" w:uiPriority="73" w:unhideWhenUsed="0"/>
+    <w:lsdException w:name="Light Shading Accent 1" w:semiHidden="0" w:uiPriority="60" w:unhideWhenUsed="0"/>
+    <w:lsdException w:name="Light List Accent 1" w:semiHidden="0" w:uiPriority="61" w:unhideWhenUsed="0"/>
+    <w:lsdException w:name="Light Grid Accent 1" w:semiHidden="0" w:uiPriority="62" w:unhideWhenUsed="0"/>
+    <w:lsdException w:name="Medium Shading 1 Accent 1" w:semiHidden="0" w:uiPriority="63" w:unhideWhenUsed="0"/>
+    <w:lsdException w:name="Medium Shading 2 Accent 1" w:semiHidden="0" w:uiPriority="64" w:unhideWhenUsed="0"/>
+    <w:lsdException w:name="Medium List 1 Accent 1" w:semiHidden="0" w:uiPriority="65" w:unhideWhenUsed="0"/>
+    <w:lsdException w:name="Revision" w:unhideWhenUsed="0"/>
+    <w:lsdException w:name="List Paragraph" w:semiHidden="0" w:uiPriority="34" w:unhideWhenUsed="0" w:qFormat="1"/>
+    <w:lsdException w:name="Quote" w:semiHidden="0" w:uiPriority="29" w:unhideWhenUsed="0" w:qFormat="1"/>
+    <w:lsdException w:name="Intense Quote" w:semiHidden="0" w:uiPriority="30" w:unhideWhenUsed="0" w:qFormat="1"/>
+    <w:lsdException w:name="Medium List 2 Accent 1" w:semiHidden="0" w:uiPriority="66" w:unhideWhenUsed="0"/>
+    <w:lsdException w:name="Medium Grid 1 Accent 1" w:semiHidden="0" w:uiPriority="67" w:unhideWhenUsed="0"/>
+    <w:lsdException w:name="Medium Grid 2 Accent 1" w:semiHidden="0" w:uiPriority="68" w:unhideWhenUsed="0"/>
+    <w:lsdException w:name="Medium Grid 3 Accent 1" w:semiHidden="0" w:uiPriority="69" w:unhideWhenUsed="0"/>
+    <w:lsdException w:name="Dark List Accent 1" w:semiHidden="0" w:uiPriority="70" w:unhideWhenUsed="0"/>
+    <w:lsdException w:name="Colorful Shading Accent 1" w:semiHidden="0" w:uiPriority="71" w:unhideWhenUsed="0"/>
+    <w:lsdException w:name="Colorful List Accent 1" w:semiHidden="0" w:uiPriority="72" w:unhideWhenUsed="0"/>
+    <w:lsdException w:name="Colorful Grid Accent 1" w:semiHidden="0" w:uiPriority="73" w:unhideWhenUsed="0"/>
+    <w:lsdException w:name="Light Shading Accent 2" w:semiHidden="0" w:uiPriority="60" w:unhideWhenUsed="0"/>
+    <w:lsdException w:name="Light List Accent 2" w:semiHidden="0" w:uiPriority="61" w:unhideWhenUsed="0"/>
+    <w:lsdException w:name="Light Grid Accent 2" w:semiHidden="0" w:uiPriority="62" w:unhideWhenUsed="0"/>
+    <w:lsdException w:name="Medium Shading 1 Accent 2" w:semiHidden="0" w:uiPriority="63" w:unhideWhenUsed="0"/>
+    <w:lsdException w:name="Medium Shading 2 Accent 2" w:semiHidden="0" w:uiPriority="64" w:unhideWhenUsed="0"/>
+    <w:lsdException w:name="Medium List 1 Accent 2" w:semiHidden="0" w:uiPriority="65" w:unhideWhenUsed="0"/>
+    <w:lsdException w:name="Medium List 2 Accent 2" w:semiHidden="0" w:uiPriority="66" w:unhideWhenUsed="0"/>
+    <w:lsdException w:name="Medium Grid 1 Accent 2" w:semiHidden="0" w:uiPriority="67" w:unhideWhenUsed="0"/>
+    <w:lsdException w:name="Medium Grid 2 Accent 2" w:semiHidden="0" w:uiPriority="68" w:unhideWhenUsed="0"/>
+    <w:lsdException w:name="Medium Grid 3 Accent 2" w:semiHidden="0" w:uiPriority="69" w:unhideWhenUsed="0"/>
+    <w:lsdException w:name="Dark List Accent 2" w:semiHidden="0" w:uiPriority="70" w:unhideWhenUsed="0"/>
+    <w:lsdException w:name="Colorful Shading Accent 2" w:semiHidden="0" w:uiPriority="71" w:unhideWhenUsed="0"/>
+    <w:lsdException w:name="Colorful List Accent 2" w:semiHidden="0" w:uiPriority="72" w:unhideWhenUsed="0"/>
+    <w:lsdException w:name="Colorful Grid Accent 2" w:semiHidden="0" w:uiPriority="73" w:unhideWhenUsed="0"/>
+    <w:lsdException w:name="Light Shading Accent 3" w:semiHidden="0" w:uiPriority="60" w:unhideWhenUsed="0"/>
+    <w:lsdException w:name="Light List Accent 3" w:semiHidden="0" w:uiPriority="61" w:unhideWhenUsed="0"/>
+    <w:lsdException w:name="Light Grid Accent 3" w:semiHidden="0" w:uiPriority="62" w:unhideWhenUsed="0"/>
+    <w:lsdException w:name="Medium Shading 1 Accent 3" w:semiHidden="0" w:uiPriority="63" w:unhideWhenUsed="0"/>
+    <w:lsdException w:name="Medium Shading 2 Accent 3" w:semiHidden="0" w:uiPriority="64" w:unhideWhenUsed="0"/>
+    <w:lsdException w:name="Medium List 1 Accent 3" w:semiHidden="0" w:uiPriority="65" w:unhideWhenUsed="0"/>
+    <w:lsdException w:name="Medium List 2 Accent 3" w:semiHidden="0" w:uiPriority="66" w:unhideWhenUsed="0"/>
+    <w:lsdException w:name="Medium Grid 1 Accent 3" w:semiHidden="0" w:uiPriority="67" w:unhideWhenUsed="0"/>
+    <w:lsdException w:name="Medium Grid 2 Accent 3" w:semiHidden="0" w:uiPriority="68" w:unhideWhenUsed="0"/>
+    <w:lsdException w:name="Medium Grid 3 Accent 3" w:semiHidden="0" w:uiPriority="69" w:unhideWhenUsed="0"/>
+    <w:lsdException w:name="Dark List Accent 3" w:semiHidden="0" w:uiPriority="70" w:unhideWhenUsed="0"/>
+    <w:lsdException w:name="Colorful Shading Accent 3" w:semiHidden="0" w:uiPriority="71" w:unhideWhenUsed="0"/>
+    <w:lsdException w:name="Colorful List Accent 3" w:semiHidden="0" w:uiPriority="72" w:unhideWhenUsed="0"/>
+    <w:lsdException w:name="Colorful Grid Accent 3" w:semiHidden="0" w:uiPriority="73" w:unhideWhenUsed="0"/>
+    <w:lsdException w:name="Light Shading Accent 4" w:semiHidden="0" w:uiPriority="60" w:unhideWhenUsed="0"/>
+    <w:lsdException w:name="Light List Accent 4" w:semiHidden="0" w:uiPriority="61" w:unhideWhenUsed="0"/>
+    <w:lsdException w:name="Light Grid Accent 4" w:semiHidden="0" w:uiPriority="62" w:unhideWhenUsed="0"/>
+    <w:lsdException w:name="Medium Shading 1 Accent 4" w:semiHidden="0" w:uiPriority="63" w:unhideWhenUsed="0"/>
+    <w:lsdException w:name="Medium Shading 2 Accent 4" w:semiHidden="0" w:uiPriority="64" w:unhideWhenUsed="0"/>
+    <w:lsdException w:name="Medium List 1 Accent 4" w:semiHidden="0" w:uiPriority="65" w:unhideWhenUsed="0"/>
+    <w:lsdException w:name="Medium List 2 Accent 4" w:semiHidden="0" w:uiPriority="66" w:unhideWhenUsed="0"/>
+    <w:lsdException w:name="Medium Grid 1 Accent 4" w:semiHidden="0" w:uiPriority="67" w:unhideWhenUsed="0"/>
+    <w:lsdException w:name="Medium Grid 2 Accent 4" w:semiHidden="0" w:uiPriority="68" w:unhideWhenUsed="0"/>
+    <w:lsdException w:name="Medium Grid 3 Accent 4" w:semiHidden="0" w:uiPriority="69" w:unhideWhenUsed="0"/>
+    <w:lsdException w:name="Dark List Accent 4" w:semiHidden="0" w:uiPriority="70" w:unhideWhenUsed="0"/>
+    <w:lsdException w:name="Colorful Shading Accent 4" w:semiHidden="0" w:uiPriority="71" w:unhideWhenUsed="0"/>
+    <w:lsdException w:name="Colorful List Accent 4" w:semiHidden="0" w:uiPriority="72" w:unhideWhenUsed="0"/>
+    <w:lsdException w:name="Colorful Grid Accent 4" w:semiHidden="0" w:uiPriority="73" w:unhideWhenUsed="0"/>
+    <w:lsdException w:name="Light Shading Accent 5" w:semiHidden="0" w:uiPriority="60" w:unhideWhenUsed="0"/>
+    <w:lsdException w:name="Light List Accent 5" w:semiHidden="0" w:uiPriority="61" w:unhideWhenUsed="0"/>
+    <w:lsdException w:name="Light Grid Accent 5" w:semiHidden="0" w:uiPriority="62" w:unhideWhenUsed="0"/>
+    <w:lsdException w:name="Medium Shading 1 Accent 5" w:semiHidden="0" w:uiPriority="63" w:unhideWhenUsed="0"/>
+    <w:lsdException w:name="Medium Shading 2 Accent 5" w:semiHidden="0" w:uiPriority="64" w:unhideWhenUsed="0"/>
+    <w:lsdException w:name="Medium List 1 Accent 5" w:semiHidden="0" w:uiPriority="65" w:unhideWhenUsed="0"/>
+    <w:lsdException w:name="Medium List 2 Accent 5" w:semiHidden="0" w:uiPriority="66" w:unhideWhenUsed="0"/>
+    <w:lsdException w:name="Medium Grid 1 Accent 5" w:semiHidden="0" w:uiPriority="67" w:unhideWhenUsed="0"/>
+    <w:lsdException w:name="Medium Grid 2 Accent 5" w:semiHidden="0" w:uiPriority="68" w:unhideWhenUsed="0"/>
+    <w:lsdException w:name="Medium Grid 3 Accent 5" w:semiHidden="0" w:uiPriority="69" w:unhideWhenUsed="0"/>
+    <w:lsdException w:name="Dark List Accent 5" w:semiHidden="0" w:uiPriority="70" w:unhideWhenUsed="0"/>
+    <w:lsdException w:name="Colorful Shading Accent 5" w:semiHidden="0" w:uiPriority="71" w:unhideWhenUsed="0"/>
+    <w:lsdException w:name="Colorful List Accent 5" w:semiHidden="0" w:uiPriority="72" w:unhideWhenUsed="0"/>
+    <w:lsdException w:name="Colorful Grid Accent 5" w:semiHidden="0" w:uiPriority="73" w:unhideWhenUsed="0"/>
+    <w:lsdException w:name="Light Shading Accent 6" w:semiHidden="0" w:uiPriority="60" w:unhideWhenUsed="0"/>
+    <w:lsdException w:name="Light List Accent 6" w:semiHidden="0" w:uiPriority="61" w:unhideWhenUsed="0"/>
+    <w:lsdException w:name="Light Grid Accent 6" w:semiHidden="0" w:uiPriority="62" w:unhideWhenUsed="0"/>
+    <w:lsdException w:name="Medium Shading 1 Accent 6" w:semiHidden="0" w:uiPriority="63" w:unhideWhenUsed="0"/>
+    <w:lsdException w:name="Medium Shading 2 Accent 6" w:semiHidden="0" w:uiPriority="64" w:unhideWhenUsed="0"/>
+    <w:lsdException w:name="Medium List 1 Accent 6" w:semiHidden="0" w:uiPriority="65" w:unhideWhenUsed="0"/>
+    <w:lsdException w:name="Medium List 2 Accent 6" w:semiHidden="0" w:uiPriority="66" w:unhideWhenUsed="0"/>
+    <w:lsdException w:name="Medium Grid 1 Accent 6" w:semiHidden="0" w:uiPriority="67" w:unhideWhenUsed="0"/>
+    <w:lsdException w:name="Medium Grid 2 Accent 6" w:semiHidden="0" w:uiPriority="68" w:unhideWhenUsed="0"/>
+    <w:lsdException w:name="Medium Grid 3 Accent 6" w:semiHidden="0" w:uiPriority="69" w:unhideWhenUsed="0"/>
+    <w:lsdException w:name="Dark List Accent 6" w:semiHidden="0" w:uiPriority="70" w:unhideWhenUsed="0"/>
+    <w:lsdException w:name="Colorful Shading Accent 6" w:semiHidden="0" w:uiPriority="71" w:unhideWhenUsed="0"/>
+    <w:lsdException w:name="Colorful List Accent 6" w:semiHidden="0" w:uiPriority="72" w:unhideWhenUsed="0"/>
+    <w:lsdException w:name="Colorful Grid Accent 6" w:semiHidden="0" w:uiPriority="73" w:unhideWhenUsed="0"/>
+    <w:lsdException w:name="Subtle Emphasis" w:semiHidden="0" w:uiPriority="19" w:unhideWhenUsed="0" w:qFormat="1"/>
+    <w:lsdException w:name="Intense Emphasis" w:semiHidden="0" w:uiPriority="21" w:unhideWhenUsed="0" w:qFormat="1"/>
+    <w:lsdException w:name="Subtle Reference" w:semiHidden="0" w:uiPriority="31" w:unhideWhenUsed="0" w:qFormat="1"/>
+    <w:lsdException w:name="Intense Reference" w:semiHidden="0" w:uiPriority="32" w:unhideWhenUsed="0" w:qFormat="1"/>
+    <w:lsdException w:name="Book Title" w:semiHidden="0" w:uiPriority="33" w:unhideWhenUsed="0" w:qFormat="1"/>
+    <w:lsdException w:name="Bibliography" w:uiPriority="37"/>
+    <w:lsdException w:name="TOC Heading" w:uiPriority="39" w:qFormat="1"/>
   </w:latentStyles>
   <w:style w:type="paragraph" w:default="1" w:styleId="a">
     <w:name w:val="Normal"/>
@@ -10169,7 +10517,7 @@
     </a:clrScheme>
     <a:fontScheme name="Office">
       <a:majorFont>
-        <a:latin typeface="Calibri Light" panose="020F0302020204030204"/>
+        <a:latin typeface="Calibri Light"/>
         <a:ea typeface=""/>
         <a:cs typeface=""/>
         <a:font script="Jpan" typeface="ＭＳ ゴシック"/>
@@ -10204,7 +10552,7 @@
         <a:font script="Geor" typeface="Sylfaen"/>
       </a:majorFont>
       <a:minorFont>
-        <a:latin typeface="Calibri" panose="020F0502020204030204"/>
+        <a:latin typeface="Calibri"/>
         <a:ea typeface=""/>
         <a:cs typeface=""/>
         <a:font script="Jpan" typeface="ＭＳ 明朝"/>
@@ -10381,7 +10729,7 @@
   <a:extraClrSchemeLst/>
   <a:extLst>
     <a:ext uri="{05A4C25C-085E-4340-85A3-A5531E510DB2}">
-      <thm15:themeFamily xmlns:thm15="http://schemas.microsoft.com/office/thememl/2012/main" name="Office Theme" id="{62F939B6-93AF-4DB8-9C6B-D6C7DFDC589F}" vid="{4A3C46E8-61CC-4603-A589-7422A47A8E4A}"/>
+      <thm15:themeFamily xmlns:thm15="http://schemas.microsoft.com/office/thememl/2012/main" xmlns="" name="Office Theme" id="{62F939B6-93AF-4DB8-9C6B-D6C7DFDC589F}" vid="{4A3C46E8-61CC-4603-A589-7422A47A8E4A}"/>
     </a:ext>
   </a:extLst>
 </a:theme>

--- a/15.2、Aspect .docx
+++ b/15.2、Aspect .docx
@@ -1,6 +1,6 @@
 
 <file path=word/document.xml><?xml version="1.0" encoding="utf-8"?>
-<w:document xmlns:wpc="http://schemas.microsoft.com/office/word/2010/wordprocessingCanvas" xmlns:mc="http://schemas.openxmlformats.org/markup-compatibility/2006" xmlns:o="urn:schemas-microsoft-com:office:office" xmlns:r="http://schemas.openxmlformats.org/officeDocument/2006/relationships" xmlns:m="http://schemas.openxmlformats.org/officeDocument/2006/math" xmlns:v="urn:schemas-microsoft-com:vml" xmlns:wp14="http://schemas.microsoft.com/office/word/2010/wordprocessingDrawing" xmlns:wp="http://schemas.openxmlformats.org/drawingml/2006/wordprocessingDrawing" xmlns:w10="urn:schemas-microsoft-com:office:word" xmlns:w="http://schemas.openxmlformats.org/wordprocessingml/2006/main" xmlns:w14="http://schemas.microsoft.com/office/word/2010/wordml" xmlns:wpg="http://schemas.microsoft.com/office/word/2010/wordprocessingGroup" xmlns:wpi="http://schemas.microsoft.com/office/word/2010/wordprocessingInk" xmlns:wne="http://schemas.microsoft.com/office/word/2006/wordml" xmlns:wps="http://schemas.microsoft.com/office/word/2010/wordprocessingShape" mc:Ignorable="w14 wp14">
+<w:document xmlns:wpc="http://schemas.microsoft.com/office/word/2010/wordprocessingCanvas" xmlns:mc="http://schemas.openxmlformats.org/markup-compatibility/2006" xmlns:o="urn:schemas-microsoft-com:office:office" xmlns:r="http://schemas.openxmlformats.org/officeDocument/2006/relationships" xmlns:m="http://schemas.openxmlformats.org/officeDocument/2006/math" xmlns:v="urn:schemas-microsoft-com:vml" xmlns:wp14="http://schemas.microsoft.com/office/word/2010/wordprocessingDrawing" xmlns:wp="http://schemas.openxmlformats.org/drawingml/2006/wordprocessingDrawing" xmlns:w10="urn:schemas-microsoft-com:office:word" xmlns:w="http://schemas.openxmlformats.org/wordprocessingml/2006/main" xmlns:w14="http://schemas.microsoft.com/office/word/2010/wordml" xmlns:w15="http://schemas.microsoft.com/office/word/2012/wordml" xmlns:wpg="http://schemas.microsoft.com/office/word/2010/wordprocessingGroup" xmlns:wpi="http://schemas.microsoft.com/office/word/2010/wordprocessingInk" xmlns:wne="http://schemas.microsoft.com/office/word/2006/wordml" xmlns:wps="http://schemas.microsoft.com/office/word/2010/wordprocessingShape" mc:Ignorable="w14 w15 wp14">
   <w:body>
     <w:p>
       <w:pPr>
@@ -107,7 +107,7 @@
         <w:tblLook w:val="0000" w:firstRow="0" w:lastRow="0" w:firstColumn="0" w:lastColumn="0" w:noHBand="0" w:noVBand="0"/>
       </w:tblPr>
       <w:tblGrid>
-        <w:gridCol w:w="8789"/>
+        <w:gridCol w:w="8667"/>
       </w:tblGrid>
       <w:tr>
         <w:trPr>
@@ -864,8 +864,6 @@
               </w:rPr>
               <w:t xml:space="preserve">  --&gt;</w:t>
             </w:r>
-            <w:bookmarkStart w:id="0" w:name="_GoBack"/>
-            <w:bookmarkEnd w:id="0"/>
           </w:p>
           <w:p>
             <w:pPr>
@@ -2482,6 +2480,8 @@
               </w:rPr>
               <w:t>}</w:t>
             </w:r>
+            <w:bookmarkStart w:id="0" w:name="_GoBack"/>
+            <w:bookmarkEnd w:id="0"/>
           </w:p>
           <w:p/>
         </w:tc>
@@ -2559,7 +2559,7 @@
                     <pic:cNvPicPr/>
                   </pic:nvPicPr>
                   <pic:blipFill>
-                    <a:blip r:embed="rId7"/>
+                    <a:blip r:embed="rId6"/>
                     <a:stretch>
                       <a:fillRect/>
                     </a:stretch>
@@ -7144,6 +7144,7 @@
                 <w:sz w:val="24"/>
                 <w:szCs w:val="28"/>
               </w:rPr>
+              <w:lastRenderedPageBreak/>
               <w:t xml:space="preserve">             </w:t>
             </w:r>
             <w:r>
@@ -7242,7 +7243,6 @@
                 <w:sz w:val="28"/>
                 <w:szCs w:val="28"/>
               </w:rPr>
-              <w:lastRenderedPageBreak/>
               <w:t xml:space="preserve">             </w:t>
             </w:r>
             <w:r>
@@ -7687,7 +7687,7 @@
                     <pic:cNvPicPr/>
                   </pic:nvPicPr>
                   <pic:blipFill>
-                    <a:blip r:embed="rId8"/>
+                    <a:blip r:embed="rId7"/>
                     <a:stretch>
                       <a:fillRect/>
                     </a:stretch>
@@ -8615,7 +8615,7 @@
                     <pic:cNvPicPr/>
                   </pic:nvPicPr>
                   <pic:blipFill>
-                    <a:blip r:embed="rId9"/>
+                    <a:blip r:embed="rId8"/>
                     <a:stretch>
                       <a:fillRect/>
                     </a:stretch>
@@ -8872,7 +8872,7 @@
                     <pic:cNvPicPr/>
                   </pic:nvPicPr>
                   <pic:blipFill>
-                    <a:blip r:embed="rId10"/>
+                    <a:blip r:embed="rId9"/>
                     <a:stretch>
                       <a:fillRect/>
                     </a:stretch>
@@ -8921,7 +8921,7 @@
       <w:pPr>
         <w:pStyle w:val="2"/>
         <w:rPr>
-          <w:rFonts w:ascii="microsoft yahei" w:hAnsi="microsoft yahei" w:hint="eastAsia"/>
+          <w:rFonts w:ascii="微软雅黑" w:hAnsi="微软雅黑" w:hint="eastAsia"/>
           <w:color w:val="555555"/>
           <w:sz w:val="23"/>
           <w:szCs w:val="23"/>
@@ -8942,7 +8942,7 @@
       </w:r>
       <w:r>
         <w:rPr>
-          <w:rFonts w:ascii="microsoft yahei" w:hAnsi="microsoft yahei"/>
+          <w:rFonts w:ascii="微软雅黑" w:hAnsi="微软雅黑"/>
           <w:color w:val="555555"/>
           <w:sz w:val="23"/>
           <w:szCs w:val="23"/>
@@ -9171,7 +9171,7 @@
       <w:r>
         <w:rPr>
           <w:rStyle w:val="a6"/>
-          <w:rFonts w:ascii="microsoft yahei" w:hAnsi="microsoft yahei"/>
+          <w:rFonts w:ascii="微软雅黑" w:hAnsi="微软雅黑"/>
           <w:color w:val="3F3F3F"/>
           <w:sz w:val="23"/>
           <w:szCs w:val="23"/>
@@ -9357,7 +9357,7 @@
     <w:p>
       <w:r>
         <w:rPr>
-          <w:rFonts w:ascii="microsoft yahei" w:hAnsi="microsoft yahei"/>
+          <w:rFonts w:ascii="微软雅黑" w:hAnsi="微软雅黑"/>
           <w:color w:val="3F3F3F"/>
           <w:sz w:val="23"/>
           <w:szCs w:val="23"/>
@@ -9368,7 +9368,7 @@
       <w:r>
         <w:rPr>
           <w:rStyle w:val="a6"/>
-          <w:rFonts w:ascii="microsoft yahei" w:hAnsi="microsoft yahei"/>
+          <w:rFonts w:ascii="微软雅黑" w:hAnsi="微软雅黑"/>
           <w:color w:val="3F3F3F"/>
           <w:sz w:val="23"/>
           <w:szCs w:val="23"/>
@@ -9379,7 +9379,7 @@
       <w:r>
         <w:rPr>
           <w:rStyle w:val="a6"/>
-          <w:rFonts w:ascii="microsoft yahei" w:hAnsi="microsoft yahei"/>
+          <w:rFonts w:ascii="微软雅黑" w:hAnsi="微软雅黑"/>
           <w:color w:val="3F3F3F"/>
           <w:sz w:val="23"/>
           <w:szCs w:val="23"/>
@@ -9390,7 +9390,7 @@
       <w:r>
         <w:rPr>
           <w:rStyle w:val="a6"/>
-          <w:rFonts w:ascii="microsoft yahei" w:hAnsi="microsoft yahei"/>
+          <w:rFonts w:ascii="微软雅黑" w:hAnsi="微软雅黑"/>
           <w:color w:val="3F3F3F"/>
           <w:sz w:val="23"/>
           <w:szCs w:val="23"/>
@@ -9401,7 +9401,7 @@
       <w:r>
         <w:rPr>
           <w:rStyle w:val="a6"/>
-          <w:rFonts w:ascii="microsoft yahei" w:hAnsi="microsoft yahei"/>
+          <w:rFonts w:ascii="微软雅黑" w:hAnsi="微软雅黑"/>
           <w:color w:val="3F3F3F"/>
           <w:sz w:val="23"/>
           <w:szCs w:val="23"/>
@@ -9412,7 +9412,7 @@
       <w:r>
         <w:rPr>
           <w:rStyle w:val="a6"/>
-          <w:rFonts w:ascii="microsoft yahei" w:hAnsi="microsoft yahei"/>
+          <w:rFonts w:ascii="微软雅黑" w:hAnsi="微软雅黑"/>
           <w:color w:val="3F3F3F"/>
           <w:sz w:val="23"/>
           <w:szCs w:val="23"/>
@@ -9422,7 +9422,7 @@
       </w:r>
       <w:r>
         <w:rPr>
-          <w:rFonts w:ascii="microsoft yahei" w:hAnsi="microsoft yahei"/>
+          <w:rFonts w:ascii="微软雅黑" w:hAnsi="微软雅黑"/>
           <w:color w:val="3F3F3F"/>
           <w:sz w:val="23"/>
           <w:szCs w:val="23"/>
@@ -9432,7 +9432,7 @@
       </w:r>
       <w:r>
         <w:rPr>
-          <w:rFonts w:ascii="microsoft yahei" w:hAnsi="microsoft yahei"/>
+          <w:rFonts w:ascii="微软雅黑" w:hAnsi="微软雅黑"/>
           <w:color w:val="3F3F3F"/>
           <w:sz w:val="23"/>
           <w:szCs w:val="23"/>
@@ -9442,7 +9442,7 @@
       </w:r>
       <w:r>
         <w:rPr>
-          <w:rFonts w:ascii="microsoft yahei" w:hAnsi="microsoft yahei"/>
+          <w:rFonts w:ascii="微软雅黑" w:hAnsi="微软雅黑"/>
           <w:color w:val="3F3F3F"/>
           <w:sz w:val="23"/>
           <w:szCs w:val="23"/>
@@ -9452,7 +9452,7 @@
       </w:r>
       <w:r>
         <w:rPr>
-          <w:rFonts w:ascii="microsoft yahei" w:hAnsi="microsoft yahei"/>
+          <w:rFonts w:ascii="微软雅黑" w:hAnsi="微软雅黑"/>
           <w:color w:val="3F3F3F"/>
           <w:sz w:val="23"/>
           <w:szCs w:val="23"/>
@@ -9462,7 +9462,7 @@
       </w:r>
       <w:r>
         <w:rPr>
-          <w:rFonts w:ascii="microsoft yahei" w:hAnsi="microsoft yahei"/>
+          <w:rFonts w:ascii="微软雅黑" w:hAnsi="微软雅黑"/>
           <w:color w:val="3F3F3F"/>
           <w:sz w:val="23"/>
           <w:szCs w:val="23"/>
@@ -9472,7 +9472,7 @@
       </w:r>
       <w:r>
         <w:rPr>
-          <w:rFonts w:ascii="microsoft yahei" w:hAnsi="microsoft yahei"/>
+          <w:rFonts w:ascii="微软雅黑" w:hAnsi="微软雅黑"/>
           <w:color w:val="3F3F3F"/>
           <w:sz w:val="23"/>
           <w:szCs w:val="23"/>
@@ -9481,7 +9481,7 @@
       </w:r>
       <w:r>
         <w:rPr>
-          <w:rFonts w:ascii="microsoft yahei" w:hAnsi="microsoft yahei"/>
+          <w:rFonts w:ascii="微软雅黑" w:hAnsi="微软雅黑"/>
           <w:color w:val="3F3F3F"/>
           <w:sz w:val="23"/>
           <w:szCs w:val="23"/>
@@ -9491,7 +9491,7 @@
       </w:r>
       <w:r>
         <w:rPr>
-          <w:rFonts w:ascii="microsoft yahei" w:hAnsi="microsoft yahei"/>
+          <w:rFonts w:ascii="微软雅黑" w:hAnsi="微软雅黑"/>
           <w:color w:val="3F3F3F"/>
           <w:sz w:val="23"/>
           <w:szCs w:val="23"/>
@@ -9501,7 +9501,7 @@
       </w:r>
       <w:r>
         <w:rPr>
-          <w:rFonts w:ascii="microsoft yahei" w:hAnsi="microsoft yahei"/>
+          <w:rFonts w:ascii="微软雅黑" w:hAnsi="微软雅黑"/>
           <w:color w:val="3F3F3F"/>
           <w:sz w:val="23"/>
           <w:szCs w:val="23"/>
@@ -9511,7 +9511,7 @@
       </w:r>
       <w:r>
         <w:rPr>
-          <w:rFonts w:ascii="microsoft yahei" w:hAnsi="microsoft yahei"/>
+          <w:rFonts w:ascii="微软雅黑" w:hAnsi="微软雅黑"/>
           <w:color w:val="3F3F3F"/>
           <w:sz w:val="23"/>
           <w:szCs w:val="23"/>
@@ -9521,7 +9521,7 @@
       </w:r>
       <w:r>
         <w:rPr>
-          <w:rFonts w:ascii="microsoft yahei" w:hAnsi="microsoft yahei"/>
+          <w:rFonts w:ascii="微软雅黑" w:hAnsi="微软雅黑"/>
           <w:color w:val="3F3F3F"/>
           <w:sz w:val="23"/>
           <w:szCs w:val="23"/>
@@ -9531,7 +9531,7 @@
       </w:r>
       <w:r>
         <w:rPr>
-          <w:rFonts w:ascii="microsoft yahei" w:hAnsi="microsoft yahei"/>
+          <w:rFonts w:ascii="微软雅黑" w:hAnsi="微软雅黑"/>
           <w:color w:val="3F3F3F"/>
           <w:sz w:val="23"/>
           <w:szCs w:val="23"/>
@@ -9540,17 +9540,18 @@
       </w:r>
       <w:r>
         <w:rPr>
-          <w:rFonts w:ascii="microsoft yahei" w:hAnsi="microsoft yahei"/>
+          <w:rFonts w:ascii="微软雅黑" w:hAnsi="微软雅黑"/>
           <w:color w:val="3F3F3F"/>
           <w:sz w:val="23"/>
           <w:szCs w:val="23"/>
           <w:shd w:val="clear" w:color="auto" w:fill="FFFFFF"/>
         </w:rPr>
+        <w:lastRenderedPageBreak/>
         <w:t xml:space="preserve">target(com.demo.service.AccountService) </w:t>
       </w:r>
       <w:r>
         <w:rPr>
-          <w:rFonts w:ascii="microsoft yahei" w:hAnsi="microsoft yahei"/>
+          <w:rFonts w:ascii="微软雅黑" w:hAnsi="微软雅黑"/>
           <w:color w:val="3F3F3F"/>
           <w:sz w:val="23"/>
           <w:szCs w:val="23"/>
@@ -9560,7 +9561,7 @@
       </w:r>
       <w:r>
         <w:rPr>
-          <w:rFonts w:ascii="microsoft yahei" w:hAnsi="microsoft yahei"/>
+          <w:rFonts w:ascii="微软雅黑" w:hAnsi="微软雅黑"/>
           <w:color w:val="3F3F3F"/>
           <w:sz w:val="23"/>
           <w:szCs w:val="23"/>
@@ -9570,7 +9571,7 @@
       </w:r>
       <w:r>
         <w:rPr>
-          <w:rFonts w:ascii="microsoft yahei" w:hAnsi="microsoft yahei"/>
+          <w:rFonts w:ascii="微软雅黑" w:hAnsi="微软雅黑"/>
           <w:color w:val="3F3F3F"/>
           <w:sz w:val="23"/>
           <w:szCs w:val="23"/>
@@ -9580,7 +9581,7 @@
       </w:r>
       <w:r>
         <w:rPr>
-          <w:rFonts w:ascii="microsoft yahei" w:hAnsi="microsoft yahei"/>
+          <w:rFonts w:ascii="微软雅黑" w:hAnsi="微软雅黑"/>
           <w:color w:val="3F3F3F"/>
           <w:sz w:val="23"/>
           <w:szCs w:val="23"/>
@@ -9590,7 +9591,7 @@
       </w:r>
       <w:r>
         <w:rPr>
-          <w:rFonts w:ascii="microsoft yahei" w:hAnsi="microsoft yahei"/>
+          <w:rFonts w:ascii="微软雅黑" w:hAnsi="微软雅黑"/>
           <w:color w:val="3F3F3F"/>
           <w:sz w:val="23"/>
           <w:szCs w:val="23"/>
@@ -9599,7 +9600,7 @@
       </w:r>
       <w:r>
         <w:rPr>
-          <w:rFonts w:ascii="microsoft yahei" w:hAnsi="microsoft yahei"/>
+          <w:rFonts w:ascii="微软雅黑" w:hAnsi="微软雅黑"/>
           <w:color w:val="3F3F3F"/>
           <w:sz w:val="23"/>
           <w:szCs w:val="23"/>
@@ -9609,7 +9610,7 @@
       </w:r>
       <w:r>
         <w:rPr>
-          <w:rFonts w:ascii="microsoft yahei" w:hAnsi="microsoft yahei"/>
+          <w:rFonts w:ascii="微软雅黑" w:hAnsi="微软雅黑"/>
           <w:color w:val="3F3F3F"/>
           <w:sz w:val="23"/>
           <w:szCs w:val="23"/>
@@ -9619,7 +9620,7 @@
       </w:r>
       <w:r>
         <w:rPr>
-          <w:rFonts w:ascii="microsoft yahei" w:hAnsi="microsoft yahei"/>
+          <w:rFonts w:ascii="微软雅黑" w:hAnsi="微软雅黑"/>
           <w:color w:val="3F3F3F"/>
           <w:sz w:val="23"/>
           <w:szCs w:val="23"/>
@@ -9629,7 +9630,7 @@
       </w:r>
       <w:r>
         <w:rPr>
-          <w:rFonts w:ascii="microsoft yahei" w:hAnsi="microsoft yahei"/>
+          <w:rFonts w:ascii="微软雅黑" w:hAnsi="微软雅黑"/>
           <w:color w:val="3F3F3F"/>
           <w:sz w:val="23"/>
           <w:szCs w:val="23"/>
@@ -9640,7 +9641,7 @@
     </w:p>
     <w:sectPr>
       <w:pgSz w:w="11906" w:h="16838"/>
-      <w:pgMar w:top="1440" w:right="1800" w:bottom="1440" w:left="1800" w:header="851" w:footer="992" w:gutter="0"/>
+      <w:pgMar w:top="1440" w:right="1797" w:bottom="1440" w:left="2268" w:header="851" w:footer="992" w:gutter="0"/>
       <w:cols w:space="425"/>
       <w:docGrid w:type="lines" w:linePitch="312"/>
     </w:sectPr>
@@ -9649,7 +9650,7 @@
 </file>
 
 <file path=word/endnotes.xml><?xml version="1.0" encoding="utf-8"?>
-<w:endnotes xmlns:wpc="http://schemas.microsoft.com/office/word/2010/wordprocessingCanvas" xmlns:mc="http://schemas.openxmlformats.org/markup-compatibility/2006" xmlns:o="urn:schemas-microsoft-com:office:office" xmlns:r="http://schemas.openxmlformats.org/officeDocument/2006/relationships" xmlns:m="http://schemas.openxmlformats.org/officeDocument/2006/math" xmlns:v="urn:schemas-microsoft-com:vml" xmlns:wp14="http://schemas.microsoft.com/office/word/2010/wordprocessingDrawing" xmlns:wp="http://schemas.openxmlformats.org/drawingml/2006/wordprocessingDrawing" xmlns:w10="urn:schemas-microsoft-com:office:word" xmlns:w="http://schemas.openxmlformats.org/wordprocessingml/2006/main" xmlns:w14="http://schemas.microsoft.com/office/word/2010/wordml" xmlns:wpg="http://schemas.microsoft.com/office/word/2010/wordprocessingGroup" xmlns:wpi="http://schemas.microsoft.com/office/word/2010/wordprocessingInk" xmlns:wne="http://schemas.microsoft.com/office/word/2006/wordml" xmlns:wps="http://schemas.microsoft.com/office/word/2010/wordprocessingShape" mc:Ignorable="w14 wp14">
+<w:endnotes xmlns:wpc="http://schemas.microsoft.com/office/word/2010/wordprocessingCanvas" xmlns:mc="http://schemas.openxmlformats.org/markup-compatibility/2006" xmlns:o="urn:schemas-microsoft-com:office:office" xmlns:r="http://schemas.openxmlformats.org/officeDocument/2006/relationships" xmlns:m="http://schemas.openxmlformats.org/officeDocument/2006/math" xmlns:v="urn:schemas-microsoft-com:vml" xmlns:wp14="http://schemas.microsoft.com/office/word/2010/wordprocessingDrawing" xmlns:wp="http://schemas.openxmlformats.org/drawingml/2006/wordprocessingDrawing" xmlns:w10="urn:schemas-microsoft-com:office:word" xmlns:w="http://schemas.openxmlformats.org/wordprocessingml/2006/main" xmlns:w14="http://schemas.microsoft.com/office/word/2010/wordml" xmlns:w15="http://schemas.microsoft.com/office/word/2012/wordml" xmlns:wpg="http://schemas.microsoft.com/office/word/2010/wordprocessingGroup" xmlns:wpi="http://schemas.microsoft.com/office/word/2010/wordprocessingInk" xmlns:wne="http://schemas.microsoft.com/office/word/2006/wordml" xmlns:wps="http://schemas.microsoft.com/office/word/2010/wordprocessingShape" mc:Ignorable="w14 w15 wp14">
   <w:endnote w:type="separator" w:id="-1">
     <w:p>
       <w:r>
@@ -9668,7 +9669,7 @@
 </file>
 
 <file path=word/footnotes.xml><?xml version="1.0" encoding="utf-8"?>
-<w:footnotes xmlns:wpc="http://schemas.microsoft.com/office/word/2010/wordprocessingCanvas" xmlns:mc="http://schemas.openxmlformats.org/markup-compatibility/2006" xmlns:o="urn:schemas-microsoft-com:office:office" xmlns:r="http://schemas.openxmlformats.org/officeDocument/2006/relationships" xmlns:m="http://schemas.openxmlformats.org/officeDocument/2006/math" xmlns:v="urn:schemas-microsoft-com:vml" xmlns:wp14="http://schemas.microsoft.com/office/word/2010/wordprocessingDrawing" xmlns:wp="http://schemas.openxmlformats.org/drawingml/2006/wordprocessingDrawing" xmlns:w10="urn:schemas-microsoft-com:office:word" xmlns:w="http://schemas.openxmlformats.org/wordprocessingml/2006/main" xmlns:w14="http://schemas.microsoft.com/office/word/2010/wordml" xmlns:wpg="http://schemas.microsoft.com/office/word/2010/wordprocessingGroup" xmlns:wpi="http://schemas.microsoft.com/office/word/2010/wordprocessingInk" xmlns:wne="http://schemas.microsoft.com/office/word/2006/wordml" xmlns:wps="http://schemas.microsoft.com/office/word/2010/wordprocessingShape" mc:Ignorable="w14 wp14">
+<w:footnotes xmlns:wpc="http://schemas.microsoft.com/office/word/2010/wordprocessingCanvas" xmlns:mc="http://schemas.openxmlformats.org/markup-compatibility/2006" xmlns:o="urn:schemas-microsoft-com:office:office" xmlns:r="http://schemas.openxmlformats.org/officeDocument/2006/relationships" xmlns:m="http://schemas.openxmlformats.org/officeDocument/2006/math" xmlns:v="urn:schemas-microsoft-com:vml" xmlns:wp14="http://schemas.microsoft.com/office/word/2010/wordprocessingDrawing" xmlns:wp="http://schemas.openxmlformats.org/drawingml/2006/wordprocessingDrawing" xmlns:w10="urn:schemas-microsoft-com:office:word" xmlns:w="http://schemas.openxmlformats.org/wordprocessingml/2006/main" xmlns:w14="http://schemas.microsoft.com/office/word/2010/wordml" xmlns:w15="http://schemas.microsoft.com/office/word/2012/wordml" xmlns:wpg="http://schemas.microsoft.com/office/word/2010/wordprocessingGroup" xmlns:wpi="http://schemas.microsoft.com/office/word/2010/wordprocessingInk" xmlns:wne="http://schemas.microsoft.com/office/word/2006/wordml" xmlns:wps="http://schemas.microsoft.com/office/word/2010/wordprocessingShape" mc:Ignorable="w14 w15 wp14">
   <w:footnote w:type="separator" w:id="-1">
     <w:p>
       <w:r>
@@ -9687,7 +9688,7 @@
 </file>
 
 <file path=word/styles.xml><?xml version="1.0" encoding="utf-8"?>
-<w:styles xmlns:mc="http://schemas.openxmlformats.org/markup-compatibility/2006" xmlns:r="http://schemas.openxmlformats.org/officeDocument/2006/relationships" xmlns:w="http://schemas.openxmlformats.org/wordprocessingml/2006/main" xmlns:w14="http://schemas.microsoft.com/office/word/2010/wordml" mc:Ignorable="w14">
+<w:styles xmlns:mc="http://schemas.openxmlformats.org/markup-compatibility/2006" xmlns:r="http://schemas.openxmlformats.org/officeDocument/2006/relationships" xmlns:w="http://schemas.openxmlformats.org/wordprocessingml/2006/main" xmlns:w14="http://schemas.microsoft.com/office/word/2010/wordml" xmlns:w15="http://schemas.microsoft.com/office/word/2012/wordml" mc:Ignorable="w14 w15">
   <w:docDefaults>
     <w:rPrDefault>
       <w:rPr>
@@ -9700,538 +9701,378 @@
     </w:rPrDefault>
     <w:pPrDefault/>
   </w:docDefaults>
-  <w:latentStyles w:defLockedState="0" w:defUIPriority="99" w:defSemiHidden="1" w:defUnhideWhenUsed="1" w:defQFormat="0" w:count="267">
-    <w:lsdException w:name="Normal" w:semiHidden="0" w:uiPriority="0" w:unhideWhenUsed="0" w:qFormat="1"/>
-    <w:lsdException w:name="heading 1" w:semiHidden="0" w:uiPriority="9" w:unhideWhenUsed="0" w:qFormat="1"/>
-    <w:lsdException w:name="heading 2" w:uiPriority="9" w:qFormat="1"/>
-    <w:lsdException w:name="heading 3" w:uiPriority="9" w:qFormat="1"/>
-    <w:lsdException w:name="heading 4" w:uiPriority="9" w:qFormat="1"/>
-    <w:lsdException w:name="heading 5" w:uiPriority="9" w:qFormat="1"/>
-    <w:lsdException w:name="heading 6" w:uiPriority="9" w:qFormat="1"/>
-    <w:lsdException w:name="heading 7" w:uiPriority="9" w:qFormat="1"/>
-    <w:lsdException w:name="heading 8" w:uiPriority="9" w:qFormat="1"/>
-    <w:lsdException w:name="heading 9" w:uiPriority="9" w:qFormat="1"/>
-    <w:lsdException w:name="toc 1" w:uiPriority="39"/>
-    <w:lsdException w:name="toc 2" w:uiPriority="39"/>
-    <w:lsdException w:name="toc 3" w:uiPriority="39"/>
-    <w:lsdException w:name="toc 4" w:uiPriority="39"/>
-    <w:lsdException w:name="toc 5" w:uiPriority="39"/>
-    <w:lsdException w:name="toc 6" w:uiPriority="39"/>
-    <w:lsdException w:name="toc 7" w:uiPriority="39"/>
-    <w:lsdException w:name="toc 8" w:uiPriority="39"/>
-    <w:lsdException w:name="toc 9" w:uiPriority="39"/>
-    <w:lsdException w:name="caption" w:uiPriority="35" w:qFormat="1"/>
-    <w:lsdException w:name="Title" w:semiHidden="0" w:uiPriority="10" w:unhideWhenUsed="0" w:qFormat="1"/>
-    <w:lsdException w:name="Default Paragraph Font" w:uiPriority="1"/>
-    <w:lsdException w:name="Subtitle" w:semiHidden="0" w:uiPriority="11" w:unhideWhenUsed="0" w:qFormat="1"/>
-    <w:lsdException w:name="Strong" w:semiHidden="0" w:uiPriority="22" w:unhideWhenUsed="0" w:qFormat="1"/>
-    <w:lsdException w:name="Emphasis" w:semiHidden="0" w:uiPriority="20" w:unhideWhenUsed="0" w:qFormat="1"/>
-    <w:lsdException w:name="Table Grid" w:semiHidden="0" w:uiPriority="39" w:unhideWhenUsed="0"/>
-    <w:lsdException w:name="Placeholder Text" w:unhideWhenUsed="0"/>
-    <w:lsdException w:name="No Spacing" w:semiHidden="0" w:uiPriority="1" w:unhideWhenUsed="0" w:qFormat="1"/>
-    <w:lsdException w:name="Light Shading" w:semiHidden="0" w:uiPriority="60" w:unhideWhenUsed="0"/>
-    <w:lsdException w:name="Light List" w:semiHidden="0" w:uiPriority="61" w:unhideWhenUsed="0"/>
-    <w:lsdException w:name="Light Grid" w:semiHidden="0" w:uiPriority="62" w:unhideWhenUsed="0"/>
-    <w:lsdException w:name="Medium Shading 1" w:semiHidden="0" w:uiPriority="63" w:unhideWhenUsed="0"/>
-    <w:lsdException w:name="Medium Shading 2" w:semiHidden="0" w:uiPriority="64" w:unhideWhenUsed="0"/>
-    <w:lsdException w:name="Medium List 1" w:semiHidden="0" w:uiPriority="65" w:unhideWhenUsed="0"/>
-    <w:lsdException w:name="Medium List 2" w:semiHidden="0" w:uiPriority="66" w:unhideWhenUsed="0"/>
-    <w:lsdException w:name="Medium Grid 1" w:semiHidden="0" w:uiPriority="67" w:unhideWhenUsed="0"/>
-    <w:lsdException w:name="Medium Grid 2" w:semiHidden="0" w:uiPriority="68" w:unhideWhenUsed="0"/>
-    <w:lsdException w:name="Medium Grid 3" w:semiHidden="0" w:uiPriority="69" w:unhideWhenUsed="0"/>
-    <w:lsdException w:name="Dark List" w:semiHidden="0" w:uiPriority="70" w:unhideWhenUsed="0"/>
-    <w:lsdException w:name="Colorful Shading" w:semiHidden="0" w:uiPriority="71" w:unhideWhenUsed="0"/>
-    <w:lsdException w:name="Colorful List" w:semiHidden="0" w:uiPriority="72" w:unhideWhenUsed="0"/>
-    <w:lsdException w:name="Colorful Grid" w:semiHidden="0" w:uiPriority="73" w:unhideWhenUsed="0"/>
-    <w:lsdException w:name="Light Shading Accent 1" w:semiHidden="0" w:uiPriority="60" w:unhideWhenUsed="0"/>
-    <w:lsdException w:name="Light List Accent 1" w:semiHidden="0" w:uiPriority="61" w:unhideWhenUsed="0"/>
-    <w:lsdException w:name="Light Grid Accent 1" w:semiHidden="0" w:uiPriority="62" w:unhideWhenUsed="0"/>
-    <w:lsdException w:name="Medium Shading 1 Accent 1" w:semiHidden="0" w:uiPriority="63" w:unhideWhenUsed="0"/>
-    <w:lsdException w:name="Medium Shading 2 Accent 1" w:semiHidden="0" w:uiPriority="64" w:unhideWhenUsed="0"/>
-    <w:lsdException w:name="Medium List 1 Accent 1" w:semiHidden="0" w:uiPriority="65" w:unhideWhenUsed="0"/>
-    <w:lsdException w:name="Revision" w:unhideWhenUsed="0"/>
-    <w:lsdException w:name="List Paragraph" w:semiHidden="0" w:uiPriority="34" w:unhideWhenUsed="0" w:qFormat="1"/>
-    <w:lsdException w:name="Quote" w:semiHidden="0" w:uiPriority="29" w:unhideWhenUsed="0" w:qFormat="1"/>
-    <w:lsdException w:name="Intense Quote" w:semiHidden="0" w:uiPriority="30" w:unhideWhenUsed="0" w:qFormat="1"/>
-    <w:lsdException w:name="Medium List 2 Accent 1" w:semiHidden="0" w:uiPriority="66" w:unhideWhenUsed="0"/>
-    <w:lsdException w:name="Medium Grid 1 Accent 1" w:semiHidden="0" w:uiPriority="67" w:unhideWhenUsed="0"/>
-    <w:lsdException w:name="Medium Grid 2 Accent 1" w:semiHidden="0" w:uiPriority="68" w:unhideWhenUsed="0"/>
-    <w:lsdException w:name="Medium Grid 3 Accent 1" w:semiHidden="0" w:uiPriority="69" w:unhideWhenUsed="0"/>
-    <w:lsdException w:name="Dark List Accent 1" w:semiHidden="0" w:uiPriority="70" w:unhideWhenUsed="0"/>
-    <w:lsdException w:name="Colorful Shading Accent 1" w:semiHidden="0" w:uiPriority="71" w:unhideWhenUsed="0"/>
-    <w:lsdException w:name="Colorful List Accent 1" w:semiHidden="0" w:uiPriority="72" w:unhideWhenUsed="0"/>
-    <w:lsdException w:name="Colorful Grid Accent 1" w:semiHidden="0" w:uiPriority="73" w:unhideWhenUsed="0"/>
-    <w:lsdException w:name="Light Shading Accent 2" w:semiHidden="0" w:uiPriority="60" w:unhideWhenUsed="0"/>
-    <w:lsdException w:name="Light List Accent 2" w:semiHidden="0" w:uiPriority="61" w:unhideWhenUsed="0"/>
-    <w:lsdException w:name="Light Grid Accent 2" w:semiHidden="0" w:uiPriority="62" w:unhideWhenUsed="0"/>
-    <w:lsdException w:name="Medium Shading 1 Accent 2" w:semiHidden="0" w:uiPriority="63" w:unhideWhenUsed="0"/>
-    <w:lsdException w:name="Medium Shading 2 Accent 2" w:semiHidden="0" w:uiPriority="64" w:unhideWhenUsed="0"/>
-    <w:lsdException w:name="Medium List 1 Accent 2" w:semiHidden="0" w:uiPriority="65" w:unhideWhenUsed="0"/>
-    <w:lsdException w:name="Medium List 2 Accent 2" w:semiHidden="0" w:uiPriority="66" w:unhideWhenUsed="0"/>
-    <w:lsdException w:name="Medium Grid 1 Accent 2" w:semiHidden="0" w:uiPriority="67" w:unhideWhenUsed="0"/>
-    <w:lsdException w:name="Medium Grid 2 Accent 2" w:semiHidden="0" w:uiPriority="68" w:unhideWhenUsed="0"/>
-    <w:lsdException w:name="Medium Grid 3 Accent 2" w:semiHidden="0" w:uiPriority="69" w:unhideWhenUsed="0"/>
-    <w:lsdException w:name="Dark List Accent 2" w:semiHidden="0" w:uiPriority="70" w:unhideWhenUsed="0"/>
-    <w:lsdException w:name="Colorful Shading Accent 2" w:semiHidden="0" w:uiPriority="71" w:unhideWhenUsed="0"/>
-    <w:lsdException w:name="Colorful List Accent 2" w:semiHidden="0" w:uiPriority="72" w:unhideWhenUsed="0"/>
-    <w:lsdException w:name="Colorful Grid Accent 2" w:semiHidden="0" w:uiPriority="73" w:unhideWhenUsed="0"/>
-    <w:lsdException w:name="Light Shading Accent 3" w:semiHidden="0" w:uiPriority="60" w:unhideWhenUsed="0"/>
-    <w:lsdException w:name="Light List Accent 3" w:semiHidden="0" w:uiPriority="61" w:unhideWhenUsed="0"/>
-    <w:lsdException w:name="Light Grid Accent 3" w:semiHidden="0" w:uiPriority="62" w:unhideWhenUsed="0"/>
-    <w:lsdException w:name="Medium Shading 1 Accent 3" w:semiHidden="0" w:uiPriority="63" w:unhideWhenUsed="0"/>
-    <w:lsdException w:name="Medium Shading 2 Accent 3" w:semiHidden="0" w:uiPriority="64" w:unhideWhenUsed="0"/>
-    <w:lsdException w:name="Medium List 1 Accent 3" w:semiHidden="0" w:uiPriority="65" w:unhideWhenUsed="0"/>
-    <w:lsdException w:name="Medium List 2 Accent 3" w:semiHidden="0" w:uiPriority="66" w:unhideWhenUsed="0"/>
-    <w:lsdException w:name="Medium Grid 1 Accent 3" w:semiHidden="0" w:uiPriority="67" w:unhideWhenUsed="0"/>
-    <w:lsdException w:name="Medium Grid 2 Accent 3" w:semiHidden="0" w:uiPriority="68" w:unhideWhenUsed="0"/>
-    <w:lsdException w:name="Medium Grid 3 Accent 3" w:semiHidden="0" w:uiPriority="69" w:unhideWhenUsed="0"/>
-    <w:lsdException w:name="Dark List Accent 3" w:semiHidden="0" w:uiPriority="70" w:unhideWhenUsed="0"/>
-    <w:lsdException w:name="Colorful Shading Accent 3" w:semiHidden="0" w:uiPriority="71" w:unhideWhenUsed="0"/>
-    <w:lsdException w:name="Colorful List Accent 3" w:semiHidden="0" w:uiPriority="72" w:unhideWhenUsed="0"/>
-    <w:lsdException w:name="Colorful Grid Accent 3" w:semiHidden="0" w:uiPriority="73" w:unhideWhenUsed="0"/>
-    <w:lsdException w:name="Light Shading Accent 4" w:semiHidden="0" w:uiPriority="60" w:unhideWhenUsed="0"/>
-    <w:lsdException w:name="Light List Accent 4" w:semiHidden="0" w:uiPriority="61" w:unhideWhenUsed="0"/>
-    <w:lsdException w:name="Light Grid Accent 4" w:semiHidden="0" w:uiPriority="62" w:unhideWhenUsed="0"/>
-    <w:lsdException w:name="Medium Shading 1 Accent 4" w:semiHidden="0" w:uiPriority="63" w:unhideWhenUsed="0"/>
-    <w:lsdException w:name="Medium Shading 2 Accent 4" w:semiHidden="0" w:uiPriority="64" w:unhideWhenUsed="0"/>
-    <w:lsdException w:name="Medium List 1 Accent 4" w:semiHidden="0" w:uiPriority="65" w:unhideWhenUsed="0"/>
-    <w:lsdException w:name="Medium List 2 Accent 4" w:semiHidden="0" w:uiPriority="66" w:unhideWhenUsed="0"/>
-    <w:lsdException w:name="Medium Grid 1 Accent 4" w:semiHidden="0" w:uiPriority="67" w:unhideWhenUsed="0"/>
-    <w:lsdException w:name="Medium Grid 2 Accent 4" w:semiHidden="0" w:uiPriority="68" w:unhideWhenUsed="0"/>
-    <w:lsdException w:name="Medium Grid 3 Accent 4" w:semiHidden="0" w:uiPriority="69" w:unhideWhenUsed="0"/>
-    <w:lsdException w:name="Dark List Accent 4" w:semiHidden="0" w:uiPriority="70" w:unhideWhenUsed="0"/>
-    <w:lsdException w:name="Colorful Shading Accent 4" w:semiHidden="0" w:uiPriority="71" w:unhideWhenUsed="0"/>
-    <w:lsdException w:name="Colorful List Accent 4" w:semiHidden="0" w:uiPriority="72" w:unhideWhenUsed="0"/>
-    <w:lsdException w:name="Colorful Grid Accent 4" w:semiHidden="0" w:uiPriority="73" w:unhideWhenUsed="0"/>
-    <w:lsdException w:name="Light Shading Accent 5" w:semiHidden="0" w:uiPriority="60" w:unhideWhenUsed="0"/>
-    <w:lsdException w:name="Light List Accent 5" w:semiHidden="0" w:uiPriority="61" w:unhideWhenUsed="0"/>
-    <w:lsdException w:name="Light Grid Accent 5" w:semiHidden="0" w:uiPriority="62" w:unhideWhenUsed="0"/>
-    <w:lsdException w:name="Medium Shading 1 Accent 5" w:semiHidden="0" w:uiPriority="63" w:unhideWhenUsed="0"/>
-    <w:lsdException w:name="Medium Shading 2 Accent 5" w:semiHidden="0" w:uiPriority="64" w:unhideWhenUsed="0"/>
-    <w:lsdException w:name="Medium List 1 Accent 5" w:semiHidden="0" w:uiPriority="65" w:unhideWhenUsed="0"/>
-    <w:lsdException w:name="Medium List 2 Accent 5" w:semiHidden="0" w:uiPriority="66" w:unhideWhenUsed="0"/>
-    <w:lsdException w:name="Medium Grid 1 Accent 5" w:semiHidden="0" w:uiPriority="67" w:unhideWhenUsed="0"/>
-    <w:lsdException w:name="Medium Grid 2 Accent 5" w:semiHidden="0" w:uiPriority="68" w:unhideWhenUsed="0"/>
-    <w:lsdException w:name="Medium Grid 3 Accent 5" w:semiHidden="0" w:uiPriority="69" w:unhideWhenUsed="0"/>
-    <w:lsdException w:name="Dark List Accent 5" w:semiHidden="0" w:uiPriority="70" w:unhideWhenUsed="0"/>
-    <w:lsdException w:name="Colorful Shading Accent 5" w:semiHidden="0" w:uiPriority="71" w:unhideWhenUsed="0"/>
-    <w:lsdException w:name="Colorful List Accent 5" w:semiHidden="0" w:uiPriority="72" w:unhideWhenUsed="0"/>
-    <w:lsdException w:name="Colorful Grid Accent 5" w:semiHidden="0" w:uiPriority="73" w:unhideWhenUsed="0"/>
-    <w:lsdException w:name="Light Shading Accent 6" w:semiHidden="0" w:uiPriority="60" w:unhideWhenUsed="0"/>
-    <w:lsdException w:name="Light List Accent 6" w:semiHidden="0" w:uiPriority="61" w:unhideWhenUsed="0"/>
-    <w:lsdException w:name="Light Grid Accent 6" w:semiHidden="0" w:uiPriority="62" w:unhideWhenUsed="0"/>
-    <w:lsdException w:name="Medium Shading 1 Accent 6" w:semiHidden="0" w:uiPriority="63" w:unhideWhenUsed="0"/>
-    <w:lsdException w:name="Medium Shading 2 Accent 6" w:semiHidden="0" w:uiPriority="64" w:unhideWhenUsed="0"/>
-    <w:lsdException w:name="Medium List 1 Accent 6" w:semiHidden="0" w:uiPriority="65" w:unhideWhenUsed="0"/>
-    <w:lsdException w:name="Medium List 2 Accent 6" w:semiHidden="0" w:uiPriority="66" w:unhideWhenUsed="0"/>
-    <w:lsdException w:name="Medium Grid 1 Accent 6" w:semiHidden="0" w:uiPriority="67" w:unhideWhenUsed="0"/>
-    <w:lsdException w:name="Medium Grid 2 Accent 6" w:semiHidden="0" w:uiPriority="68" w:unhideWhenUsed="0"/>
-    <w:lsdException w:name="Medium Grid 3 Accent 6" w:semiHidden="0" w:uiPriority="69" w:unhideWhenUsed="0"/>
-    <w:lsdException w:name="Dark List Accent 6" w:semiHidden="0" w:uiPriority="70" w:unhideWhenUsed="0"/>
-    <w:lsdException w:name="Colorful Shading Accent 6" w:semiHidden="0" w:uiPriority="71" w:unhideWhenUsed="0"/>
-    <w:lsdException w:name="Colorful List Accent 6" w:semiHidden="0" w:uiPriority="72" w:unhideWhenUsed="0"/>
-    <w:lsdException w:name="Colorful Grid Accent 6" w:semiHidden="0" w:uiPriority="73" w:unhideWhenUsed="0"/>
-    <w:lsdException w:name="Subtle Emphasis" w:semiHidden="0" w:uiPriority="19" w:unhideWhenUsed="0" w:qFormat="1"/>
-    <w:lsdException w:name="Intense Emphasis" w:semiHidden="0" w:uiPriority="21" w:unhideWhenUsed="0" w:qFormat="1"/>
-    <w:lsdException w:name="Subtle Reference" w:semiHidden="0" w:uiPriority="31" w:unhideWhenUsed="0" w:qFormat="1"/>
-    <w:lsdException w:name="Intense Reference" w:semiHidden="0" w:uiPriority="32" w:unhideWhenUsed="0" w:qFormat="1"/>
-    <w:lsdException w:name="Book Title" w:semiHidden="0" w:uiPriority="33" w:unhideWhenUsed="0" w:qFormat="1"/>
-    <w:lsdException w:name="Bibliography" w:uiPriority="37"/>
-    <w:lsdException w:name="TOC Heading" w:uiPriority="39" w:qFormat="1"/>
-  </w:latentStyles>
-  <w:style w:type="paragraph" w:default="1" w:styleId="a">
-    <w:name w:val="Normal"/>
-    <w:qFormat/>
-    <w:pPr>
-      <w:widowControl w:val="0"/>
-      <w:jc w:val="both"/>
-    </w:pPr>
-  </w:style>
-  <w:style w:type="paragraph" w:styleId="1">
-    <w:name w:val="heading 1"/>
-    <w:basedOn w:val="a"/>
-    <w:next w:val="a"/>
-    <w:link w:val="1Char"/>
-    <w:uiPriority w:val="9"/>
-    <w:qFormat/>
-    <w:rsid w:val="00D84CAB"/>
-    <w:pPr>
-      <w:keepNext/>
-      <w:keepLines/>
-      <w:spacing w:before="340" w:after="330" w:line="578" w:lineRule="auto"/>
-      <w:outlineLvl w:val="0"/>
-    </w:pPr>
-    <w:rPr>
-      <w:b/>
-      <w:bCs/>
-      <w:kern w:val="44"/>
-      <w:sz w:val="44"/>
-      <w:szCs w:val="44"/>
-    </w:rPr>
-  </w:style>
-  <w:style w:type="paragraph" w:styleId="2">
-    <w:name w:val="heading 2"/>
-    <w:basedOn w:val="a"/>
-    <w:next w:val="a"/>
-    <w:link w:val="2Char"/>
-    <w:uiPriority w:val="9"/>
-    <w:unhideWhenUsed/>
-    <w:qFormat/>
-    <w:rsid w:val="000710E6"/>
-    <w:pPr>
-      <w:keepNext/>
-      <w:keepLines/>
-      <w:spacing w:before="260" w:after="260" w:line="416" w:lineRule="auto"/>
-      <w:outlineLvl w:val="1"/>
-    </w:pPr>
-    <w:rPr>
-      <w:rFonts w:asciiTheme="majorHAnsi" w:eastAsiaTheme="majorEastAsia" w:hAnsiTheme="majorHAnsi" w:cstheme="majorBidi"/>
-      <w:b/>
-      <w:bCs/>
-      <w:sz w:val="32"/>
-      <w:szCs w:val="32"/>
-    </w:rPr>
-  </w:style>
-  <w:style w:type="paragraph" w:styleId="3">
-    <w:name w:val="heading 3"/>
-    <w:basedOn w:val="a"/>
-    <w:next w:val="a"/>
-    <w:link w:val="3Char"/>
-    <w:uiPriority w:val="9"/>
-    <w:unhideWhenUsed/>
-    <w:qFormat/>
-    <w:rsid w:val="003F4421"/>
-    <w:pPr>
-      <w:keepNext/>
-      <w:keepLines/>
-      <w:spacing w:before="260" w:after="260" w:line="416" w:lineRule="auto"/>
-      <w:outlineLvl w:val="2"/>
-    </w:pPr>
-    <w:rPr>
-      <w:b/>
-      <w:bCs/>
-      <w:sz w:val="32"/>
-      <w:szCs w:val="32"/>
-    </w:rPr>
-  </w:style>
-  <w:style w:type="character" w:default="1" w:styleId="a0">
-    <w:name w:val="Default Paragraph Font"/>
-    <w:uiPriority w:val="1"/>
-    <w:semiHidden/>
-    <w:unhideWhenUsed/>
-  </w:style>
-  <w:style w:type="table" w:default="1" w:styleId="a1">
-    <w:name w:val="Normal Table"/>
-    <w:uiPriority w:val="99"/>
-    <w:semiHidden/>
-    <w:unhideWhenUsed/>
-    <w:tblPr>
-      <w:tblInd w:w="0" w:type="dxa"/>
-      <w:tblCellMar>
-        <w:top w:w="0" w:type="dxa"/>
-        <w:left w:w="108" w:type="dxa"/>
-        <w:bottom w:w="0" w:type="dxa"/>
-        <w:right w:w="108" w:type="dxa"/>
-      </w:tblCellMar>
-    </w:tblPr>
-  </w:style>
-  <w:style w:type="numbering" w:default="1" w:styleId="a2">
-    <w:name w:val="No List"/>
-    <w:uiPriority w:val="99"/>
-    <w:semiHidden/>
-    <w:unhideWhenUsed/>
-  </w:style>
-  <w:style w:type="paragraph" w:styleId="a3">
-    <w:name w:val="header"/>
-    <w:basedOn w:val="a"/>
-    <w:link w:val="Char"/>
-    <w:uiPriority w:val="99"/>
-    <w:unhideWhenUsed/>
-    <w:rsid w:val="00D84CAB"/>
-    <w:pPr>
-      <w:pBdr>
-        <w:bottom w:val="single" w:sz="6" w:space="1" w:color="auto"/>
-      </w:pBdr>
-      <w:tabs>
-        <w:tab w:val="center" w:pos="4153"/>
-        <w:tab w:val="right" w:pos="8306"/>
-      </w:tabs>
-      <w:snapToGrid w:val="0"/>
-      <w:jc w:val="center"/>
-    </w:pPr>
-    <w:rPr>
-      <w:sz w:val="18"/>
-      <w:szCs w:val="18"/>
-    </w:rPr>
-  </w:style>
-  <w:style w:type="character" w:customStyle="1" w:styleId="Char">
-    <w:name w:val="页眉 Char"/>
-    <w:basedOn w:val="a0"/>
-    <w:link w:val="a3"/>
-    <w:uiPriority w:val="99"/>
-    <w:rsid w:val="00D84CAB"/>
-    <w:rPr>
-      <w:sz w:val="18"/>
-      <w:szCs w:val="18"/>
-    </w:rPr>
-  </w:style>
-  <w:style w:type="paragraph" w:styleId="a4">
-    <w:name w:val="footer"/>
-    <w:basedOn w:val="a"/>
-    <w:link w:val="Char0"/>
-    <w:uiPriority w:val="99"/>
-    <w:unhideWhenUsed/>
-    <w:rsid w:val="00D84CAB"/>
-    <w:pPr>
-      <w:tabs>
-        <w:tab w:val="center" w:pos="4153"/>
-        <w:tab w:val="right" w:pos="8306"/>
-      </w:tabs>
-      <w:snapToGrid w:val="0"/>
-      <w:jc w:val="left"/>
-    </w:pPr>
-    <w:rPr>
-      <w:sz w:val="18"/>
-      <w:szCs w:val="18"/>
-    </w:rPr>
-  </w:style>
-  <w:style w:type="character" w:customStyle="1" w:styleId="Char0">
-    <w:name w:val="页脚 Char"/>
-    <w:basedOn w:val="a0"/>
-    <w:link w:val="a4"/>
-    <w:uiPriority w:val="99"/>
-    <w:rsid w:val="00D84CAB"/>
-    <w:rPr>
-      <w:sz w:val="18"/>
-      <w:szCs w:val="18"/>
-    </w:rPr>
-  </w:style>
-  <w:style w:type="character" w:customStyle="1" w:styleId="1Char">
-    <w:name w:val="标题 1 Char"/>
-    <w:basedOn w:val="a0"/>
-    <w:link w:val="1"/>
-    <w:uiPriority w:val="9"/>
-    <w:rsid w:val="00D84CAB"/>
-    <w:rPr>
-      <w:b/>
-      <w:bCs/>
-      <w:kern w:val="44"/>
-      <w:sz w:val="44"/>
-      <w:szCs w:val="44"/>
-    </w:rPr>
-  </w:style>
-  <w:style w:type="character" w:customStyle="1" w:styleId="2Char">
-    <w:name w:val="标题 2 Char"/>
-    <w:basedOn w:val="a0"/>
-    <w:link w:val="2"/>
-    <w:uiPriority w:val="9"/>
-    <w:rsid w:val="000710E6"/>
-    <w:rPr>
-      <w:rFonts w:asciiTheme="majorHAnsi" w:eastAsiaTheme="majorEastAsia" w:hAnsiTheme="majorHAnsi" w:cstheme="majorBidi"/>
-      <w:b/>
-      <w:bCs/>
-      <w:sz w:val="32"/>
-      <w:szCs w:val="32"/>
-    </w:rPr>
-  </w:style>
-  <w:style w:type="paragraph" w:styleId="a5">
-    <w:name w:val="Normal (Web)"/>
-    <w:basedOn w:val="a"/>
-    <w:uiPriority w:val="99"/>
-    <w:semiHidden/>
-    <w:unhideWhenUsed/>
-    <w:rsid w:val="005E446B"/>
-    <w:pPr>
-      <w:widowControl/>
-      <w:spacing w:before="100" w:beforeAutospacing="1" w:after="100" w:afterAutospacing="1"/>
-      <w:jc w:val="left"/>
-    </w:pPr>
-    <w:rPr>
-      <w:rFonts w:ascii="宋体" w:eastAsia="宋体" w:hAnsi="宋体" w:cs="宋体"/>
-      <w:kern w:val="0"/>
-      <w:sz w:val="24"/>
-      <w:szCs w:val="24"/>
-    </w:rPr>
-  </w:style>
-  <w:style w:type="character" w:customStyle="1" w:styleId="3Char">
-    <w:name w:val="标题 3 Char"/>
-    <w:basedOn w:val="a0"/>
-    <w:link w:val="3"/>
-    <w:uiPriority w:val="9"/>
-    <w:rsid w:val="003F4421"/>
-    <w:rPr>
-      <w:b/>
-      <w:bCs/>
-      <w:sz w:val="32"/>
-      <w:szCs w:val="32"/>
-    </w:rPr>
-  </w:style>
-  <w:style w:type="character" w:styleId="a6">
-    <w:name w:val="Emphasis"/>
-    <w:basedOn w:val="a0"/>
-    <w:uiPriority w:val="20"/>
-    <w:qFormat/>
-    <w:rsid w:val="00514FB9"/>
-    <w:rPr>
-      <w:i/>
-      <w:iCs/>
-    </w:rPr>
-  </w:style>
-</w:styles>
-</file>
-
-<file path=word/stylesWithEffects.xml><?xml version="1.0" encoding="utf-8"?>
-<w:styles xmlns:wpc="http://schemas.microsoft.com/office/word/2010/wordprocessingCanvas" xmlns:mc="http://schemas.openxmlformats.org/markup-compatibility/2006" xmlns:o="urn:schemas-microsoft-com:office:office" xmlns:r="http://schemas.openxmlformats.org/officeDocument/2006/relationships" xmlns:m="http://schemas.openxmlformats.org/officeDocument/2006/math" xmlns:v="urn:schemas-microsoft-com:vml" xmlns:wp14="http://schemas.microsoft.com/office/word/2010/wordprocessingDrawing" xmlns:wp="http://schemas.openxmlformats.org/drawingml/2006/wordprocessingDrawing" xmlns:w10="urn:schemas-microsoft-com:office:word" xmlns:w="http://schemas.openxmlformats.org/wordprocessingml/2006/main" xmlns:w14="http://schemas.microsoft.com/office/word/2010/wordml" xmlns:wpg="http://schemas.microsoft.com/office/word/2010/wordprocessingGroup" xmlns:wpi="http://schemas.microsoft.com/office/word/2010/wordprocessingInk" xmlns:wne="http://schemas.microsoft.com/office/word/2006/wordml" xmlns:wps="http://schemas.microsoft.com/office/word/2010/wordprocessingShape" mc:Ignorable="w14 wp14">
-  <w:docDefaults>
-    <w:rPrDefault>
-      <w:rPr>
-        <w:rFonts w:asciiTheme="minorHAnsi" w:eastAsiaTheme="minorEastAsia" w:hAnsiTheme="minorHAnsi" w:cstheme="minorBidi"/>
-        <w:kern w:val="2"/>
-        <w:sz w:val="21"/>
-        <w:szCs w:val="22"/>
-        <w:lang w:val="en-US" w:eastAsia="zh-CN" w:bidi="ar-SA"/>
-      </w:rPr>
-    </w:rPrDefault>
-    <w:pPrDefault/>
-  </w:docDefaults>
-  <w:latentStyles w:defLockedState="0" w:defUIPriority="99" w:defSemiHidden="1" w:defUnhideWhenUsed="1" w:defQFormat="0" w:count="267">
-    <w:lsdException w:name="Normal" w:semiHidden="0" w:uiPriority="0" w:unhideWhenUsed="0" w:qFormat="1"/>
-    <w:lsdException w:name="heading 1" w:semiHidden="0" w:uiPriority="9" w:unhideWhenUsed="0" w:qFormat="1"/>
-    <w:lsdException w:name="heading 2" w:uiPriority="9" w:qFormat="1"/>
-    <w:lsdException w:name="heading 3" w:uiPriority="9" w:qFormat="1"/>
-    <w:lsdException w:name="heading 4" w:uiPriority="9" w:qFormat="1"/>
-    <w:lsdException w:name="heading 5" w:uiPriority="9" w:qFormat="1"/>
-    <w:lsdException w:name="heading 6" w:uiPriority="9" w:qFormat="1"/>
-    <w:lsdException w:name="heading 7" w:uiPriority="9" w:qFormat="1"/>
-    <w:lsdException w:name="heading 8" w:uiPriority="9" w:qFormat="1"/>
-    <w:lsdException w:name="heading 9" w:uiPriority="9" w:qFormat="1"/>
-    <w:lsdException w:name="toc 1" w:uiPriority="39"/>
-    <w:lsdException w:name="toc 2" w:uiPriority="39"/>
-    <w:lsdException w:name="toc 3" w:uiPriority="39"/>
-    <w:lsdException w:name="toc 4" w:uiPriority="39"/>
-    <w:lsdException w:name="toc 5" w:uiPriority="39"/>
-    <w:lsdException w:name="toc 6" w:uiPriority="39"/>
-    <w:lsdException w:name="toc 7" w:uiPriority="39"/>
-    <w:lsdException w:name="toc 8" w:uiPriority="39"/>
-    <w:lsdException w:name="toc 9" w:uiPriority="39"/>
-    <w:lsdException w:name="caption" w:uiPriority="35" w:qFormat="1"/>
-    <w:lsdException w:name="Title" w:semiHidden="0" w:uiPriority="10" w:unhideWhenUsed="0" w:qFormat="1"/>
-    <w:lsdException w:name="Default Paragraph Font" w:uiPriority="1"/>
-    <w:lsdException w:name="Subtitle" w:semiHidden="0" w:uiPriority="11" w:unhideWhenUsed="0" w:qFormat="1"/>
-    <w:lsdException w:name="Strong" w:semiHidden="0" w:uiPriority="22" w:unhideWhenUsed="0" w:qFormat="1"/>
-    <w:lsdException w:name="Emphasis" w:semiHidden="0" w:uiPriority="20" w:unhideWhenUsed="0" w:qFormat="1"/>
-    <w:lsdException w:name="Table Grid" w:semiHidden="0" w:uiPriority="39" w:unhideWhenUsed="0"/>
-    <w:lsdException w:name="Placeholder Text" w:unhideWhenUsed="0"/>
-    <w:lsdException w:name="No Spacing" w:semiHidden="0" w:uiPriority="1" w:unhideWhenUsed="0" w:qFormat="1"/>
-    <w:lsdException w:name="Light Shading" w:semiHidden="0" w:uiPriority="60" w:unhideWhenUsed="0"/>
-    <w:lsdException w:name="Light List" w:semiHidden="0" w:uiPriority="61" w:unhideWhenUsed="0"/>
-    <w:lsdException w:name="Light Grid" w:semiHidden="0" w:uiPriority="62" w:unhideWhenUsed="0"/>
-    <w:lsdException w:name="Medium Shading 1" w:semiHidden="0" w:uiPriority="63" w:unhideWhenUsed="0"/>
-    <w:lsdException w:name="Medium Shading 2" w:semiHidden="0" w:uiPriority="64" w:unhideWhenUsed="0"/>
-    <w:lsdException w:name="Medium List 1" w:semiHidden="0" w:uiPriority="65" w:unhideWhenUsed="0"/>
-    <w:lsdException w:name="Medium List 2" w:semiHidden="0" w:uiPriority="66" w:unhideWhenUsed="0"/>
-    <w:lsdException w:name="Medium Grid 1" w:semiHidden="0" w:uiPriority="67" w:unhideWhenUsed="0"/>
-    <w:lsdException w:name="Medium Grid 2" w:semiHidden="0" w:uiPriority="68" w:unhideWhenUsed="0"/>
-    <w:lsdException w:name="Medium Grid 3" w:semiHidden="0" w:uiPriority="69" w:unhideWhenUsed="0"/>
-    <w:lsdException w:name="Dark List" w:semiHidden="0" w:uiPriority="70" w:unhideWhenUsed="0"/>
-    <w:lsdException w:name="Colorful Shading" w:semiHidden="0" w:uiPriority="71" w:unhideWhenUsed="0"/>
-    <w:lsdException w:name="Colorful List" w:semiHidden="0" w:uiPriority="72" w:unhideWhenUsed="0"/>
-    <w:lsdException w:name="Colorful Grid" w:semiHidden="0" w:uiPriority="73" w:unhideWhenUsed="0"/>
-    <w:lsdException w:name="Light Shading Accent 1" w:semiHidden="0" w:uiPriority="60" w:unhideWhenUsed="0"/>
-    <w:lsdException w:name="Light List Accent 1" w:semiHidden="0" w:uiPriority="61" w:unhideWhenUsed="0"/>
-    <w:lsdException w:name="Light Grid Accent 1" w:semiHidden="0" w:uiPriority="62" w:unhideWhenUsed="0"/>
-    <w:lsdException w:name="Medium Shading 1 Accent 1" w:semiHidden="0" w:uiPriority="63" w:unhideWhenUsed="0"/>
-    <w:lsdException w:name="Medium Shading 2 Accent 1" w:semiHidden="0" w:uiPriority="64" w:unhideWhenUsed="0"/>
-    <w:lsdException w:name="Medium List 1 Accent 1" w:semiHidden="0" w:uiPriority="65" w:unhideWhenUsed="0"/>
-    <w:lsdException w:name="Revision" w:unhideWhenUsed="0"/>
-    <w:lsdException w:name="List Paragraph" w:semiHidden="0" w:uiPriority="34" w:unhideWhenUsed="0" w:qFormat="1"/>
-    <w:lsdException w:name="Quote" w:semiHidden="0" w:uiPriority="29" w:unhideWhenUsed="0" w:qFormat="1"/>
-    <w:lsdException w:name="Intense Quote" w:semiHidden="0" w:uiPriority="30" w:unhideWhenUsed="0" w:qFormat="1"/>
-    <w:lsdException w:name="Medium List 2 Accent 1" w:semiHidden="0" w:uiPriority="66" w:unhideWhenUsed="0"/>
-    <w:lsdException w:name="Medium Grid 1 Accent 1" w:semiHidden="0" w:uiPriority="67" w:unhideWhenUsed="0"/>
-    <w:lsdException w:name="Medium Grid 2 Accent 1" w:semiHidden="0" w:uiPriority="68" w:unhideWhenUsed="0"/>
-    <w:lsdException w:name="Medium Grid 3 Accent 1" w:semiHidden="0" w:uiPriority="69" w:unhideWhenUsed="0"/>
-    <w:lsdException w:name="Dark List Accent 1" w:semiHidden="0" w:uiPriority="70" w:unhideWhenUsed="0"/>
-    <w:lsdException w:name="Colorful Shading Accent 1" w:semiHidden="0" w:uiPriority="71" w:unhideWhenUsed="0"/>
-    <w:lsdException w:name="Colorful List Accent 1" w:semiHidden="0" w:uiPriority="72" w:unhideWhenUsed="0"/>
-    <w:lsdException w:name="Colorful Grid Accent 1" w:semiHidden="0" w:uiPriority="73" w:unhideWhenUsed="0"/>
-    <w:lsdException w:name="Light Shading Accent 2" w:semiHidden="0" w:uiPriority="60" w:unhideWhenUsed="0"/>
-    <w:lsdException w:name="Light List Accent 2" w:semiHidden="0" w:uiPriority="61" w:unhideWhenUsed="0"/>
-    <w:lsdException w:name="Light Grid Accent 2" w:semiHidden="0" w:uiPriority="62" w:unhideWhenUsed="0"/>
-    <w:lsdException w:name="Medium Shading 1 Accent 2" w:semiHidden="0" w:uiPriority="63" w:unhideWhenUsed="0"/>
-    <w:lsdException w:name="Medium Shading 2 Accent 2" w:semiHidden="0" w:uiPriority="64" w:unhideWhenUsed="0"/>
-    <w:lsdException w:name="Medium List 1 Accent 2" w:semiHidden="0" w:uiPriority="65" w:unhideWhenUsed="0"/>
-    <w:lsdException w:name="Medium List 2 Accent 2" w:semiHidden="0" w:uiPriority="66" w:unhideWhenUsed="0"/>
-    <w:lsdException w:name="Medium Grid 1 Accent 2" w:semiHidden="0" w:uiPriority="67" w:unhideWhenUsed="0"/>
-    <w:lsdException w:name="Medium Grid 2 Accent 2" w:semiHidden="0" w:uiPriority="68" w:unhideWhenUsed="0"/>
-    <w:lsdException w:name="Medium Grid 3 Accent 2" w:semiHidden="0" w:uiPriority="69" w:unhideWhenUsed="0"/>
-    <w:lsdException w:name="Dark List Accent 2" w:semiHidden="0" w:uiPriority="70" w:unhideWhenUsed="0"/>
-    <w:lsdException w:name="Colorful Shading Accent 2" w:semiHidden="0" w:uiPriority="71" w:unhideWhenUsed="0"/>
-    <w:lsdException w:name="Colorful List Accent 2" w:semiHidden="0" w:uiPriority="72" w:unhideWhenUsed="0"/>
-    <w:lsdException w:name="Colorful Grid Accent 2" w:semiHidden="0" w:uiPriority="73" w:unhideWhenUsed="0"/>
-    <w:lsdException w:name="Light Shading Accent 3" w:semiHidden="0" w:uiPriority="60" w:unhideWhenUsed="0"/>
-    <w:lsdException w:name="Light List Accent 3" w:semiHidden="0" w:uiPriority="61" w:unhideWhenUsed="0"/>
-    <w:lsdException w:name="Light Grid Accent 3" w:semiHidden="0" w:uiPriority="62" w:unhideWhenUsed="0"/>
-    <w:lsdException w:name="Medium Shading 1 Accent 3" w:semiHidden="0" w:uiPriority="63" w:unhideWhenUsed="0"/>
-    <w:lsdException w:name="Medium Shading 2 Accent 3" w:semiHidden="0" w:uiPriority="64" w:unhideWhenUsed="0"/>
-    <w:lsdException w:name="Medium List 1 Accent 3" w:semiHidden="0" w:uiPriority="65" w:unhideWhenUsed="0"/>
-    <w:lsdException w:name="Medium List 2 Accent 3" w:semiHidden="0" w:uiPriority="66" w:unhideWhenUsed="0"/>
-    <w:lsdException w:name="Medium Grid 1 Accent 3" w:semiHidden="0" w:uiPriority="67" w:unhideWhenUsed="0"/>
-    <w:lsdException w:name="Medium Grid 2 Accent 3" w:semiHidden="0" w:uiPriority="68" w:unhideWhenUsed="0"/>
-    <w:lsdException w:name="Medium Grid 3 Accent 3" w:semiHidden="0" w:uiPriority="69" w:unhideWhenUsed="0"/>
-    <w:lsdException w:name="Dark List Accent 3" w:semiHidden="0" w:uiPriority="70" w:unhideWhenUsed="0"/>
-    <w:lsdException w:name="Colorful Shading Accent 3" w:semiHidden="0" w:uiPriority="71" w:unhideWhenUsed="0"/>
-    <w:lsdException w:name="Colorful List Accent 3" w:semiHidden="0" w:uiPriority="72" w:unhideWhenUsed="0"/>
-    <w:lsdException w:name="Colorful Grid Accent 3" w:semiHidden="0" w:uiPriority="73" w:unhideWhenUsed="0"/>
-    <w:lsdException w:name="Light Shading Accent 4" w:semiHidden="0" w:uiPriority="60" w:unhideWhenUsed="0"/>
-    <w:lsdException w:name="Light List Accent 4" w:semiHidden="0" w:uiPriority="61" w:unhideWhenUsed="0"/>
-    <w:lsdException w:name="Light Grid Accent 4" w:semiHidden="0" w:uiPriority="62" w:unhideWhenUsed="0"/>
-    <w:lsdException w:name="Medium Shading 1 Accent 4" w:semiHidden="0" w:uiPriority="63" w:unhideWhenUsed="0"/>
-    <w:lsdException w:name="Medium Shading 2 Accent 4" w:semiHidden="0" w:uiPriority="64" w:unhideWhenUsed="0"/>
-    <w:lsdException w:name="Medium List 1 Accent 4" w:semiHidden="0" w:uiPriority="65" w:unhideWhenUsed="0"/>
-    <w:lsdException w:name="Medium List 2 Accent 4" w:semiHidden="0" w:uiPriority="66" w:unhideWhenUsed="0"/>
-    <w:lsdException w:name="Medium Grid 1 Accent 4" w:semiHidden="0" w:uiPriority="67" w:unhideWhenUsed="0"/>
-    <w:lsdException w:name="Medium Grid 2 Accent 4" w:semiHidden="0" w:uiPriority="68" w:unhideWhenUsed="0"/>
-    <w:lsdException w:name="Medium Grid 3 Accent 4" w:semiHidden="0" w:uiPriority="69" w:unhideWhenUsed="0"/>
-    <w:lsdException w:name="Dark List Accent 4" w:semiHidden="0" w:uiPriority="70" w:unhideWhenUsed="0"/>
-    <w:lsdException w:name="Colorful Shading Accent 4" w:semiHidden="0" w:uiPriority="71" w:unhideWhenUsed="0"/>
-    <w:lsdException w:name="Colorful List Accent 4" w:semiHidden="0" w:uiPriority="72" w:unhideWhenUsed="0"/>
-    <w:lsdException w:name="Colorful Grid Accent 4" w:semiHidden="0" w:uiPriority="73" w:unhideWhenUsed="0"/>
-    <w:lsdException w:name="Light Shading Accent 5" w:semiHidden="0" w:uiPriority="60" w:unhideWhenUsed="0"/>
-    <w:lsdException w:name="Light List Accent 5" w:semiHidden="0" w:uiPriority="61" w:unhideWhenUsed="0"/>
-    <w:lsdException w:name="Light Grid Accent 5" w:semiHidden="0" w:uiPriority="62" w:unhideWhenUsed="0"/>
-    <w:lsdException w:name="Medium Shading 1 Accent 5" w:semiHidden="0" w:uiPriority="63" w:unhideWhenUsed="0"/>
-    <w:lsdException w:name="Medium Shading 2 Accent 5" w:semiHidden="0" w:uiPriority="64" w:unhideWhenUsed="0"/>
-    <w:lsdException w:name="Medium List 1 Accent 5" w:semiHidden="0" w:uiPriority="65" w:unhideWhenUsed="0"/>
-    <w:lsdException w:name="Medium List 2 Accent 5" w:semiHidden="0" w:uiPriority="66" w:unhideWhenUsed="0"/>
-    <w:lsdException w:name="Medium Grid 1 Accent 5" w:semiHidden="0" w:uiPriority="67" w:unhideWhenUsed="0"/>
-    <w:lsdException w:name="Medium Grid 2 Accent 5" w:semiHidden="0" w:uiPriority="68" w:unhideWhenUsed="0"/>
-    <w:lsdException w:name="Medium Grid 3 Accent 5" w:semiHidden="0" w:uiPriority="69" w:unhideWhenUsed="0"/>
-    <w:lsdException w:name="Dark List Accent 5" w:semiHidden="0" w:uiPriority="70" w:unhideWhenUsed="0"/>
-    <w:lsdException w:name="Colorful Shading Accent 5" w:semiHidden="0" w:uiPriority="71" w:unhideWhenUsed="0"/>
-    <w:lsdException w:name="Colorful List Accent 5" w:semiHidden="0" w:uiPriority="72" w:unhideWhenUsed="0"/>
-    <w:lsdException w:name="Colorful Grid Accent 5" w:semiHidden="0" w:uiPriority="73" w:unhideWhenUsed="0"/>
-    <w:lsdException w:name="Light Shading Accent 6" w:semiHidden="0" w:uiPriority="60" w:unhideWhenUsed="0"/>
-    <w:lsdException w:name="Light List Accent 6" w:semiHidden="0" w:uiPriority="61" w:unhideWhenUsed="0"/>
-    <w:lsdException w:name="Light Grid Accent 6" w:semiHidden="0" w:uiPriority="62" w:unhideWhenUsed="0"/>
-    <w:lsdException w:name="Medium Shading 1 Accent 6" w:semiHidden="0" w:uiPriority="63" w:unhideWhenUsed="0"/>
-    <w:lsdException w:name="Medium Shading 2 Accent 6" w:semiHidden="0" w:uiPriority="64" w:unhideWhenUsed="0"/>
-    <w:lsdException w:name="Medium List 1 Accent 6" w:semiHidden="0" w:uiPriority="65" w:unhideWhenUsed="0"/>
-    <w:lsdException w:name="Medium List 2 Accent 6" w:semiHidden="0" w:uiPriority="66" w:unhideWhenUsed="0"/>
-    <w:lsdException w:name="Medium Grid 1 Accent 6" w:semiHidden="0" w:uiPriority="67" w:unhideWhenUsed="0"/>
-    <w:lsdException w:name="Medium Grid 2 Accent 6" w:semiHidden="0" w:uiPriority="68" w:unhideWhenUsed="0"/>
-    <w:lsdException w:name="Medium Grid 3 Accent 6" w:semiHidden="0" w:uiPriority="69" w:unhideWhenUsed="0"/>
-    <w:lsdException w:name="Dark List Accent 6" w:semiHidden="0" w:uiPriority="70" w:unhideWhenUsed="0"/>
-    <w:lsdException w:name="Colorful Shading Accent 6" w:semiHidden="0" w:uiPriority="71" w:unhideWhenUsed="0"/>
-    <w:lsdException w:name="Colorful List Accent 6" w:semiHidden="0" w:uiPriority="72" w:unhideWhenUsed="0"/>
-    <w:lsdException w:name="Colorful Grid Accent 6" w:semiHidden="0" w:uiPriority="73" w:unhideWhenUsed="0"/>
-    <w:lsdException w:name="Subtle Emphasis" w:semiHidden="0" w:uiPriority="19" w:unhideWhenUsed="0" w:qFormat="1"/>
-    <w:lsdException w:name="Intense Emphasis" w:semiHidden="0" w:uiPriority="21" w:unhideWhenUsed="0" w:qFormat="1"/>
-    <w:lsdException w:name="Subtle Reference" w:semiHidden="0" w:uiPriority="31" w:unhideWhenUsed="0" w:qFormat="1"/>
-    <w:lsdException w:name="Intense Reference" w:semiHidden="0" w:uiPriority="32" w:unhideWhenUsed="0" w:qFormat="1"/>
-    <w:lsdException w:name="Book Title" w:semiHidden="0" w:uiPriority="33" w:unhideWhenUsed="0" w:qFormat="1"/>
-    <w:lsdException w:name="Bibliography" w:uiPriority="37"/>
-    <w:lsdException w:name="TOC Heading" w:uiPriority="39" w:qFormat="1"/>
+  <w:latentStyles w:defLockedState="0" w:defUIPriority="99" w:defSemiHidden="0" w:defUnhideWhenUsed="0" w:defQFormat="0" w:count="371">
+    <w:lsdException w:name="Normal" w:uiPriority="0" w:qFormat="1"/>
+    <w:lsdException w:name="heading 1" w:uiPriority="9" w:qFormat="1"/>
+    <w:lsdException w:name="heading 2" w:semiHidden="1" w:uiPriority="9" w:unhideWhenUsed="1" w:qFormat="1"/>
+    <w:lsdException w:name="heading 3" w:semiHidden="1" w:uiPriority="9" w:unhideWhenUsed="1" w:qFormat="1"/>
+    <w:lsdException w:name="heading 4" w:semiHidden="1" w:uiPriority="9" w:unhideWhenUsed="1" w:qFormat="1"/>
+    <w:lsdException w:name="heading 5" w:semiHidden="1" w:uiPriority="9" w:unhideWhenUsed="1" w:qFormat="1"/>
+    <w:lsdException w:name="heading 6" w:semiHidden="1" w:uiPriority="9" w:unhideWhenUsed="1" w:qFormat="1"/>
+    <w:lsdException w:name="heading 7" w:semiHidden="1" w:uiPriority="9" w:unhideWhenUsed="1" w:qFormat="1"/>
+    <w:lsdException w:name="heading 8" w:semiHidden="1" w:uiPriority="9" w:unhideWhenUsed="1" w:qFormat="1"/>
+    <w:lsdException w:name="heading 9" w:semiHidden="1" w:uiPriority="9" w:unhideWhenUsed="1" w:qFormat="1"/>
+    <w:lsdException w:name="index 1" w:semiHidden="1" w:unhideWhenUsed="1"/>
+    <w:lsdException w:name="index 2" w:semiHidden="1" w:unhideWhenUsed="1"/>
+    <w:lsdException w:name="index 3" w:semiHidden="1" w:unhideWhenUsed="1"/>
+    <w:lsdException w:name="index 4" w:semiHidden="1" w:unhideWhenUsed="1"/>
+    <w:lsdException w:name="index 5" w:semiHidden="1" w:unhideWhenUsed="1"/>
+    <w:lsdException w:name="index 6" w:semiHidden="1" w:unhideWhenUsed="1"/>
+    <w:lsdException w:name="index 7" w:semiHidden="1" w:unhideWhenUsed="1"/>
+    <w:lsdException w:name="index 8" w:semiHidden="1" w:unhideWhenUsed="1"/>
+    <w:lsdException w:name="index 9" w:semiHidden="1" w:unhideWhenUsed="1"/>
+    <w:lsdException w:name="toc 1" w:semiHidden="1" w:uiPriority="39" w:unhideWhenUsed="1"/>
+    <w:lsdException w:name="toc 2" w:semiHidden="1" w:uiPriority="39" w:unhideWhenUsed="1"/>
+    <w:lsdException w:name="toc 3" w:semiHidden="1" w:uiPriority="39" w:unhideWhenUsed="1"/>
+    <w:lsdException w:name="toc 4" w:semiHidden="1" w:uiPriority="39" w:unhideWhenUsed="1"/>
+    <w:lsdException w:name="toc 5" w:semiHidden="1" w:uiPriority="39" w:unhideWhenUsed="1"/>
+    <w:lsdException w:name="toc 6" w:semiHidden="1" w:uiPriority="39" w:unhideWhenUsed="1"/>
+    <w:lsdException w:name="toc 7" w:semiHidden="1" w:uiPriority="39" w:unhideWhenUsed="1"/>
+    <w:lsdException w:name="toc 8" w:semiHidden="1" w:uiPriority="39" w:unhideWhenUsed="1"/>
+    <w:lsdException w:name="toc 9" w:semiHidden="1" w:uiPriority="39" w:unhideWhenUsed="1"/>
+    <w:lsdException w:name="Normal Indent" w:semiHidden="1" w:unhideWhenUsed="1"/>
+    <w:lsdException w:name="footnote text" w:semiHidden="1" w:unhideWhenUsed="1"/>
+    <w:lsdException w:name="annotation text" w:semiHidden="1" w:unhideWhenUsed="1"/>
+    <w:lsdException w:name="header" w:semiHidden="1" w:unhideWhenUsed="1"/>
+    <w:lsdException w:name="footer" w:semiHidden="1" w:unhideWhenUsed="1"/>
+    <w:lsdException w:name="index heading" w:semiHidden="1" w:unhideWhenUsed="1"/>
+    <w:lsdException w:name="caption" w:semiHidden="1" w:uiPriority="35" w:unhideWhenUsed="1" w:qFormat="1"/>
+    <w:lsdException w:name="table of figures" w:semiHidden="1" w:unhideWhenUsed="1"/>
+    <w:lsdException w:name="envelope address" w:semiHidden="1" w:unhideWhenUsed="1"/>
+    <w:lsdException w:name="envelope return" w:semiHidden="1" w:unhideWhenUsed="1"/>
+    <w:lsdException w:name="footnote reference" w:semiHidden="1" w:unhideWhenUsed="1"/>
+    <w:lsdException w:name="annotation reference" w:semiHidden="1" w:unhideWhenUsed="1"/>
+    <w:lsdException w:name="line number" w:semiHidden="1" w:unhideWhenUsed="1"/>
+    <w:lsdException w:name="page number" w:semiHidden="1" w:unhideWhenUsed="1"/>
+    <w:lsdException w:name="endnote reference" w:semiHidden="1" w:unhideWhenUsed="1"/>
+    <w:lsdException w:name="endnote text" w:semiHidden="1" w:unhideWhenUsed="1"/>
+    <w:lsdException w:name="table of authorities" w:semiHidden="1" w:unhideWhenUsed="1"/>
+    <w:lsdException w:name="macro" w:semiHidden="1" w:unhideWhenUsed="1"/>
+    <w:lsdException w:name="toa heading" w:semiHidden="1" w:unhideWhenUsed="1"/>
+    <w:lsdException w:name="List" w:semiHidden="1" w:unhideWhenUsed="1"/>
+    <w:lsdException w:name="List Bullet" w:semiHidden="1" w:unhideWhenUsed="1"/>
+    <w:lsdException w:name="List Number" w:semiHidden="1" w:unhideWhenUsed="1"/>
+    <w:lsdException w:name="List 2" w:semiHidden="1" w:unhideWhenUsed="1"/>
+    <w:lsdException w:name="List 3" w:semiHidden="1" w:unhideWhenUsed="1"/>
+    <w:lsdException w:name="List 4" w:semiHidden="1" w:unhideWhenUsed="1"/>
+    <w:lsdException w:name="List 5" w:semiHidden="1" w:unhideWhenUsed="1"/>
+    <w:lsdException w:name="List Bullet 2" w:semiHidden="1" w:unhideWhenUsed="1"/>
+    <w:lsdException w:name="List Bullet 3" w:semiHidden="1" w:unhideWhenUsed="1"/>
+    <w:lsdException w:name="List Bullet 4" w:semiHidden="1" w:unhideWhenUsed="1"/>
+    <w:lsdException w:name="List Bullet 5" w:semiHidden="1" w:unhideWhenUsed="1"/>
+    <w:lsdException w:name="List Number 2" w:semiHidden="1" w:unhideWhenUsed="1"/>
+    <w:lsdException w:name="List Number 3" w:semiHidden="1" w:unhideWhenUsed="1"/>
+    <w:lsdException w:name="List Number 4" w:semiHidden="1" w:unhideWhenUsed="1"/>
+    <w:lsdException w:name="List Number 5" w:semiHidden="1" w:unhideWhenUsed="1"/>
+    <w:lsdException w:name="Title" w:uiPriority="10" w:qFormat="1"/>
+    <w:lsdException w:name="Closing" w:semiHidden="1" w:unhideWhenUsed="1"/>
+    <w:lsdException w:name="Signature" w:semiHidden="1" w:unhideWhenUsed="1"/>
+    <w:lsdException w:name="Default Paragraph Font" w:semiHidden="1" w:uiPriority="1" w:unhideWhenUsed="1"/>
+    <w:lsdException w:name="Body Text" w:semiHidden="1" w:unhideWhenUsed="1"/>
+    <w:lsdException w:name="Body Text Indent" w:semiHidden="1" w:unhideWhenUsed="1"/>
+    <w:lsdException w:name="List Continue" w:semiHidden="1" w:unhideWhenUsed="1"/>
+    <w:lsdException w:name="List Continue 2" w:semiHidden="1" w:unhideWhenUsed="1"/>
+    <w:lsdException w:name="List Continue 3" w:semiHidden="1" w:unhideWhenUsed="1"/>
+    <w:lsdException w:name="List Continue 4" w:semiHidden="1" w:unhideWhenUsed="1"/>
+    <w:lsdException w:name="List Continue 5" w:semiHidden="1" w:unhideWhenUsed="1"/>
+    <w:lsdException w:name="Message Header" w:semiHidden="1" w:unhideWhenUsed="1"/>
+    <w:lsdException w:name="Subtitle" w:uiPriority="11" w:qFormat="1"/>
+    <w:lsdException w:name="Salutation" w:semiHidden="1" w:unhideWhenUsed="1"/>
+    <w:lsdException w:name="Date" w:semiHidden="1" w:unhideWhenUsed="1"/>
+    <w:lsdException w:name="Body Text First Indent" w:semiHidden="1" w:unhideWhenUsed="1"/>
+    <w:lsdException w:name="Body Text First Indent 2" w:semiHidden="1" w:unhideWhenUsed="1"/>
+    <w:lsdException w:name="Note Heading" w:semiHidden="1" w:unhideWhenUsed="1"/>
+    <w:lsdException w:name="Body Text 2" w:semiHidden="1" w:unhideWhenUsed="1"/>
+    <w:lsdException w:name="Body Text 3" w:semiHidden="1" w:unhideWhenUsed="1"/>
+    <w:lsdException w:name="Body Text Indent 2" w:semiHidden="1" w:unhideWhenUsed="1"/>
+    <w:lsdException w:name="Body Text Indent 3" w:semiHidden="1" w:unhideWhenUsed="1"/>
+    <w:lsdException w:name="Block Text" w:semiHidden="1" w:unhideWhenUsed="1"/>
+    <w:lsdException w:name="Hyperlink" w:semiHidden="1" w:unhideWhenUsed="1"/>
+    <w:lsdException w:name="FollowedHyperlink" w:semiHidden="1" w:unhideWhenUsed="1"/>
+    <w:lsdException w:name="Strong" w:uiPriority="22" w:qFormat="1"/>
+    <w:lsdException w:name="Emphasis" w:uiPriority="20" w:qFormat="1"/>
+    <w:lsdException w:name="Document Map" w:semiHidden="1" w:unhideWhenUsed="1"/>
+    <w:lsdException w:name="Plain Text" w:semiHidden="1" w:unhideWhenUsed="1"/>
+    <w:lsdException w:name="E-mail Signature" w:semiHidden="1" w:unhideWhenUsed="1"/>
+    <w:lsdException w:name="HTML Top of Form" w:semiHidden="1" w:unhideWhenUsed="1"/>
+    <w:lsdException w:name="HTML Bottom of Form" w:semiHidden="1" w:unhideWhenUsed="1"/>
+    <w:lsdException w:name="Normal (Web)" w:semiHidden="1" w:unhideWhenUsed="1"/>
+    <w:lsdException w:name="HTML Acronym" w:semiHidden="1" w:unhideWhenUsed="1"/>
+    <w:lsdException w:name="HTML Address" w:semiHidden="1" w:unhideWhenUsed="1"/>
+    <w:lsdException w:name="HTML Cite" w:semiHidden="1" w:unhideWhenUsed="1"/>
+    <w:lsdException w:name="HTML Code" w:semiHidden="1" w:unhideWhenUsed="1"/>
+    <w:lsdException w:name="HTML Definition" w:semiHidden="1" w:unhideWhenUsed="1"/>
+    <w:lsdException w:name="HTML Keyboard" w:semiHidden="1" w:unhideWhenUsed="1"/>
+    <w:lsdException w:name="HTML Preformatted" w:semiHidden="1" w:unhideWhenUsed="1"/>
+    <w:lsdException w:name="HTML Sample" w:semiHidden="1" w:unhideWhenUsed="1"/>
+    <w:lsdException w:name="HTML Typewriter" w:semiHidden="1" w:unhideWhenUsed="1"/>
+    <w:lsdException w:name="HTML Variable" w:semiHidden="1" w:unhideWhenUsed="1"/>
+    <w:lsdException w:name="Normal Table" w:semiHidden="1" w:unhideWhenUsed="1"/>
+    <w:lsdException w:name="annotation subject" w:semiHidden="1" w:unhideWhenUsed="1"/>
+    <w:lsdException w:name="No List" w:semiHidden="1" w:unhideWhenUsed="1"/>
+    <w:lsdException w:name="Outline List 1" w:semiHidden="1" w:unhideWhenUsed="1"/>
+    <w:lsdException w:name="Outline List 2" w:semiHidden="1" w:unhideWhenUsed="1"/>
+    <w:lsdException w:name="Outline List 3" w:semiHidden="1" w:unhideWhenUsed="1"/>
+    <w:lsdException w:name="Table Simple 1" w:semiHidden="1" w:unhideWhenUsed="1"/>
+    <w:lsdException w:name="Table Simple 2" w:semiHidden="1" w:unhideWhenUsed="1"/>
+    <w:lsdException w:name="Table Simple 3" w:semiHidden="1" w:unhideWhenUsed="1"/>
+    <w:lsdException w:name="Table Classic 1" w:semiHidden="1" w:unhideWhenUsed="1"/>
+    <w:lsdException w:name="Table Classic 2" w:semiHidden="1" w:unhideWhenUsed="1"/>
+    <w:lsdException w:name="Table Classic 3" w:semiHidden="1" w:unhideWhenUsed="1"/>
+    <w:lsdException w:name="Table Classic 4" w:semiHidden="1" w:unhideWhenUsed="1"/>
+    <w:lsdException w:name="Table Colorful 1" w:semiHidden="1" w:unhideWhenUsed="1"/>
+    <w:lsdException w:name="Table Colorful 2" w:semiHidden="1" w:unhideWhenUsed="1"/>
+    <w:lsdException w:name="Table Colorful 3" w:semiHidden="1" w:unhideWhenUsed="1"/>
+    <w:lsdException w:name="Table Columns 1" w:semiHidden="1" w:unhideWhenUsed="1"/>
+    <w:lsdException w:name="Table Columns 2" w:semiHidden="1" w:unhideWhenUsed="1"/>
+    <w:lsdException w:name="Table Columns 3" w:semiHidden="1" w:unhideWhenUsed="1"/>
+    <w:lsdException w:name="Table Columns 4" w:semiHidden="1" w:unhideWhenUsed="1"/>
+    <w:lsdException w:name="Table Columns 5" w:semiHidden="1" w:unhideWhenUsed="1"/>
+    <w:lsdException w:name="Table Grid 1" w:semiHidden="1" w:unhideWhenUsed="1"/>
+    <w:lsdException w:name="Table Grid 2" w:semiHidden="1" w:unhideWhenUsed="1"/>
+    <w:lsdException w:name="Table Grid 3" w:semiHidden="1" w:unhideWhenUsed="1"/>
+    <w:lsdException w:name="Table Grid 4" w:semiHidden="1" w:unhideWhenUsed="1"/>
+    <w:lsdException w:name="Table Grid 5" w:semiHidden="1" w:unhideWhenUsed="1"/>
+    <w:lsdException w:name="Table Grid 6" w:semiHidden="1" w:unhideWhenUsed="1"/>
+    <w:lsdException w:name="Table Grid 7" w:semiHidden="1" w:unhideWhenUsed="1"/>
+    <w:lsdException w:name="Table Grid 8" w:semiHidden="1" w:unhideWhenUsed="1"/>
+    <w:lsdException w:name="Table List 1" w:semiHidden="1" w:unhideWhenUsed="1"/>
+    <w:lsdException w:name="Table List 2" w:semiHidden="1" w:unhideWhenUsed="1"/>
+    <w:lsdException w:name="Table List 3" w:semiHidden="1" w:unhideWhenUsed="1"/>
+    <w:lsdException w:name="Table List 4" w:semiHidden="1" w:unhideWhenUsed="1"/>
+    <w:lsdException w:name="Table List 5" w:semiHidden="1" w:unhideWhenUsed="1"/>
+    <w:lsdException w:name="Table List 6" w:semiHidden="1" w:unhideWhenUsed="1"/>
+    <w:lsdException w:name="Table List 7" w:semiHidden="1" w:unhideWhenUsed="1"/>
+    <w:lsdException w:name="Table List 8" w:semiHidden="1" w:unhideWhenUsed="1"/>
+    <w:lsdException w:name="Table 3D effects 1" w:semiHidden="1" w:unhideWhenUsed="1"/>
+    <w:lsdException w:name="Table 3D effects 2" w:semiHidden="1" w:unhideWhenUsed="1"/>
+    <w:lsdException w:name="Table 3D effects 3" w:semiHidden="1" w:unhideWhenUsed="1"/>
+    <w:lsdException w:name="Table Contemporary" w:semiHidden="1" w:unhideWhenUsed="1"/>
+    <w:lsdException w:name="Table Elegant" w:semiHidden="1" w:unhideWhenUsed="1"/>
+    <w:lsdException w:name="Table Professional" w:semiHidden="1" w:unhideWhenUsed="1"/>
+    <w:lsdException w:name="Table Subtle 1" w:semiHidden="1" w:unhideWhenUsed="1"/>
+    <w:lsdException w:name="Table Subtle 2" w:semiHidden="1" w:unhideWhenUsed="1"/>
+    <w:lsdException w:name="Table Web 1" w:semiHidden="1" w:unhideWhenUsed="1"/>
+    <w:lsdException w:name="Table Web 2" w:semiHidden="1" w:unhideWhenUsed="1"/>
+    <w:lsdException w:name="Table Web 3" w:semiHidden="1" w:unhideWhenUsed="1"/>
+    <w:lsdException w:name="Balloon Text" w:semiHidden="1" w:unhideWhenUsed="1"/>
+    <w:lsdException w:name="Table Grid" w:uiPriority="39"/>
+    <w:lsdException w:name="Table Theme" w:semiHidden="1" w:unhideWhenUsed="1"/>
+    <w:lsdException w:name="Placeholder Text" w:semiHidden="1"/>
+    <w:lsdException w:name="No Spacing" w:uiPriority="1" w:qFormat="1"/>
+    <w:lsdException w:name="Light Shading" w:uiPriority="60"/>
+    <w:lsdException w:name="Light List" w:uiPriority="61"/>
+    <w:lsdException w:name="Light Grid" w:uiPriority="62"/>
+    <w:lsdException w:name="Medium Shading 1" w:uiPriority="63"/>
+    <w:lsdException w:name="Medium Shading 2" w:uiPriority="64"/>
+    <w:lsdException w:name="Medium List 1" w:uiPriority="65"/>
+    <w:lsdException w:name="Medium List 2" w:uiPriority="66"/>
+    <w:lsdException w:name="Medium Grid 1" w:uiPriority="67"/>
+    <w:lsdException w:name="Medium Grid 2" w:uiPriority="68"/>
+    <w:lsdException w:name="Medium Grid 3" w:uiPriority="69"/>
+    <w:lsdException w:name="Dark List" w:uiPriority="70"/>
+    <w:lsdException w:name="Colorful Shading" w:uiPriority="71"/>
+    <w:lsdException w:name="Colorful List" w:uiPriority="72"/>
+    <w:lsdException w:name="Colorful Grid" w:uiPriority="73"/>
+    <w:lsdException w:name="Light Shading Accent 1" w:uiPriority="60"/>
+    <w:lsdException w:name="Light List Accent 1" w:uiPriority="61"/>
+    <w:lsdException w:name="Light Grid Accent 1" w:uiPriority="62"/>
+    <w:lsdException w:name="Medium Shading 1 Accent 1" w:uiPriority="63"/>
+    <w:lsdException w:name="Medium Shading 2 Accent 1" w:uiPriority="64"/>
+    <w:lsdException w:name="Medium List 1 Accent 1" w:uiPriority="65"/>
+    <w:lsdException w:name="Revision" w:semiHidden="1"/>
+    <w:lsdException w:name="List Paragraph" w:uiPriority="34" w:qFormat="1"/>
+    <w:lsdException w:name="Quote" w:uiPriority="29" w:qFormat="1"/>
+    <w:lsdException w:name="Intense Quote" w:uiPriority="30" w:qFormat="1"/>
+    <w:lsdException w:name="Medium List 2 Accent 1" w:uiPriority="66"/>
+    <w:lsdException w:name="Medium Grid 1 Accent 1" w:uiPriority="67"/>
+    <w:lsdException w:name="Medium Grid 2 Accent 1" w:uiPriority="68"/>
+    <w:lsdException w:name="Medium Grid 3 Accent 1" w:uiPriority="69"/>
+    <w:lsdException w:name="Dark List Accent 1" w:uiPriority="70"/>
+    <w:lsdException w:name="Colorful Shading Accent 1" w:uiPriority="71"/>
+    <w:lsdException w:name="Colorful List Accent 1" w:uiPriority="72"/>
+    <w:lsdException w:name="Colorful Grid Accent 1" w:uiPriority="73"/>
+    <w:lsdException w:name="Light Shading Accent 2" w:uiPriority="60"/>
+    <w:lsdException w:name="Light List Accent 2" w:uiPriority="61"/>
+    <w:lsdException w:name="Light Grid Accent 2" w:uiPriority="62"/>
+    <w:lsdException w:name="Medium Shading 1 Accent 2" w:uiPriority="63"/>
+    <w:lsdException w:name="Medium Shading 2 Accent 2" w:uiPriority="64"/>
+    <w:lsdException w:name="Medium List 1 Accent 2" w:uiPriority="65"/>
+    <w:lsdException w:name="Medium List 2 Accent 2" w:uiPriority="66"/>
+    <w:lsdException w:name="Medium Grid 1 Accent 2" w:uiPriority="67"/>
+    <w:lsdException w:name="Medium Grid 2 Accent 2" w:uiPriority="68"/>
+    <w:lsdException w:name="Medium Grid 3 Accent 2" w:uiPriority="69"/>
+    <w:lsdException w:name="Dark List Accent 2" w:uiPriority="70"/>
+    <w:lsdException w:name="Colorful Shading Accent 2" w:uiPriority="71"/>
+    <w:lsdException w:name="Colorful List Accent 2" w:uiPriority="72"/>
+    <w:lsdException w:name="Colorful Grid Accent 2" w:uiPriority="73"/>
+    <w:lsdException w:name="Light Shading Accent 3" w:uiPriority="60"/>
+    <w:lsdException w:name="Light List Accent 3" w:uiPriority="61"/>
+    <w:lsdException w:name="Light Grid Accent 3" w:uiPriority="62"/>
+    <w:lsdException w:name="Medium Shading 1 Accent 3" w:uiPriority="63"/>
+    <w:lsdException w:name="Medium Shading 2 Accent 3" w:uiPriority="64"/>
+    <w:lsdException w:name="Medium List 1 Accent 3" w:uiPriority="65"/>
+    <w:lsdException w:name="Medium List 2 Accent 3" w:uiPriority="66"/>
+    <w:lsdException w:name="Medium Grid 1 Accent 3" w:uiPriority="67"/>
+    <w:lsdException w:name="Medium Grid 2 Accent 3" w:uiPriority="68"/>
+    <w:lsdException w:name="Medium Grid 3 Accent 3" w:uiPriority="69"/>
+    <w:lsdException w:name="Dark List Accent 3" w:uiPriority="70"/>
+    <w:lsdException w:name="Colorful Shading Accent 3" w:uiPriority="71"/>
+    <w:lsdException w:name="Colorful List Accent 3" w:uiPriority="72"/>
+    <w:lsdException w:name="Colorful Grid Accent 3" w:uiPriority="73"/>
+    <w:lsdException w:name="Light Shading Accent 4" w:uiPriority="60"/>
+    <w:lsdException w:name="Light List Accent 4" w:uiPriority="61"/>
+    <w:lsdException w:name="Light Grid Accent 4" w:uiPriority="62"/>
+    <w:lsdException w:name="Medium Shading 1 Accent 4" w:uiPriority="63"/>
+    <w:lsdException w:name="Medium Shading 2 Accent 4" w:uiPriority="64"/>
+    <w:lsdException w:name="Medium List 1 Accent 4" w:uiPriority="65"/>
+    <w:lsdException w:name="Medium List 2 Accent 4" w:uiPriority="66"/>
+    <w:lsdException w:name="Medium Grid 1 Accent 4" w:uiPriority="67"/>
+    <w:lsdException w:name="Medium Grid 2 Accent 4" w:uiPriority="68"/>
+    <w:lsdException w:name="Medium Grid 3 Accent 4" w:uiPriority="69"/>
+    <w:lsdException w:name="Dark List Accent 4" w:uiPriority="70"/>
+    <w:lsdException w:name="Colorful Shading Accent 4" w:uiPriority="71"/>
+    <w:lsdException w:name="Colorful List Accent 4" w:uiPriority="72"/>
+    <w:lsdException w:name="Colorful Grid Accent 4" w:uiPriority="73"/>
+    <w:lsdException w:name="Light Shading Accent 5" w:uiPriority="60"/>
+    <w:lsdException w:name="Light List Accent 5" w:uiPriority="61"/>
+    <w:lsdException w:name="Light Grid Accent 5" w:uiPriority="62"/>
+    <w:lsdException w:name="Medium Shading 1 Accent 5" w:uiPriority="63"/>
+    <w:lsdException w:name="Medium Shading 2 Accent 5" w:uiPriority="64"/>
+    <w:lsdException w:name="Medium List 1 Accent 5" w:uiPriority="65"/>
+    <w:lsdException w:name="Medium List 2 Accent 5" w:uiPriority="66"/>
+    <w:lsdException w:name="Medium Grid 1 Accent 5" w:uiPriority="67"/>
+    <w:lsdException w:name="Medium Grid 2 Accent 5" w:uiPriority="68"/>
+    <w:lsdException w:name="Medium Grid 3 Accent 5" w:uiPriority="69"/>
+    <w:lsdException w:name="Dark List Accent 5" w:uiPriority="70"/>
+    <w:lsdException w:name="Colorful Shading Accent 5" w:uiPriority="71"/>
+    <w:lsdException w:name="Colorful List Accent 5" w:uiPriority="72"/>
+    <w:lsdException w:name="Colorful Grid Accent 5" w:uiPriority="73"/>
+    <w:lsdException w:name="Light Shading Accent 6" w:uiPriority="60"/>
+    <w:lsdException w:name="Light List Accent 6" w:uiPriority="61"/>
+    <w:lsdException w:name="Light Grid Accent 6" w:uiPriority="62"/>
+    <w:lsdException w:name="Medium Shading 1 Accent 6" w:uiPriority="63"/>
+    <w:lsdException w:name="Medium Shading 2 Accent 6" w:uiPriority="64"/>
+    <w:lsdException w:name="Medium List 1 Accent 6" w:uiPriority="65"/>
+    <w:lsdException w:name="Medium List 2 Accent 6" w:uiPriority="66"/>
+    <w:lsdException w:name="Medium Grid 1 Accent 6" w:uiPriority="67"/>
+    <w:lsdException w:name="Medium Grid 2 Accent 6" w:uiPriority="68"/>
+    <w:lsdException w:name="Medium Grid 3 Accent 6" w:uiPriority="69"/>
+    <w:lsdException w:name="Dark List Accent 6" w:uiPriority="70"/>
+    <w:lsdException w:name="Colorful Shading Accent 6" w:uiPriority="71"/>
+    <w:lsdException w:name="Colorful List Accent 6" w:uiPriority="72"/>
+    <w:lsdException w:name="Colorful Grid Accent 6" w:uiPriority="73"/>
+    <w:lsdException w:name="Subtle Emphasis" w:uiPriority="19" w:qFormat="1"/>
+    <w:lsdException w:name="Intense Emphasis" w:uiPriority="21" w:qFormat="1"/>
+    <w:lsdException w:name="Subtle Reference" w:uiPriority="31" w:qFormat="1"/>
+    <w:lsdException w:name="Intense Reference" w:uiPriority="32" w:qFormat="1"/>
+    <w:lsdException w:name="Book Title" w:uiPriority="33" w:qFormat="1"/>
+    <w:lsdException w:name="Bibliography" w:semiHidden="1" w:uiPriority="37" w:unhideWhenUsed="1"/>
+    <w:lsdException w:name="TOC Heading" w:semiHidden="1" w:uiPriority="39" w:unhideWhenUsed="1" w:qFormat="1"/>
+    <w:lsdException w:name="Plain Table 1" w:uiPriority="41"/>
+    <w:lsdException w:name="Plain Table 2" w:uiPriority="42"/>
+    <w:lsdException w:name="Plain Table 3" w:uiPriority="43"/>
+    <w:lsdException w:name="Plain Table 4" w:uiPriority="44"/>
+    <w:lsdException w:name="Plain Table 5" w:uiPriority="45"/>
+    <w:lsdException w:name="Grid Table Light" w:uiPriority="40"/>
+    <w:lsdException w:name="Grid Table 1 Light" w:uiPriority="46"/>
+    <w:lsdException w:name="Grid Table 2" w:uiPriority="47"/>
+    <w:lsdException w:name="Grid Table 3" w:uiPriority="48"/>
+    <w:lsdException w:name="Grid Table 4" w:uiPriority="49"/>
+    <w:lsdException w:name="Grid Table 5 Dark" w:uiPriority="50"/>
+    <w:lsdException w:name="Grid Table 6 Colorful" w:uiPriority="51"/>
+    <w:lsdException w:name="Grid Table 7 Colorful" w:uiPriority="52"/>
+    <w:lsdException w:name="Grid Table 1 Light Accent 1" w:uiPriority="46"/>
+    <w:lsdException w:name="Grid Table 2 Accent 1" w:uiPriority="47"/>
+    <w:lsdException w:name="Grid Table 3 Accent 1" w:uiPriority="48"/>
+    <w:lsdException w:name="Grid Table 4 Accent 1" w:uiPriority="49"/>
+    <w:lsdException w:name="Grid Table 5 Dark Accent 1" w:uiPriority="50"/>
+    <w:lsdException w:name="Grid Table 6 Colorful Accent 1" w:uiPriority="51"/>
+    <w:lsdException w:name="Grid Table 7 Colorful Accent 1" w:uiPriority="52"/>
+    <w:lsdException w:name="Grid Table 1 Light Accent 2" w:uiPriority="46"/>
+    <w:lsdException w:name="Grid Table 2 Accent 2" w:uiPriority="47"/>
+    <w:lsdException w:name="Grid Table 3 Accent 2" w:uiPriority="48"/>
+    <w:lsdException w:name="Grid Table 4 Accent 2" w:uiPriority="49"/>
+    <w:lsdException w:name="Grid Table 5 Dark Accent 2" w:uiPriority="50"/>
+    <w:lsdException w:name="Grid Table 6 Colorful Accent 2" w:uiPriority="51"/>
+    <w:lsdException w:name="Grid Table 7 Colorful Accent 2" w:uiPriority="52"/>
+    <w:lsdException w:name="Grid Table 1 Light Accent 3" w:uiPriority="46"/>
+    <w:lsdException w:name="Grid Table 2 Accent 3" w:uiPriority="47"/>
+    <w:lsdException w:name="Grid Table 3 Accent 3" w:uiPriority="48"/>
+    <w:lsdException w:name="Grid Table 4 Accent 3" w:uiPriority="49"/>
+    <w:lsdException w:name="Grid Table 5 Dark Accent 3" w:uiPriority="50"/>
+    <w:lsdException w:name="Grid Table 6 Colorful Accent 3" w:uiPriority="51"/>
+    <w:lsdException w:name="Grid Table 7 Colorful Accent 3" w:uiPriority="52"/>
+    <w:lsdException w:name="Grid Table 1 Light Accent 4" w:uiPriority="46"/>
+    <w:lsdException w:name="Grid Table 2 Accent 4" w:uiPriority="47"/>
+    <w:lsdException w:name="Grid Table 3 Accent 4" w:uiPriority="48"/>
+    <w:lsdException w:name="Grid Table 4 Accent 4" w:uiPriority="49"/>
+    <w:lsdException w:name="Grid Table 5 Dark Accent 4" w:uiPriority="50"/>
+    <w:lsdException w:name="Grid Table 6 Colorful Accent 4" w:uiPriority="51"/>
+    <w:lsdException w:name="Grid Table 7 Colorful Accent 4" w:uiPriority="52"/>
+    <w:lsdException w:name="Grid Table 1 Light Accent 5" w:uiPriority="46"/>
+    <w:lsdException w:name="Grid Table 2 Accent 5" w:uiPriority="47"/>
+    <w:lsdException w:name="Grid Table 3 Accent 5" w:uiPriority="48"/>
+    <w:lsdException w:name="Grid Table 4 Accent 5" w:uiPriority="49"/>
+    <w:lsdException w:name="Grid Table 5 Dark Accent 5" w:uiPriority="50"/>
+    <w:lsdException w:name="Grid Table 6 Colorful Accent 5" w:uiPriority="51"/>
+    <w:lsdException w:name="Grid Table 7 Colorful Accent 5" w:uiPriority="52"/>
+    <w:lsdException w:name="Grid Table 1 Light Accent 6" w:uiPriority="46"/>
+    <w:lsdException w:name="Grid Table 2 Accent 6" w:uiPriority="47"/>
+    <w:lsdException w:name="Grid Table 3 Accent 6" w:uiPriority="48"/>
+    <w:lsdException w:name="Grid Table 4 Accent 6" w:uiPriority="49"/>
+    <w:lsdException w:name="Grid Table 5 Dark Accent 6" w:uiPriority="50"/>
+    <w:lsdException w:name="Grid Table 6 Colorful Accent 6" w:uiPriority="51"/>
+    <w:lsdException w:name="Grid Table 7 Colorful Accent 6" w:uiPriority="52"/>
+    <w:lsdException w:name="List Table 1 Light" w:uiPriority="46"/>
+    <w:lsdException w:name="List Table 2" w:uiPriority="47"/>
+    <w:lsdException w:name="List Table 3" w:uiPriority="48"/>
+    <w:lsdException w:name="List Table 4" w:uiPriority="49"/>
+    <w:lsdException w:name="List Table 5 Dark" w:uiPriority="50"/>
+    <w:lsdException w:name="List Table 6 Colorful" w:uiPriority="51"/>
+    <w:lsdException w:name="List Table 7 Colorful" w:uiPriority="52"/>
+    <w:lsdException w:name="List Table 1 Light Accent 1" w:uiPriority="46"/>
+    <w:lsdException w:name="List Table 2 Accent 1" w:uiPriority="47"/>
+    <w:lsdException w:name="List Table 3 Accent 1" w:uiPriority="48"/>
+    <w:lsdException w:name="List Table 4 Accent 1" w:uiPriority="49"/>
+    <w:lsdException w:name="List Table 5 Dark Accent 1" w:uiPriority="50"/>
+    <w:lsdException w:name="List Table 6 Colorful Accent 1" w:uiPriority="51"/>
+    <w:lsdException w:name="List Table 7 Colorful Accent 1" w:uiPriority="52"/>
+    <w:lsdException w:name="List Table 1 Light Accent 2" w:uiPriority="46"/>
+    <w:lsdException w:name="List Table 2 Accent 2" w:uiPriority="47"/>
+    <w:lsdException w:name="List Table 3 Accent 2" w:uiPriority="48"/>
+    <w:lsdException w:name="List Table 4 Accent 2" w:uiPriority="49"/>
+    <w:lsdException w:name="List Table 5 Dark Accent 2" w:uiPriority="50"/>
+    <w:lsdException w:name="List Table 6 Colorful Accent 2" w:uiPriority="51"/>
+    <w:lsdException w:name="List Table 7 Colorful Accent 2" w:uiPriority="52"/>
+    <w:lsdException w:name="List Table 1 Light Accent 3" w:uiPriority="46"/>
+    <w:lsdException w:name="List Table 2 Accent 3" w:uiPriority="47"/>
+    <w:lsdException w:name="List Table 3 Accent 3" w:uiPriority="48"/>
+    <w:lsdException w:name="List Table 4 Accent 3" w:uiPriority="49"/>
+    <w:lsdException w:name="List Table 5 Dark Accent 3" w:uiPriority="50"/>
+    <w:lsdException w:name="List Table 6 Colorful Accent 3" w:uiPriority="51"/>
+    <w:lsdException w:name="List Table 7 Colorful Accent 3" w:uiPriority="52"/>
+    <w:lsdException w:name="List Table 1 Light Accent 4" w:uiPriority="46"/>
+    <w:lsdException w:name="List Table 2 Accent 4" w:uiPriority="47"/>
+    <w:lsdException w:name="List Table 3 Accent 4" w:uiPriority="48"/>
+    <w:lsdException w:name="List Table 4 Accent 4" w:uiPriority="49"/>
+    <w:lsdException w:name="List Table 5 Dark Accent 4" w:uiPriority="50"/>
+    <w:lsdException w:name="List Table 6 Colorful Accent 4" w:uiPriority="51"/>
+    <w:lsdException w:name="List Table 7 Colorful Accent 4" w:uiPriority="52"/>
+    <w:lsdException w:name="List Table 1 Light Accent 5" w:uiPriority="46"/>
+    <w:lsdException w:name="List Table 2 Accent 5" w:uiPriority="47"/>
+    <w:lsdException w:name="List Table 3 Accent 5" w:uiPriority="48"/>
+    <w:lsdException w:name="List Table 4 Accent 5" w:uiPriority="49"/>
+    <w:lsdException w:name="List Table 5 Dark Accent 5" w:uiPriority="50"/>
+    <w:lsdException w:name="List Table 6 Colorful Accent 5" w:uiPriority="51"/>
+    <w:lsdException w:name="List Table 7 Colorful Accent 5" w:uiPriority="52"/>
+    <w:lsdException w:name="List Table 1 Light Accent 6" w:uiPriority="46"/>
+    <w:lsdException w:name="List Table 2 Accent 6" w:uiPriority="47"/>
+    <w:lsdException w:name="List Table 3 Accent 6" w:uiPriority="48"/>
+    <w:lsdException w:name="List Table 4 Accent 6" w:uiPriority="49"/>
+    <w:lsdException w:name="List Table 5 Dark Accent 6" w:uiPriority="50"/>
+    <w:lsdException w:name="List Table 6 Colorful Accent 6" w:uiPriority="51"/>
+    <w:lsdException w:name="List Table 7 Colorful Accent 6" w:uiPriority="52"/>
   </w:latentStyles>
   <w:style w:type="paragraph" w:default="1" w:styleId="a">
     <w:name w:val="Normal"/>
@@ -10729,7 +10570,7 @@
   <a:extraClrSchemeLst/>
   <a:extLst>
     <a:ext uri="{05A4C25C-085E-4340-85A3-A5531E510DB2}">
-      <thm15:themeFamily xmlns:thm15="http://schemas.microsoft.com/office/thememl/2012/main" xmlns="" name="Office Theme" id="{62F939B6-93AF-4DB8-9C6B-D6C7DFDC589F}" vid="{4A3C46E8-61CC-4603-A589-7422A47A8E4A}"/>
+      <thm15:themeFamily xmlns:thm15="http://schemas.microsoft.com/office/thememl/2012/main" name="Office Theme" id="{62F939B6-93AF-4DB8-9C6B-D6C7DFDC589F}" vid="{4A3C46E8-61CC-4603-A589-7422A47A8E4A}"/>
     </a:ext>
   </a:extLst>
 </a:theme>
